--- a/Thesis.docx
+++ b/Thesis.docx
@@ -54,18 +54,36 @@
         <w:rPr>
           <w:lang w:val="en-US"/>
         </w:rPr>
-        <w:t xml:space="preserve">A 4-wire resistive touchpad is used as the platform to obtain position feedback. The platform is mounted on a 3 DOF parallel manipulator to control the orientation of the platform. </w:t>
+        <w:t>A 4-wire resistive touchpad is used as the platform to obtain position feedback. The platform is mounted on a 3</w:t>
       </w:r>
       <w:r>
         <w:rPr>
           <w:lang w:val="en-US"/>
         </w:rPr>
-        <w:t>The PID</w:t>
+        <w:t>RRS (Revolute-Revolute-Spherical)</w:t>
       </w:r>
       <w:r>
         <w:rPr>
           <w:lang w:val="en-US"/>
         </w:rPr>
+        <w:t xml:space="preserve"> parallel manipulator to control the orientation of the platform. </w:t>
+      </w:r>
+      <w:r>
+        <w:rPr>
+          <w:lang w:val="en-US"/>
+        </w:rPr>
+        <w:t>A</w:t>
+      </w:r>
+      <w:r>
+        <w:rPr>
+          <w:lang w:val="en-US"/>
+        </w:rPr>
+        <w:t xml:space="preserve"> PID</w:t>
+      </w:r>
+      <w:r>
+        <w:rPr>
+          <w:lang w:val="en-US"/>
+        </w:rPr>
         <w:t xml:space="preserve"> (Proportional-Integral-Derivative) controller is used to maintain the ball at a target position by constantly adjusting the platform’s angle based on the displacement.</w:t>
       </w:r>
       <w:r>
@@ -102,12 +120,24 @@
         <w:rPr>
           <w:lang w:val="en-US"/>
         </w:rPr>
-        <w:t>nverse Kinematics</w:t>
+        <w:t xml:space="preserve">nverse </w:t>
       </w:r>
       <w:r>
         <w:rPr>
           <w:lang w:val="en-US"/>
         </w:rPr>
+        <w:t>k</w:t>
+      </w:r>
+      <w:r>
+        <w:rPr>
+          <w:lang w:val="en-US"/>
+        </w:rPr>
+        <w:t>inematics</w:t>
+      </w:r>
+      <w:r>
+        <w:rPr>
+          <w:lang w:val="en-US"/>
+        </w:rPr>
         <w:t>, sensor integration</w:t>
       </w:r>
       <w:r>
@@ -120,7 +150,37 @@
         <w:rPr>
           <w:lang w:val="en-US"/>
         </w:rPr>
-        <w:t xml:space="preserve">system modelling. </w:t>
+        <w:t>system modelling.</w:t>
+      </w:r>
+    </w:p>
+    <w:p>
+      <w:pPr>
+        <w:spacing w:line="360" w:lineRule="auto"/>
+        <w:rPr>
+          <w:lang w:val="en-US"/>
+        </w:rPr>
+      </w:pPr>
+    </w:p>
+    <w:p>
+      <w:pPr>
+        <w:spacing w:line="360" w:lineRule="auto"/>
+        <w:rPr>
+          <w:lang w:val="en-US"/>
+        </w:rPr>
+      </w:pPr>
+    </w:p>
+    <w:p>
+      <w:pPr>
+        <w:spacing w:line="360" w:lineRule="auto"/>
+        <w:rPr>
+          <w:lang w:val="en-US"/>
+        </w:rPr>
+      </w:pPr>
+      <w:r>
+        <w:rPr>
+          <w:lang w:val="en-US"/>
+        </w:rPr>
+        <w:t xml:space="preserve"> </w:t>
       </w:r>
     </w:p>
     <w:p>
@@ -134,6 +194,7 @@
           <w:szCs w:val="40"/>
         </w:rPr>
       </w:pPr>
+      <w:proofErr w:type="spellStart"/>
       <w:r>
         <w:rPr>
           <w:rFonts w:eastAsiaTheme="majorEastAsia" w:cstheme="majorBidi"/>
@@ -143,6 +204,7 @@
         </w:rPr>
         <w:t>Streszczenie</w:t>
       </w:r>
+      <w:proofErr w:type="spellEnd"/>
       <w:r>
         <w:rPr>
           <w:rFonts w:eastAsiaTheme="majorEastAsia" w:cstheme="majorBidi"/>
@@ -624,33 +686,9 @@
     </w:p>
     <w:p>
       <w:pPr>
-        <w:spacing w:before="240" w:line="360" w:lineRule="auto"/>
+        <w:spacing w:after="160"/>
         <w:jc w:val="left"/>
-        <w:rPr>
-          <w:rFonts w:eastAsiaTheme="majorEastAsia" w:cstheme="majorBidi"/>
-          <w:b/>
-          <w:sz w:val="32"/>
-          <w:szCs w:val="40"/>
-        </w:rPr>
-      </w:pPr>
-      <w:r>
-        <w:rPr>
-          <w:rFonts w:eastAsiaTheme="majorEastAsia" w:cstheme="majorBidi"/>
-          <w:b/>
-          <w:sz w:val="32"/>
-          <w:szCs w:val="40"/>
-        </w:rPr>
-        <w:t>Zusammenfassung:</w:t>
-      </w:r>
-    </w:p>
-    <w:p>
-      <w:pPr>
-        <w:spacing w:after="160" w:line="360" w:lineRule="auto"/>
-        <w:ind w:firstLine="720"/>
-      </w:pPr>
-      <w:r>
-        <w:t>Die Kugelbalancierplattform ist ein dynamisches Steuerungssystem, das entwickelt wurde, um eine Kugel durch Anpassung der Plattformorientierung zu stabilisieren. Ein 4-Draht-resistiver Touchscreen wird als Plattform verwendet, um Rückmeldungen zur Position zu erhalten. Die Plattform ist auf einem 3-DOF-parallelen Manipulator montiert, um die Ausrichtung der Plattform zu steuern. Ein PID-Regler (Proportional-Integral-Differential-Regler) wird verwendet, um die Kugel in einer Zielposition zu halten, indem der Plattformwinkel basierend auf der Verschiebung kontinuierlich angepasst wird. Das Hauptziel der Arbeit ist das Studium von Steuerungsstrategien, Elektronik, inverser Kinematik, Sensorintegration und Systemmodellierung.</w:t>
-      </w:r>
+      </w:pPr>
       <w:r>
         <w:br w:type="page"/>
       </w:r>
@@ -711,6 +749,7 @@
             <w:rPr>
               <w:rFonts w:asciiTheme="minorHAnsi" w:eastAsiaTheme="minorEastAsia" w:hAnsiTheme="minorHAnsi"/>
               <w:noProof/>
+              <w:spacing w:val="0"/>
               <w:szCs w:val="24"/>
               <w:lang w:eastAsia="en-IN"/>
             </w:rPr>
@@ -724,7 +763,7 @@
           <w:r>
             <w:fldChar w:fldCharType="separate"/>
           </w:r>
-          <w:hyperlink w:anchor="_Toc180264649" w:history="1">
+          <w:hyperlink w:anchor="_Toc182672678" w:history="1">
             <w:r>
               <w:rPr>
                 <w:rStyle w:val="Hyperlink"/>
@@ -736,6 +775,7 @@
               <w:rPr>
                 <w:rFonts w:asciiTheme="minorHAnsi" w:eastAsiaTheme="minorEastAsia" w:hAnsiTheme="minorHAnsi"/>
                 <w:noProof/>
+                <w:spacing w:val="0"/>
                 <w:szCs w:val="24"/>
                 <w:lang w:eastAsia="en-IN"/>
               </w:rPr>
@@ -767,7 +807,7 @@
                 <w:noProof/>
                 <w:webHidden/>
               </w:rPr>
-              <w:instrText xml:space="preserve"> PAGEREF _Toc180264649 \h </w:instrText>
+              <w:instrText xml:space="preserve"> PAGEREF _Toc182672678 \h </w:instrText>
             </w:r>
             <w:r>
               <w:rPr>
@@ -808,11 +848,12 @@
             <w:rPr>
               <w:rFonts w:asciiTheme="minorHAnsi" w:eastAsiaTheme="minorEastAsia" w:hAnsiTheme="minorHAnsi"/>
               <w:noProof/>
+              <w:spacing w:val="0"/>
               <w:szCs w:val="24"/>
               <w:lang w:eastAsia="en-IN"/>
             </w:rPr>
           </w:pPr>
-          <w:hyperlink w:anchor="_Toc180264650" w:history="1">
+          <w:hyperlink w:anchor="_Toc182672679" w:history="1">
             <w:r>
               <w:rPr>
                 <w:rStyle w:val="Hyperlink"/>
@@ -824,6 +865,7 @@
               <w:rPr>
                 <w:rFonts w:asciiTheme="minorHAnsi" w:eastAsiaTheme="minorEastAsia" w:hAnsiTheme="minorHAnsi"/>
                 <w:noProof/>
+                <w:spacing w:val="0"/>
                 <w:szCs w:val="24"/>
                 <w:lang w:eastAsia="en-IN"/>
               </w:rPr>
@@ -834,7 +876,7 @@
                 <w:rStyle w:val="Hyperlink"/>
                 <w:noProof/>
               </w:rPr>
-              <w:t>Project Objectives and Requirement</w:t>
+              <w:t>Project objectives and requirements</w:t>
             </w:r>
             <w:r>
               <w:rPr>
@@ -855,7 +897,7 @@
                 <w:noProof/>
                 <w:webHidden/>
               </w:rPr>
-              <w:instrText xml:space="preserve"> PAGEREF _Toc180264650 \h </w:instrText>
+              <w:instrText xml:space="preserve"> PAGEREF _Toc182672679 \h </w:instrText>
             </w:r>
             <w:r>
               <w:rPr>
@@ -890,11 +932,13 @@
           <w:pPr>
             <w:pStyle w:val="TOC2"/>
             <w:tabs>
+              <w:tab w:val="left" w:pos="960"/>
               <w:tab w:val="right" w:leader="dot" w:pos="9016"/>
             </w:tabs>
             <w:rPr>
               <w:rFonts w:cstheme="minorBidi"/>
               <w:noProof/>
+              <w:spacing w:val="0"/>
               <w:kern w:val="2"/>
               <w:sz w:val="24"/>
               <w:szCs w:val="24"/>
@@ -902,13 +946,33 @@
               <w14:ligatures w14:val="standardContextual"/>
             </w:rPr>
           </w:pPr>
-          <w:hyperlink w:anchor="_Toc180264651" w:history="1">
+          <w:hyperlink w:anchor="_Toc182672680" w:history="1">
             <w:r>
               <w:rPr>
                 <w:rStyle w:val="Hyperlink"/>
                 <w:noProof/>
               </w:rPr>
               <w:t>2.1</w:t>
+            </w:r>
+            <w:r>
+              <w:rPr>
+                <w:rFonts w:cstheme="minorBidi"/>
+                <w:noProof/>
+                <w:spacing w:val="0"/>
+                <w:kern w:val="2"/>
+                <w:sz w:val="24"/>
+                <w:szCs w:val="24"/>
+                <w:lang w:val="en-IN" w:eastAsia="en-IN"/>
+                <w14:ligatures w14:val="standardContextual"/>
+              </w:rPr>
+              <w:tab/>
+            </w:r>
+            <w:r>
+              <w:rPr>
+                <w:rStyle w:val="Hyperlink"/>
+                <w:noProof/>
+              </w:rPr>
+              <w:t>Project Objectives</w:t>
             </w:r>
             <w:r>
               <w:rPr>
@@ -929,7 +993,7 @@
                 <w:noProof/>
                 <w:webHidden/>
               </w:rPr>
-              <w:instrText xml:space="preserve"> PAGEREF _Toc180264651 \h </w:instrText>
+              <w:instrText xml:space="preserve"> PAGEREF _Toc182672680 \h </w:instrText>
             </w:r>
             <w:r>
               <w:rPr>
@@ -961,6 +1025,762 @@
           </w:hyperlink>
         </w:p>
         <w:p>
+          <w:pPr>
+            <w:pStyle w:val="TOC2"/>
+            <w:tabs>
+              <w:tab w:val="left" w:pos="960"/>
+              <w:tab w:val="right" w:leader="dot" w:pos="9016"/>
+            </w:tabs>
+            <w:rPr>
+              <w:rFonts w:cstheme="minorBidi"/>
+              <w:noProof/>
+              <w:spacing w:val="0"/>
+              <w:kern w:val="2"/>
+              <w:sz w:val="24"/>
+              <w:szCs w:val="24"/>
+              <w:lang w:val="en-IN" w:eastAsia="en-IN"/>
+              <w14:ligatures w14:val="standardContextual"/>
+            </w:rPr>
+          </w:pPr>
+          <w:hyperlink w:anchor="_Toc182672681" w:history="1">
+            <w:r>
+              <w:rPr>
+                <w:rStyle w:val="Hyperlink"/>
+                <w:noProof/>
+              </w:rPr>
+              <w:t>2.2</w:t>
+            </w:r>
+            <w:r>
+              <w:rPr>
+                <w:rFonts w:cstheme="minorBidi"/>
+                <w:noProof/>
+                <w:spacing w:val="0"/>
+                <w:kern w:val="2"/>
+                <w:sz w:val="24"/>
+                <w:szCs w:val="24"/>
+                <w:lang w:val="en-IN" w:eastAsia="en-IN"/>
+                <w14:ligatures w14:val="standardContextual"/>
+              </w:rPr>
+              <w:tab/>
+            </w:r>
+            <w:r>
+              <w:rPr>
+                <w:rStyle w:val="Hyperlink"/>
+                <w:noProof/>
+              </w:rPr>
+              <w:t>Requirements</w:t>
+            </w:r>
+            <w:r>
+              <w:rPr>
+                <w:noProof/>
+                <w:webHidden/>
+              </w:rPr>
+              <w:tab/>
+            </w:r>
+            <w:r>
+              <w:rPr>
+                <w:noProof/>
+                <w:webHidden/>
+              </w:rPr>
+              <w:fldChar w:fldCharType="begin"/>
+            </w:r>
+            <w:r>
+              <w:rPr>
+                <w:noProof/>
+                <w:webHidden/>
+              </w:rPr>
+              <w:instrText xml:space="preserve"> PAGEREF _Toc182672681 \h </w:instrText>
+            </w:r>
+            <w:r>
+              <w:rPr>
+                <w:noProof/>
+                <w:webHidden/>
+              </w:rPr>
+            </w:r>
+            <w:r>
+              <w:rPr>
+                <w:noProof/>
+                <w:webHidden/>
+              </w:rPr>
+              <w:fldChar w:fldCharType="separate"/>
+            </w:r>
+            <w:r>
+              <w:rPr>
+                <w:noProof/>
+                <w:webHidden/>
+              </w:rPr>
+              <w:t>4</w:t>
+            </w:r>
+            <w:r>
+              <w:rPr>
+                <w:noProof/>
+                <w:webHidden/>
+              </w:rPr>
+              <w:fldChar w:fldCharType="end"/>
+            </w:r>
+          </w:hyperlink>
+        </w:p>
+        <w:p>
+          <w:pPr>
+            <w:pStyle w:val="TOC3"/>
+            <w:tabs>
+              <w:tab w:val="left" w:pos="1200"/>
+              <w:tab w:val="right" w:leader="dot" w:pos="9016"/>
+            </w:tabs>
+            <w:rPr>
+              <w:rFonts w:cstheme="minorBidi"/>
+              <w:noProof/>
+              <w:spacing w:val="0"/>
+              <w:kern w:val="2"/>
+              <w:sz w:val="24"/>
+              <w:szCs w:val="24"/>
+              <w:lang w:val="en-IN" w:eastAsia="en-IN"/>
+              <w14:ligatures w14:val="standardContextual"/>
+            </w:rPr>
+          </w:pPr>
+          <w:hyperlink w:anchor="_Toc182672682" w:history="1">
+            <w:r>
+              <w:rPr>
+                <w:rStyle w:val="Hyperlink"/>
+                <w:noProof/>
+              </w:rPr>
+              <w:t>2.2.1</w:t>
+            </w:r>
+            <w:r>
+              <w:rPr>
+                <w:rFonts w:cstheme="minorBidi"/>
+                <w:noProof/>
+                <w:spacing w:val="0"/>
+                <w:kern w:val="2"/>
+                <w:sz w:val="24"/>
+                <w:szCs w:val="24"/>
+                <w:lang w:val="en-IN" w:eastAsia="en-IN"/>
+                <w14:ligatures w14:val="standardContextual"/>
+              </w:rPr>
+              <w:tab/>
+            </w:r>
+            <w:r>
+              <w:rPr>
+                <w:rStyle w:val="Hyperlink"/>
+                <w:noProof/>
+              </w:rPr>
+              <w:t>Electronics</w:t>
+            </w:r>
+            <w:r>
+              <w:rPr>
+                <w:noProof/>
+                <w:webHidden/>
+              </w:rPr>
+              <w:tab/>
+            </w:r>
+            <w:r>
+              <w:rPr>
+                <w:noProof/>
+                <w:webHidden/>
+              </w:rPr>
+              <w:fldChar w:fldCharType="begin"/>
+            </w:r>
+            <w:r>
+              <w:rPr>
+                <w:noProof/>
+                <w:webHidden/>
+              </w:rPr>
+              <w:instrText xml:space="preserve"> PAGEREF _Toc182672682 \h </w:instrText>
+            </w:r>
+            <w:r>
+              <w:rPr>
+                <w:noProof/>
+                <w:webHidden/>
+              </w:rPr>
+            </w:r>
+            <w:r>
+              <w:rPr>
+                <w:noProof/>
+                <w:webHidden/>
+              </w:rPr>
+              <w:fldChar w:fldCharType="separate"/>
+            </w:r>
+            <w:r>
+              <w:rPr>
+                <w:noProof/>
+                <w:webHidden/>
+              </w:rPr>
+              <w:t>4</w:t>
+            </w:r>
+            <w:r>
+              <w:rPr>
+                <w:noProof/>
+                <w:webHidden/>
+              </w:rPr>
+              <w:fldChar w:fldCharType="end"/>
+            </w:r>
+          </w:hyperlink>
+        </w:p>
+        <w:p>
+          <w:pPr>
+            <w:pStyle w:val="TOC3"/>
+            <w:tabs>
+              <w:tab w:val="left" w:pos="1200"/>
+              <w:tab w:val="right" w:leader="dot" w:pos="9016"/>
+            </w:tabs>
+            <w:rPr>
+              <w:rFonts w:cstheme="minorBidi"/>
+              <w:noProof/>
+              <w:spacing w:val="0"/>
+              <w:kern w:val="2"/>
+              <w:sz w:val="24"/>
+              <w:szCs w:val="24"/>
+              <w:lang w:val="en-IN" w:eastAsia="en-IN"/>
+              <w14:ligatures w14:val="standardContextual"/>
+            </w:rPr>
+          </w:pPr>
+          <w:hyperlink w:anchor="_Toc182672683" w:history="1">
+            <w:r>
+              <w:rPr>
+                <w:rStyle w:val="Hyperlink"/>
+                <w:noProof/>
+              </w:rPr>
+              <w:t>2.2.2</w:t>
+            </w:r>
+            <w:r>
+              <w:rPr>
+                <w:rFonts w:cstheme="minorBidi"/>
+                <w:noProof/>
+                <w:spacing w:val="0"/>
+                <w:kern w:val="2"/>
+                <w:sz w:val="24"/>
+                <w:szCs w:val="24"/>
+                <w:lang w:val="en-IN" w:eastAsia="en-IN"/>
+                <w14:ligatures w14:val="standardContextual"/>
+              </w:rPr>
+              <w:tab/>
+            </w:r>
+            <w:r>
+              <w:rPr>
+                <w:rStyle w:val="Hyperlink"/>
+                <w:noProof/>
+              </w:rPr>
+              <w:t>General Parts</w:t>
+            </w:r>
+            <w:r>
+              <w:rPr>
+                <w:noProof/>
+                <w:webHidden/>
+              </w:rPr>
+              <w:tab/>
+            </w:r>
+            <w:r>
+              <w:rPr>
+                <w:noProof/>
+                <w:webHidden/>
+              </w:rPr>
+              <w:fldChar w:fldCharType="begin"/>
+            </w:r>
+            <w:r>
+              <w:rPr>
+                <w:noProof/>
+                <w:webHidden/>
+              </w:rPr>
+              <w:instrText xml:space="preserve"> PAGEREF _Toc182672683 \h </w:instrText>
+            </w:r>
+            <w:r>
+              <w:rPr>
+                <w:noProof/>
+                <w:webHidden/>
+              </w:rPr>
+            </w:r>
+            <w:r>
+              <w:rPr>
+                <w:noProof/>
+                <w:webHidden/>
+              </w:rPr>
+              <w:fldChar w:fldCharType="separate"/>
+            </w:r>
+            <w:r>
+              <w:rPr>
+                <w:noProof/>
+                <w:webHidden/>
+              </w:rPr>
+              <w:t>5</w:t>
+            </w:r>
+            <w:r>
+              <w:rPr>
+                <w:noProof/>
+                <w:webHidden/>
+              </w:rPr>
+              <w:fldChar w:fldCharType="end"/>
+            </w:r>
+          </w:hyperlink>
+        </w:p>
+        <w:p>
+          <w:pPr>
+            <w:pStyle w:val="TOC3"/>
+            <w:tabs>
+              <w:tab w:val="left" w:pos="1200"/>
+              <w:tab w:val="right" w:leader="dot" w:pos="9016"/>
+            </w:tabs>
+            <w:rPr>
+              <w:rFonts w:cstheme="minorBidi"/>
+              <w:noProof/>
+              <w:spacing w:val="0"/>
+              <w:kern w:val="2"/>
+              <w:sz w:val="24"/>
+              <w:szCs w:val="24"/>
+              <w:lang w:val="en-IN" w:eastAsia="en-IN"/>
+              <w14:ligatures w14:val="standardContextual"/>
+            </w:rPr>
+          </w:pPr>
+          <w:hyperlink w:anchor="_Toc182672684" w:history="1">
+            <w:r>
+              <w:rPr>
+                <w:rStyle w:val="Hyperlink"/>
+                <w:noProof/>
+              </w:rPr>
+              <w:t>2.2.3</w:t>
+            </w:r>
+            <w:r>
+              <w:rPr>
+                <w:rFonts w:cstheme="minorBidi"/>
+                <w:noProof/>
+                <w:spacing w:val="0"/>
+                <w:kern w:val="2"/>
+                <w:sz w:val="24"/>
+                <w:szCs w:val="24"/>
+                <w:lang w:val="en-IN" w:eastAsia="en-IN"/>
+                <w14:ligatures w14:val="standardContextual"/>
+              </w:rPr>
+              <w:tab/>
+            </w:r>
+            <w:r>
+              <w:rPr>
+                <w:rStyle w:val="Hyperlink"/>
+                <w:noProof/>
+              </w:rPr>
+              <w:t>Tools</w:t>
+            </w:r>
+            <w:r>
+              <w:rPr>
+                <w:noProof/>
+                <w:webHidden/>
+              </w:rPr>
+              <w:tab/>
+            </w:r>
+            <w:r>
+              <w:rPr>
+                <w:noProof/>
+                <w:webHidden/>
+              </w:rPr>
+              <w:fldChar w:fldCharType="begin"/>
+            </w:r>
+            <w:r>
+              <w:rPr>
+                <w:noProof/>
+                <w:webHidden/>
+              </w:rPr>
+              <w:instrText xml:space="preserve"> PAGEREF _Toc182672684 \h </w:instrText>
+            </w:r>
+            <w:r>
+              <w:rPr>
+                <w:noProof/>
+                <w:webHidden/>
+              </w:rPr>
+            </w:r>
+            <w:r>
+              <w:rPr>
+                <w:noProof/>
+                <w:webHidden/>
+              </w:rPr>
+              <w:fldChar w:fldCharType="separate"/>
+            </w:r>
+            <w:r>
+              <w:rPr>
+                <w:noProof/>
+                <w:webHidden/>
+              </w:rPr>
+              <w:t>5</w:t>
+            </w:r>
+            <w:r>
+              <w:rPr>
+                <w:noProof/>
+                <w:webHidden/>
+              </w:rPr>
+              <w:fldChar w:fldCharType="end"/>
+            </w:r>
+          </w:hyperlink>
+        </w:p>
+        <w:p>
+          <w:pPr>
+            <w:pStyle w:val="TOC1"/>
+            <w:tabs>
+              <w:tab w:val="left" w:pos="440"/>
+              <w:tab w:val="right" w:leader="dot" w:pos="9016"/>
+            </w:tabs>
+            <w:rPr>
+              <w:rFonts w:asciiTheme="minorHAnsi" w:eastAsiaTheme="minorEastAsia" w:hAnsiTheme="minorHAnsi"/>
+              <w:noProof/>
+              <w:spacing w:val="0"/>
+              <w:szCs w:val="24"/>
+              <w:lang w:eastAsia="en-IN"/>
+            </w:rPr>
+          </w:pPr>
+          <w:hyperlink w:anchor="_Toc182672685" w:history="1">
+            <w:r>
+              <w:rPr>
+                <w:rStyle w:val="Hyperlink"/>
+                <w:noProof/>
+              </w:rPr>
+              <w:t>3</w:t>
+            </w:r>
+            <w:r>
+              <w:rPr>
+                <w:rFonts w:asciiTheme="minorHAnsi" w:eastAsiaTheme="minorEastAsia" w:hAnsiTheme="minorHAnsi"/>
+                <w:noProof/>
+                <w:spacing w:val="0"/>
+                <w:szCs w:val="24"/>
+                <w:lang w:eastAsia="en-IN"/>
+              </w:rPr>
+              <w:tab/>
+            </w:r>
+            <w:r>
+              <w:rPr>
+                <w:rStyle w:val="Hyperlink"/>
+                <w:noProof/>
+              </w:rPr>
+              <w:t>Assumptions</w:t>
+            </w:r>
+            <w:r>
+              <w:rPr>
+                <w:noProof/>
+                <w:webHidden/>
+              </w:rPr>
+              <w:tab/>
+            </w:r>
+            <w:r>
+              <w:rPr>
+                <w:noProof/>
+                <w:webHidden/>
+              </w:rPr>
+              <w:fldChar w:fldCharType="begin"/>
+            </w:r>
+            <w:r>
+              <w:rPr>
+                <w:noProof/>
+                <w:webHidden/>
+              </w:rPr>
+              <w:instrText xml:space="preserve"> PAGEREF _Toc182672685 \h </w:instrText>
+            </w:r>
+            <w:r>
+              <w:rPr>
+                <w:noProof/>
+                <w:webHidden/>
+              </w:rPr>
+            </w:r>
+            <w:r>
+              <w:rPr>
+                <w:noProof/>
+                <w:webHidden/>
+              </w:rPr>
+              <w:fldChar w:fldCharType="separate"/>
+            </w:r>
+            <w:r>
+              <w:rPr>
+                <w:noProof/>
+                <w:webHidden/>
+              </w:rPr>
+              <w:t>5</w:t>
+            </w:r>
+            <w:r>
+              <w:rPr>
+                <w:noProof/>
+                <w:webHidden/>
+              </w:rPr>
+              <w:fldChar w:fldCharType="end"/>
+            </w:r>
+          </w:hyperlink>
+        </w:p>
+        <w:p>
+          <w:pPr>
+            <w:pStyle w:val="TOC1"/>
+            <w:tabs>
+              <w:tab w:val="left" w:pos="440"/>
+              <w:tab w:val="right" w:leader="dot" w:pos="9016"/>
+            </w:tabs>
+            <w:rPr>
+              <w:rFonts w:asciiTheme="minorHAnsi" w:eastAsiaTheme="minorEastAsia" w:hAnsiTheme="minorHAnsi"/>
+              <w:noProof/>
+              <w:spacing w:val="0"/>
+              <w:szCs w:val="24"/>
+              <w:lang w:eastAsia="en-IN"/>
+            </w:rPr>
+          </w:pPr>
+          <w:hyperlink w:anchor="_Toc182672686" w:history="1">
+            <w:r>
+              <w:rPr>
+                <w:rStyle w:val="Hyperlink"/>
+                <w:noProof/>
+              </w:rPr>
+              <w:t>4</w:t>
+            </w:r>
+            <w:r>
+              <w:rPr>
+                <w:rFonts w:asciiTheme="minorHAnsi" w:eastAsiaTheme="minorEastAsia" w:hAnsiTheme="minorHAnsi"/>
+                <w:noProof/>
+                <w:spacing w:val="0"/>
+                <w:szCs w:val="24"/>
+                <w:lang w:eastAsia="en-IN"/>
+              </w:rPr>
+              <w:tab/>
+            </w:r>
+            <w:r>
+              <w:rPr>
+                <w:rStyle w:val="Hyperlink"/>
+                <w:noProof/>
+              </w:rPr>
+              <w:t>Hardware - Mechanical</w:t>
+            </w:r>
+            <w:r>
+              <w:rPr>
+                <w:noProof/>
+                <w:webHidden/>
+              </w:rPr>
+              <w:tab/>
+            </w:r>
+            <w:r>
+              <w:rPr>
+                <w:noProof/>
+                <w:webHidden/>
+              </w:rPr>
+              <w:fldChar w:fldCharType="begin"/>
+            </w:r>
+            <w:r>
+              <w:rPr>
+                <w:noProof/>
+                <w:webHidden/>
+              </w:rPr>
+              <w:instrText xml:space="preserve"> PAGEREF _Toc182672686 \h </w:instrText>
+            </w:r>
+            <w:r>
+              <w:rPr>
+                <w:noProof/>
+                <w:webHidden/>
+              </w:rPr>
+            </w:r>
+            <w:r>
+              <w:rPr>
+                <w:noProof/>
+                <w:webHidden/>
+              </w:rPr>
+              <w:fldChar w:fldCharType="separate"/>
+            </w:r>
+            <w:r>
+              <w:rPr>
+                <w:noProof/>
+                <w:webHidden/>
+              </w:rPr>
+              <w:t>6</w:t>
+            </w:r>
+            <w:r>
+              <w:rPr>
+                <w:noProof/>
+                <w:webHidden/>
+              </w:rPr>
+              <w:fldChar w:fldCharType="end"/>
+            </w:r>
+          </w:hyperlink>
+        </w:p>
+        <w:p>
+          <w:pPr>
+            <w:pStyle w:val="TOC2"/>
+            <w:tabs>
+              <w:tab w:val="left" w:pos="960"/>
+              <w:tab w:val="right" w:leader="dot" w:pos="9016"/>
+            </w:tabs>
+            <w:rPr>
+              <w:rFonts w:cstheme="minorBidi"/>
+              <w:noProof/>
+              <w:spacing w:val="0"/>
+              <w:kern w:val="2"/>
+              <w:sz w:val="24"/>
+              <w:szCs w:val="24"/>
+              <w:lang w:val="en-IN" w:eastAsia="en-IN"/>
+              <w14:ligatures w14:val="standardContextual"/>
+            </w:rPr>
+          </w:pPr>
+          <w:hyperlink w:anchor="_Toc182672687" w:history="1">
+            <w:r>
+              <w:rPr>
+                <w:rStyle w:val="Hyperlink"/>
+                <w:noProof/>
+              </w:rPr>
+              <w:t>4.1</w:t>
+            </w:r>
+            <w:r>
+              <w:rPr>
+                <w:rFonts w:cstheme="minorBidi"/>
+                <w:noProof/>
+                <w:spacing w:val="0"/>
+                <w:kern w:val="2"/>
+                <w:sz w:val="24"/>
+                <w:szCs w:val="24"/>
+                <w:lang w:val="en-IN" w:eastAsia="en-IN"/>
+                <w14:ligatures w14:val="standardContextual"/>
+              </w:rPr>
+              <w:tab/>
+            </w:r>
+            <w:r>
+              <w:rPr>
+                <w:rStyle w:val="Hyperlink"/>
+                <w:noProof/>
+              </w:rPr>
+              <w:t>Mechanical Design</w:t>
+            </w:r>
+            <w:r>
+              <w:rPr>
+                <w:noProof/>
+                <w:webHidden/>
+              </w:rPr>
+              <w:tab/>
+            </w:r>
+            <w:r>
+              <w:rPr>
+                <w:noProof/>
+                <w:webHidden/>
+              </w:rPr>
+              <w:fldChar w:fldCharType="begin"/>
+            </w:r>
+            <w:r>
+              <w:rPr>
+                <w:noProof/>
+                <w:webHidden/>
+              </w:rPr>
+              <w:instrText xml:space="preserve"> PAGEREF _Toc182672687 \h </w:instrText>
+            </w:r>
+            <w:r>
+              <w:rPr>
+                <w:noProof/>
+                <w:webHidden/>
+              </w:rPr>
+            </w:r>
+            <w:r>
+              <w:rPr>
+                <w:noProof/>
+                <w:webHidden/>
+              </w:rPr>
+              <w:fldChar w:fldCharType="separate"/>
+            </w:r>
+            <w:r>
+              <w:rPr>
+                <w:noProof/>
+                <w:webHidden/>
+              </w:rPr>
+              <w:t>6</w:t>
+            </w:r>
+            <w:r>
+              <w:rPr>
+                <w:noProof/>
+                <w:webHidden/>
+              </w:rPr>
+              <w:fldChar w:fldCharType="end"/>
+            </w:r>
+          </w:hyperlink>
+        </w:p>
+        <w:p>
+          <w:pPr>
+            <w:pStyle w:val="TOC2"/>
+            <w:tabs>
+              <w:tab w:val="left" w:pos="960"/>
+              <w:tab w:val="right" w:leader="dot" w:pos="9016"/>
+            </w:tabs>
+            <w:rPr>
+              <w:rFonts w:cstheme="minorBidi"/>
+              <w:noProof/>
+              <w:spacing w:val="0"/>
+              <w:kern w:val="2"/>
+              <w:sz w:val="24"/>
+              <w:szCs w:val="24"/>
+              <w:lang w:val="en-IN" w:eastAsia="en-IN"/>
+              <w14:ligatures w14:val="standardContextual"/>
+            </w:rPr>
+          </w:pPr>
+          <w:hyperlink w:anchor="_Toc182672688" w:history="1">
+            <w:r>
+              <w:rPr>
+                <w:rStyle w:val="Hyperlink"/>
+                <w:noProof/>
+              </w:rPr>
+              <w:t>4.2</w:t>
+            </w:r>
+            <w:r>
+              <w:rPr>
+                <w:rFonts w:cstheme="minorBidi"/>
+                <w:noProof/>
+                <w:spacing w:val="0"/>
+                <w:kern w:val="2"/>
+                <w:sz w:val="24"/>
+                <w:szCs w:val="24"/>
+                <w:lang w:val="en-IN" w:eastAsia="en-IN"/>
+                <w14:ligatures w14:val="standardContextual"/>
+              </w:rPr>
+              <w:tab/>
+            </w:r>
+            <w:r>
+              <w:rPr>
+                <w:rStyle w:val="Hyperlink"/>
+                <w:noProof/>
+              </w:rPr>
+              <w:t>Inverse Kinematics</w:t>
+            </w:r>
+            <w:r>
+              <w:rPr>
+                <w:noProof/>
+                <w:webHidden/>
+              </w:rPr>
+              <w:tab/>
+            </w:r>
+            <w:r>
+              <w:rPr>
+                <w:noProof/>
+                <w:webHidden/>
+              </w:rPr>
+              <w:fldChar w:fldCharType="begin"/>
+            </w:r>
+            <w:r>
+              <w:rPr>
+                <w:noProof/>
+                <w:webHidden/>
+              </w:rPr>
+              <w:instrText xml:space="preserve"> PAGEREF _Toc182672688 \h </w:instrText>
+            </w:r>
+            <w:r>
+              <w:rPr>
+                <w:noProof/>
+                <w:webHidden/>
+              </w:rPr>
+            </w:r>
+            <w:r>
+              <w:rPr>
+                <w:noProof/>
+                <w:webHidden/>
+              </w:rPr>
+              <w:fldChar w:fldCharType="separate"/>
+            </w:r>
+            <w:r>
+              <w:rPr>
+                <w:noProof/>
+                <w:webHidden/>
+              </w:rPr>
+              <w:t>7</w:t>
+            </w:r>
+            <w:r>
+              <w:rPr>
+                <w:noProof/>
+                <w:webHidden/>
+              </w:rPr>
+              <w:fldChar w:fldCharType="end"/>
+            </w:r>
+          </w:hyperlink>
+        </w:p>
+        <w:p>
           <w:r>
             <w:rPr>
               <w:b/>
@@ -990,7 +1810,7 @@
       <w:pPr>
         <w:pStyle w:val="Heading1"/>
       </w:pPr>
-      <w:bookmarkStart w:id="1" w:name="_Toc180264649"/>
+      <w:bookmarkStart w:id="1" w:name="_Toc182672678"/>
       <w:r>
         <w:lastRenderedPageBreak/>
         <w:t>Introduction</w:t>
@@ -1057,6 +1877,116 @@
           <w:lang w:val="en-US"/>
         </w:rPr>
         <w:t>.</w:t>
+      </w:r>
+      <w:r>
+        <w:rPr>
+          <w:lang w:val="en-US"/>
+        </w:rPr>
+        <w:t xml:space="preserve"> </w:t>
+      </w:r>
+      <w:r>
+        <w:rPr>
+          <w:lang w:val="en-US"/>
+        </w:rPr>
+        <w:t>The aim of the project is to design and build a platform that can balance a spherical metal ball at a pre</w:t>
+      </w:r>
+      <w:r>
+        <w:rPr>
+          <w:lang w:val="en-US"/>
+        </w:rPr>
+        <w:t>-defined</w:t>
+      </w:r>
+      <w:r>
+        <w:rPr>
+          <w:lang w:val="en-US"/>
+        </w:rPr>
+        <w:t xml:space="preserve"> point by tilting the platform to counteract external forces.</w:t>
+      </w:r>
+    </w:p>
+    <w:p>
+      <w:pPr>
+        <w:spacing w:before="240"/>
+        <w:ind w:left="360" w:firstLine="360"/>
+        <w:rPr>
+          <w:lang w:val="en-US"/>
+        </w:rPr>
+      </w:pPr>
+      <w:r>
+        <w:rPr>
+          <w:lang w:val="en-US"/>
+        </w:rPr>
+        <w:t xml:space="preserve">The inter-disciplinary nature of this project is what motivated me to </w:t>
+      </w:r>
+      <w:proofErr w:type="gramStart"/>
+      <w:r>
+        <w:rPr>
+          <w:lang w:val="en-US"/>
+        </w:rPr>
+        <w:t>building</w:t>
+      </w:r>
+      <w:proofErr w:type="gramEnd"/>
+      <w:r>
+        <w:rPr>
+          <w:lang w:val="en-US"/>
+        </w:rPr>
+        <w:t xml:space="preserve"> this.</w:t>
+      </w:r>
+    </w:p>
+    <w:p>
+      <w:pPr>
+        <w:spacing w:before="240"/>
+        <w:ind w:left="360" w:firstLine="360"/>
+        <w:rPr>
+          <w:lang w:val="en-US"/>
+        </w:rPr>
+      </w:pPr>
+      <w:r>
+        <w:rPr>
+          <w:lang w:val="en-US"/>
+        </w:rPr>
+        <w:t>The practical applications of such a control algorithm</w:t>
+      </w:r>
+      <w:r>
+        <w:rPr>
+          <w:lang w:val="en-US"/>
+        </w:rPr>
+        <w:t xml:space="preserve"> extends to various fields,</w:t>
+      </w:r>
+      <w:r>
+        <w:rPr>
+          <w:lang w:val="en-US"/>
+        </w:rPr>
+        <w:t xml:space="preserve"> includ</w:t>
+      </w:r>
+      <w:r>
+        <w:rPr>
+          <w:lang w:val="en-US"/>
+        </w:rPr>
+        <w:t>ing</w:t>
+      </w:r>
+      <w:r>
+        <w:rPr>
+          <w:lang w:val="en-US"/>
+        </w:rPr>
+        <w:t xml:space="preserve"> </w:t>
+      </w:r>
+      <w:r>
+        <w:rPr>
+          <w:lang w:val="en-US"/>
+        </w:rPr>
+        <w:t xml:space="preserve">but not limited to </w:t>
+      </w:r>
+      <w:r>
+        <w:rPr>
+          <w:lang w:val="en-US"/>
+        </w:rPr>
+        <w:t>Robotics, Aerospace and</w:t>
+      </w:r>
+      <w:r>
+        <w:rPr>
+          <w:lang w:val="en-US"/>
+        </w:rPr>
+        <w:t xml:space="preserve"> Industrial Automation.</w:t>
       </w:r>
       <w:r>
         <w:rPr>
@@ -1129,50 +2059,29 @@
     <w:p>
       <w:pPr>
         <w:pStyle w:val="Caption"/>
-        <w:jc w:val="center"/>
       </w:pPr>
       <w:r>
         <w:t xml:space="preserve">Figure </w:t>
       </w:r>
-      <w:r>
-        <w:fldChar w:fldCharType="begin"/>
-      </w:r>
-      <w:r>
-        <w:instrText xml:space="preserve"> STYLEREF 1 \s </w:instrText>
-      </w:r>
-      <w:r>
-        <w:fldChar w:fldCharType="separate"/>
-      </w:r>
-      <w:r>
-        <w:rPr>
-          <w:noProof/>
-        </w:rPr>
-        <w:t>1</w:t>
-      </w:r>
-      <w:r>
-        <w:fldChar w:fldCharType="end"/>
-      </w:r>
+      <w:fldSimple w:instr=" STYLEREF 1 \s ">
+        <w:r>
+          <w:rPr>
+            <w:noProof/>
+          </w:rPr>
+          <w:t>1</w:t>
+        </w:r>
+      </w:fldSimple>
       <w:r>
         <w:t>.</w:t>
       </w:r>
-      <w:r>
-        <w:fldChar w:fldCharType="begin"/>
-      </w:r>
-      <w:r>
-        <w:instrText xml:space="preserve"> SEQ Figure \* ARABIC \s 1 </w:instrText>
-      </w:r>
-      <w:r>
-        <w:fldChar w:fldCharType="separate"/>
-      </w:r>
-      <w:r>
-        <w:rPr>
-          <w:noProof/>
-        </w:rPr>
-        <w:t>1</w:t>
-      </w:r>
-      <w:r>
-        <w:fldChar w:fldCharType="end"/>
-      </w:r>
+      <w:fldSimple w:instr=" SEQ Figure \* ARABIC \s 1 ">
+        <w:r>
+          <w:rPr>
+            <w:noProof/>
+          </w:rPr>
+          <w:t>1</w:t>
+        </w:r>
+      </w:fldSimple>
       <w:r>
         <w:t xml:space="preserve"> </w:t>
       </w:r>
@@ -1194,15 +2103,15 @@
       <w:pPr>
         <w:pStyle w:val="Heading1"/>
       </w:pPr>
-      <w:bookmarkStart w:id="2" w:name="_Toc180264650"/>
+      <w:bookmarkStart w:id="2" w:name="_Toc182672679"/>
       <w:r>
         <w:lastRenderedPageBreak/>
-        <w:t>Requirement</w:t>
+        <w:t>Project objectives</w:t>
+      </w:r>
+      <w:r>
+        <w:t xml:space="preserve"> and requirements</w:t>
       </w:r>
       <w:bookmarkEnd w:id="2"/>
-      <w:r>
-        <w:t>s and Project objectives</w:t>
-      </w:r>
     </w:p>
     <w:p>
       <w:pPr>
@@ -1264,10 +2173,13 @@
       <w:pPr>
         <w:pStyle w:val="Heading2"/>
       </w:pPr>
-      <w:bookmarkStart w:id="3" w:name="_Toc180264651"/>
+      <w:bookmarkStart w:id="3" w:name="_Toc182672680"/>
+      <w:r>
+        <w:t>Project Objectives</w:t>
+      </w:r>
       <w:bookmarkEnd w:id="3"/>
       <w:r>
-        <w:t xml:space="preserve">Project Objectives </w:t>
+        <w:t xml:space="preserve"> </w:t>
       </w:r>
     </w:p>
     <w:p>
@@ -1281,14 +2193,38 @@
         <w:rPr>
           <w:lang w:val="en-US"/>
         </w:rPr>
-        <w:t xml:space="preserve">Due to the interdisciplinary nature of the project, it has been </w:t>
+        <w:t xml:space="preserve">Due to the interdisciplinary nature of the project, </w:t>
+      </w:r>
+      <w:r>
+        <w:rPr>
+          <w:lang w:val="en-US"/>
+        </w:rPr>
+        <w:t xml:space="preserve">the </w:t>
+      </w:r>
+      <w:r>
+        <w:rPr>
+          <w:lang w:val="en-US"/>
+        </w:rPr>
+        <w:t>implementation</w:t>
+      </w:r>
+      <w:r>
+        <w:rPr>
+          <w:lang w:val="en-US"/>
+        </w:rPr>
+        <w:t xml:space="preserve"> has been divided into </w:t>
+      </w:r>
+      <w:r>
+        <w:rPr>
+          <w:lang w:val="en-US"/>
+        </w:rPr>
+        <w:t xml:space="preserve">three </w:t>
       </w:r>
       <w:proofErr w:type="gramStart"/>
       <w:r>
         <w:rPr>
           <w:lang w:val="en-US"/>
         </w:rPr>
-        <w:t>divide</w:t>
+        <w:t>sections :</w:t>
       </w:r>
       <w:proofErr w:type="gramEnd"/>
     </w:p>
@@ -1304,7 +2240,7 @@
           <w:lang w:val="en-US"/>
         </w:rPr>
         <w:drawing>
-          <wp:inline distT="0" distB="0" distL="0" distR="0" wp14:anchorId="04988FFC" wp14:editId="106ABFF1">
+          <wp:inline distT="0" distB="0" distL="0" distR="0" wp14:anchorId="04988FFC" wp14:editId="65576F83">
             <wp:extent cx="5884606" cy="3944620"/>
             <wp:effectExtent l="0" t="0" r="20955" b="0"/>
             <wp:docPr id="1205887008" name="Diagram 3"/>
@@ -1327,14 +2263,2142 @@
     </w:p>
     <w:p>
       <w:pPr>
+        <w:pStyle w:val="Heading2"/>
+      </w:pPr>
+      <w:bookmarkStart w:id="4" w:name="_Toc182672681"/>
+      <w:r>
+        <w:t>Requirements</w:t>
+      </w:r>
+      <w:bookmarkEnd w:id="4"/>
+    </w:p>
+    <w:p>
+      <w:pPr>
+        <w:pStyle w:val="Heading3"/>
+      </w:pPr>
+      <w:bookmarkStart w:id="5" w:name="_Toc182672682"/>
+      <w:r>
+        <w:t>Electronics</w:t>
+      </w:r>
+      <w:bookmarkEnd w:id="5"/>
+    </w:p>
+    <w:p>
+      <w:pPr>
+        <w:pStyle w:val="ListParagraph"/>
+        <w:numPr>
+          <w:ilvl w:val="0"/>
+          <w:numId w:val="18"/>
+        </w:numPr>
+      </w:pPr>
+      <w:hyperlink r:id="rId17" w:history="1">
+        <w:r>
+          <w:rPr>
+            <w:rStyle w:val="Hyperlink"/>
+            <w:color w:val="000000" w:themeColor="text1"/>
+            <w:u w:val="none"/>
+          </w:rPr>
+          <w:t>Teensy 4.1 Microcontroller</w:t>
+        </w:r>
+      </w:hyperlink>
+    </w:p>
+    <w:p>
+      <w:pPr>
+        <w:pStyle w:val="ListParagraph"/>
+        <w:numPr>
+          <w:ilvl w:val="0"/>
+          <w:numId w:val="18"/>
+        </w:numPr>
+      </w:pPr>
+      <w:hyperlink r:id="rId18" w:history="1">
+        <w:proofErr w:type="spellStart"/>
+        <w:r>
+          <w:rPr>
+            <w:rStyle w:val="Hyperlink"/>
+            <w:color w:val="000000" w:themeColor="text1"/>
+            <w:u w:val="none"/>
+          </w:rPr>
+          <w:t>Nema</w:t>
+        </w:r>
+        <w:proofErr w:type="spellEnd"/>
+        <w:r>
+          <w:rPr>
+            <w:rStyle w:val="Hyperlink"/>
+            <w:color w:val="000000" w:themeColor="text1"/>
+            <w:u w:val="none"/>
+          </w:rPr>
+          <w:t xml:space="preserve"> 17 59 </w:t>
+        </w:r>
+        <w:proofErr w:type="spellStart"/>
+        <w:r>
+          <w:rPr>
+            <w:rStyle w:val="Hyperlink"/>
+            <w:color w:val="000000" w:themeColor="text1"/>
+            <w:u w:val="none"/>
+          </w:rPr>
+          <w:t>Ncm</w:t>
+        </w:r>
+        <w:proofErr w:type="spellEnd"/>
+        <w:r>
+          <w:rPr>
+            <w:rStyle w:val="Hyperlink"/>
+            <w:color w:val="000000" w:themeColor="text1"/>
+            <w:u w:val="none"/>
+          </w:rPr>
+          <w:t xml:space="preserve"> Stepper Motors (Bipolar)</w:t>
+        </w:r>
+      </w:hyperlink>
+    </w:p>
+    <w:p>
+      <w:pPr>
+        <w:pStyle w:val="ListParagraph"/>
+        <w:numPr>
+          <w:ilvl w:val="0"/>
+          <w:numId w:val="18"/>
+        </w:numPr>
+      </w:pPr>
+      <w:hyperlink r:id="rId19" w:history="1">
+        <w:r>
+          <w:rPr>
+            <w:rStyle w:val="Hyperlink"/>
+            <w:color w:val="000000" w:themeColor="text1"/>
+            <w:u w:val="none"/>
+          </w:rPr>
+          <w:t>TMC2208 Stepper Motor Drivers</w:t>
+        </w:r>
+      </w:hyperlink>
+    </w:p>
+    <w:p>
+      <w:pPr>
+        <w:pStyle w:val="ListParagraph"/>
+        <w:numPr>
+          <w:ilvl w:val="0"/>
+          <w:numId w:val="18"/>
+        </w:numPr>
+      </w:pPr>
+      <w:hyperlink r:id="rId20" w:history="1">
+        <w:r>
+          <w:rPr>
+            <w:rStyle w:val="Hyperlink"/>
+            <w:color w:val="000000" w:themeColor="text1"/>
+            <w:u w:val="none"/>
+          </w:rPr>
+          <w:t>Mini Protoboard + Screw Terminals</w:t>
+        </w:r>
+      </w:hyperlink>
+    </w:p>
+    <w:p>
+      <w:pPr>
+        <w:pStyle w:val="ListParagraph"/>
+        <w:numPr>
+          <w:ilvl w:val="0"/>
+          <w:numId w:val="18"/>
+        </w:numPr>
+      </w:pPr>
+      <w:hyperlink r:id="rId21" w:history="1">
+        <w:r>
+          <w:rPr>
+            <w:rStyle w:val="Hyperlink"/>
+            <w:color w:val="000000" w:themeColor="text1"/>
+            <w:u w:val="none"/>
+          </w:rPr>
+          <w:t>100uF Capacitor 35V</w:t>
+        </w:r>
+      </w:hyperlink>
+    </w:p>
+    <w:p>
+      <w:pPr>
+        <w:pStyle w:val="ListParagraph"/>
+        <w:numPr>
+          <w:ilvl w:val="0"/>
+          <w:numId w:val="18"/>
+        </w:numPr>
+      </w:pPr>
+      <w:hyperlink r:id="rId22" w:history="1">
+        <w:r>
+          <w:rPr>
+            <w:rStyle w:val="Hyperlink"/>
+            <w:color w:val="000000" w:themeColor="text1"/>
+            <w:u w:val="none"/>
+          </w:rPr>
+          <w:t>Male and Female Header Pins</w:t>
+        </w:r>
+      </w:hyperlink>
+    </w:p>
+    <w:p>
+      <w:pPr>
+        <w:pStyle w:val="ListParagraph"/>
+        <w:numPr>
+          <w:ilvl w:val="0"/>
+          <w:numId w:val="18"/>
+        </w:numPr>
+      </w:pPr>
+      <w:hyperlink r:id="rId23" w:history="1">
+        <w:r>
+          <w:rPr>
+            <w:rStyle w:val="Hyperlink"/>
+            <w:color w:val="000000" w:themeColor="text1"/>
+            <w:u w:val="none"/>
+          </w:rPr>
+          <w:t>30V Bench Power Supply</w:t>
+        </w:r>
+      </w:hyperlink>
+      <w:r>
+        <w:t> (or any 24V power supply)</w:t>
+      </w:r>
+    </w:p>
+    <w:p>
+      <w:pPr>
+        <w:pStyle w:val="ListParagraph"/>
+        <w:numPr>
+          <w:ilvl w:val="0"/>
+          <w:numId w:val="18"/>
+        </w:numPr>
+      </w:pPr>
+      <w:hyperlink r:id="rId24" w:history="1">
+        <w:r>
+          <w:rPr>
+            <w:rStyle w:val="Hyperlink"/>
+            <w:color w:val="000000" w:themeColor="text1"/>
+            <w:u w:val="none"/>
+          </w:rPr>
+          <w:t>22 AWG Wire</w:t>
+        </w:r>
+      </w:hyperlink>
+    </w:p>
+    <w:p>
+      <w:pPr>
+        <w:pStyle w:val="ListParagraph"/>
+        <w:numPr>
+          <w:ilvl w:val="0"/>
+          <w:numId w:val="18"/>
+        </w:numPr>
+      </w:pPr>
+      <w:hyperlink r:id="rId25" w:history="1">
+        <w:r>
+          <w:rPr>
+            <w:rStyle w:val="Hyperlink"/>
+            <w:color w:val="000000" w:themeColor="text1"/>
+            <w:u w:val="none"/>
+          </w:rPr>
+          <w:t>5V Regulator</w:t>
+        </w:r>
+      </w:hyperlink>
+    </w:p>
+    <w:p>
+      <w:pPr>
+        <w:pStyle w:val="Heading3"/>
+      </w:pPr>
+      <w:bookmarkStart w:id="6" w:name="_Toc182672683"/>
+      <w:r>
+        <w:lastRenderedPageBreak/>
+        <w:t>General Parts</w:t>
+      </w:r>
+      <w:bookmarkEnd w:id="6"/>
+    </w:p>
+    <w:p>
+      <w:pPr>
+        <w:numPr>
+          <w:ilvl w:val="0"/>
+          <w:numId w:val="16"/>
+        </w:numPr>
+        <w:rPr>
+          <w:rStyle w:val="Hyperlink"/>
+          <w:color w:val="000000" w:themeColor="text1"/>
+          <w:u w:val="none"/>
+        </w:rPr>
+      </w:pPr>
+      <w:hyperlink r:id="rId26" w:history="1">
+        <w:r>
+          <w:rPr>
+            <w:rStyle w:val="Hyperlink"/>
+            <w:color w:val="000000" w:themeColor="text1"/>
+            <w:u w:val="none"/>
+          </w:rPr>
+          <w:t>8.4" 4 Wire Resistive Touch Panel</w:t>
+        </w:r>
+      </w:hyperlink>
+    </w:p>
+    <w:p>
+      <w:pPr>
+        <w:numPr>
+          <w:ilvl w:val="0"/>
+          <w:numId w:val="16"/>
+        </w:numPr>
+        <w:rPr>
+          <w:rStyle w:val="Hyperlink"/>
+          <w:color w:val="000000" w:themeColor="text1"/>
+          <w:u w:val="none"/>
+        </w:rPr>
+      </w:pPr>
+      <w:hyperlink r:id="rId27" w:history="1">
+        <w:r>
+          <w:rPr>
+            <w:rStyle w:val="Hyperlink"/>
+            <w:color w:val="000000" w:themeColor="text1"/>
+            <w:u w:val="none"/>
+          </w:rPr>
+          <w:t>1" Steel Bearing Ball</w:t>
+        </w:r>
+      </w:hyperlink>
+    </w:p>
+    <w:p>
+      <w:pPr>
+        <w:numPr>
+          <w:ilvl w:val="0"/>
+          <w:numId w:val="16"/>
+        </w:numPr>
+        <w:rPr>
+          <w:rStyle w:val="Hyperlink"/>
+          <w:color w:val="000000" w:themeColor="text1"/>
+          <w:u w:val="none"/>
+        </w:rPr>
+      </w:pPr>
+      <w:hyperlink r:id="rId28" w:history="1">
+        <w:r>
+          <w:rPr>
+            <w:rStyle w:val="Hyperlink"/>
+            <w:color w:val="000000" w:themeColor="text1"/>
+            <w:u w:val="none"/>
+          </w:rPr>
+          <w:t>22mm long m3 tie rod</w:t>
+        </w:r>
+      </w:hyperlink>
+    </w:p>
+    <w:p>
+      <w:pPr>
+        <w:numPr>
+          <w:ilvl w:val="0"/>
+          <w:numId w:val="16"/>
+        </w:numPr>
+        <w:rPr>
+          <w:rStyle w:val="Hyperlink"/>
+          <w:color w:val="000000" w:themeColor="text1"/>
+          <w:u w:val="none"/>
+        </w:rPr>
+      </w:pPr>
+      <w:hyperlink r:id="rId29" w:history="1">
+        <w:r>
+          <w:rPr>
+            <w:rStyle w:val="Hyperlink"/>
+            <w:color w:val="000000" w:themeColor="text1"/>
+            <w:u w:val="none"/>
+          </w:rPr>
+          <w:t>m3 x 6mm threaded inserts</w:t>
+        </w:r>
+      </w:hyperlink>
+    </w:p>
+    <w:p>
+      <w:pPr>
+        <w:numPr>
+          <w:ilvl w:val="0"/>
+          <w:numId w:val="16"/>
+        </w:numPr>
+        <w:rPr>
+          <w:rStyle w:val="Hyperlink"/>
+          <w:color w:val="000000" w:themeColor="text1"/>
+          <w:u w:val="none"/>
+        </w:rPr>
+      </w:pPr>
+      <w:hyperlink r:id="rId30" w:history="1">
+        <w:r>
+          <w:rPr>
+            <w:rStyle w:val="Hyperlink"/>
+            <w:color w:val="000000" w:themeColor="text1"/>
+            <w:u w:val="none"/>
+          </w:rPr>
+          <w:t>M3 x 5mm Standoffs</w:t>
+        </w:r>
+      </w:hyperlink>
+    </w:p>
+    <w:p>
+      <w:pPr>
+        <w:numPr>
+          <w:ilvl w:val="0"/>
+          <w:numId w:val="16"/>
+        </w:numPr>
+        <w:rPr>
+          <w:rStyle w:val="Hyperlink"/>
+          <w:color w:val="000000" w:themeColor="text1"/>
+          <w:u w:val="none"/>
+        </w:rPr>
+      </w:pPr>
+      <w:hyperlink r:id="rId31" w:history="1">
+        <w:r>
+          <w:rPr>
+            <w:rStyle w:val="Hyperlink"/>
+            <w:color w:val="000000" w:themeColor="text1"/>
+            <w:u w:val="none"/>
+          </w:rPr>
+          <w:t>M3 x 5mm Screws</w:t>
+        </w:r>
+      </w:hyperlink>
+    </w:p>
+    <w:p>
+      <w:pPr>
+        <w:numPr>
+          <w:ilvl w:val="0"/>
+          <w:numId w:val="16"/>
+        </w:numPr>
+        <w:rPr>
+          <w:rStyle w:val="Hyperlink"/>
+          <w:color w:val="000000" w:themeColor="text1"/>
+          <w:u w:val="none"/>
+        </w:rPr>
+      </w:pPr>
+      <w:hyperlink r:id="rId32" w:history="1">
+        <w:r>
+          <w:rPr>
+            <w:rStyle w:val="Hyperlink"/>
+            <w:color w:val="000000" w:themeColor="text1"/>
+            <w:u w:val="none"/>
+          </w:rPr>
+          <w:t>M3 x 8mm Screws</w:t>
+        </w:r>
+      </w:hyperlink>
+    </w:p>
+    <w:p>
+      <w:pPr>
+        <w:numPr>
+          <w:ilvl w:val="0"/>
+          <w:numId w:val="16"/>
+        </w:numPr>
+        <w:rPr>
+          <w:rStyle w:val="Hyperlink"/>
+          <w:color w:val="000000" w:themeColor="text1"/>
+          <w:u w:val="none"/>
+        </w:rPr>
+      </w:pPr>
+      <w:hyperlink r:id="rId33" w:history="1">
+        <w:r>
+          <w:rPr>
+            <w:rStyle w:val="Hyperlink"/>
+            <w:color w:val="000000" w:themeColor="text1"/>
+            <w:u w:val="none"/>
+          </w:rPr>
+          <w:t>M3 x 10mm Screws</w:t>
+        </w:r>
+      </w:hyperlink>
+    </w:p>
+    <w:p>
+      <w:pPr>
+        <w:numPr>
+          <w:ilvl w:val="0"/>
+          <w:numId w:val="16"/>
+        </w:numPr>
+        <w:rPr>
+          <w:rStyle w:val="Hyperlink"/>
+          <w:color w:val="000000" w:themeColor="text1"/>
+          <w:u w:val="none"/>
+        </w:rPr>
+      </w:pPr>
+      <w:hyperlink r:id="rId34" w:history="1">
+        <w:r>
+          <w:rPr>
+            <w:rStyle w:val="Hyperlink"/>
+            <w:color w:val="000000" w:themeColor="text1"/>
+            <w:u w:val="none"/>
+          </w:rPr>
+          <w:t>M3 x 35mm Screws</w:t>
+        </w:r>
+      </w:hyperlink>
+    </w:p>
+    <w:p>
+      <w:pPr>
+        <w:numPr>
+          <w:ilvl w:val="0"/>
+          <w:numId w:val="16"/>
+        </w:numPr>
+        <w:rPr>
+          <w:rStyle w:val="Hyperlink"/>
+          <w:color w:val="000000" w:themeColor="text1"/>
+          <w:u w:val="none"/>
+        </w:rPr>
+      </w:pPr>
+      <w:hyperlink r:id="rId35" w:history="1">
+        <w:r>
+          <w:rPr>
+            <w:rStyle w:val="Hyperlink"/>
+            <w:color w:val="000000" w:themeColor="text1"/>
+            <w:u w:val="none"/>
+          </w:rPr>
+          <w:t>M3 Nylon Locknuts</w:t>
+        </w:r>
+      </w:hyperlink>
+    </w:p>
+    <w:p>
+      <w:pPr>
+        <w:numPr>
+          <w:ilvl w:val="0"/>
+          <w:numId w:val="16"/>
+        </w:numPr>
+        <w:rPr>
+          <w:rStyle w:val="Hyperlink"/>
+          <w:color w:val="000000" w:themeColor="text1"/>
+          <w:u w:val="none"/>
+        </w:rPr>
+      </w:pPr>
+      <w:hyperlink r:id="rId36" w:history="1">
+        <w:r>
+          <w:rPr>
+            <w:rStyle w:val="Hyperlink"/>
+            <w:color w:val="000000" w:themeColor="text1"/>
+            <w:u w:val="none"/>
+          </w:rPr>
+          <w:t>M4 x 20mm Screws</w:t>
+        </w:r>
+      </w:hyperlink>
+    </w:p>
+    <w:p>
+      <w:pPr>
+        <w:numPr>
+          <w:ilvl w:val="0"/>
+          <w:numId w:val="16"/>
+        </w:numPr>
+        <w:rPr>
+          <w:rStyle w:val="Hyperlink"/>
+          <w:color w:val="000000" w:themeColor="text1"/>
+          <w:u w:val="none"/>
+        </w:rPr>
+      </w:pPr>
+      <w:hyperlink r:id="rId37" w:history="1">
+        <w:r>
+          <w:rPr>
+            <w:rStyle w:val="Hyperlink"/>
+            <w:color w:val="000000" w:themeColor="text1"/>
+            <w:u w:val="none"/>
+          </w:rPr>
+          <w:t>M4 x 25mm Screws</w:t>
+        </w:r>
+      </w:hyperlink>
+    </w:p>
+    <w:p>
+      <w:pPr>
+        <w:numPr>
+          <w:ilvl w:val="0"/>
+          <w:numId w:val="16"/>
+        </w:numPr>
+        <w:rPr>
+          <w:rStyle w:val="Hyperlink"/>
+          <w:color w:val="000000" w:themeColor="text1"/>
+          <w:u w:val="none"/>
+        </w:rPr>
+      </w:pPr>
+      <w:hyperlink r:id="rId38" w:history="1">
+        <w:r>
+          <w:rPr>
+            <w:rStyle w:val="Hyperlink"/>
+            <w:color w:val="000000" w:themeColor="text1"/>
+            <w:u w:val="none"/>
+          </w:rPr>
+          <w:t>M4 Nylon Locknuts</w:t>
+        </w:r>
+      </w:hyperlink>
+    </w:p>
+    <w:p>
+      <w:pPr>
+        <w:pStyle w:val="Heading3"/>
+      </w:pPr>
+      <w:bookmarkStart w:id="7" w:name="_Toc182672684"/>
+      <w:r>
+        <w:t>Tools</w:t>
+      </w:r>
+      <w:bookmarkEnd w:id="7"/>
+    </w:p>
+    <w:p>
+      <w:pPr>
+        <w:numPr>
+          <w:ilvl w:val="0"/>
+          <w:numId w:val="23"/>
+        </w:numPr>
+        <w:rPr>
+          <w:rStyle w:val="Hyperlink"/>
+          <w:color w:val="000000" w:themeColor="text1"/>
+          <w:u w:val="none"/>
+        </w:rPr>
+      </w:pPr>
+      <w:r>
+        <w:rPr>
+          <w:rStyle w:val="Hyperlink"/>
+          <w:color w:val="000000" w:themeColor="text1"/>
+          <w:u w:val="none"/>
+        </w:rPr>
+        <w:t>needle nose pliers</w:t>
+      </w:r>
+    </w:p>
+    <w:p>
+      <w:pPr>
+        <w:numPr>
+          <w:ilvl w:val="0"/>
+          <w:numId w:val="23"/>
+        </w:numPr>
+        <w:rPr>
+          <w:rStyle w:val="Hyperlink"/>
+          <w:color w:val="000000" w:themeColor="text1"/>
+          <w:u w:val="none"/>
+        </w:rPr>
+      </w:pPr>
+      <w:r>
+        <w:rPr>
+          <w:rStyle w:val="Hyperlink"/>
+          <w:color w:val="000000" w:themeColor="text1"/>
+          <w:u w:val="none"/>
+        </w:rPr>
+        <w:t>wire cutters</w:t>
+      </w:r>
+    </w:p>
+    <w:p>
+      <w:pPr>
+        <w:numPr>
+          <w:ilvl w:val="0"/>
+          <w:numId w:val="23"/>
+        </w:numPr>
+        <w:rPr>
+          <w:rStyle w:val="Hyperlink"/>
+          <w:color w:val="000000" w:themeColor="text1"/>
+          <w:u w:val="none"/>
+        </w:rPr>
+      </w:pPr>
+      <w:r>
+        <w:rPr>
+          <w:rStyle w:val="Hyperlink"/>
+          <w:color w:val="000000" w:themeColor="text1"/>
+          <w:u w:val="none"/>
+        </w:rPr>
+        <w:t>wire strippers</w:t>
+      </w:r>
+    </w:p>
+    <w:p>
+      <w:pPr>
+        <w:numPr>
+          <w:ilvl w:val="0"/>
+          <w:numId w:val="23"/>
+        </w:numPr>
+        <w:rPr>
+          <w:rStyle w:val="Hyperlink"/>
+          <w:color w:val="000000" w:themeColor="text1"/>
+          <w:u w:val="none"/>
+        </w:rPr>
+      </w:pPr>
+      <w:r>
+        <w:rPr>
+          <w:rStyle w:val="Hyperlink"/>
+          <w:color w:val="000000" w:themeColor="text1"/>
+          <w:u w:val="none"/>
+        </w:rPr>
+        <w:t xml:space="preserve">2.5mm </w:t>
+      </w:r>
+      <w:proofErr w:type="spellStart"/>
+      <w:r>
+        <w:rPr>
+          <w:rStyle w:val="Hyperlink"/>
+          <w:color w:val="000000" w:themeColor="text1"/>
+          <w:u w:val="none"/>
+        </w:rPr>
+        <w:t>allen</w:t>
+      </w:r>
+      <w:proofErr w:type="spellEnd"/>
+      <w:r>
+        <w:rPr>
+          <w:rStyle w:val="Hyperlink"/>
+          <w:color w:val="000000" w:themeColor="text1"/>
+          <w:u w:val="none"/>
+        </w:rPr>
+        <w:t xml:space="preserve"> wrench</w:t>
+      </w:r>
+    </w:p>
+    <w:p>
+      <w:pPr>
+        <w:numPr>
+          <w:ilvl w:val="0"/>
+          <w:numId w:val="23"/>
+        </w:numPr>
+        <w:rPr>
+          <w:rStyle w:val="Hyperlink"/>
+          <w:color w:val="000000" w:themeColor="text1"/>
+          <w:u w:val="none"/>
+        </w:rPr>
+      </w:pPr>
+      <w:r>
+        <w:rPr>
+          <w:rStyle w:val="Hyperlink"/>
+          <w:color w:val="000000" w:themeColor="text1"/>
+          <w:u w:val="none"/>
+        </w:rPr>
+        <w:t>soldering iron</w:t>
+      </w:r>
+    </w:p>
+    <w:p>
+      <w:pPr>
+        <w:numPr>
+          <w:ilvl w:val="0"/>
+          <w:numId w:val="23"/>
+        </w:numPr>
+        <w:rPr>
+          <w:rStyle w:val="Hyperlink"/>
+          <w:color w:val="000000" w:themeColor="text1"/>
+          <w:u w:val="none"/>
+        </w:rPr>
+      </w:pPr>
+      <w:proofErr w:type="spellStart"/>
+      <w:r>
+        <w:rPr>
+          <w:rStyle w:val="Hyperlink"/>
+          <w:color w:val="000000" w:themeColor="text1"/>
+          <w:u w:val="none"/>
+        </w:rPr>
+        <w:t>exacto</w:t>
+      </w:r>
+      <w:proofErr w:type="spellEnd"/>
+      <w:r>
+        <w:rPr>
+          <w:rStyle w:val="Hyperlink"/>
+          <w:color w:val="000000" w:themeColor="text1"/>
+          <w:u w:val="none"/>
+        </w:rPr>
+        <w:t xml:space="preserve"> knife</w:t>
+      </w:r>
+    </w:p>
+    <w:p>
+      <w:pPr>
+        <w:numPr>
+          <w:ilvl w:val="0"/>
+          <w:numId w:val="23"/>
+        </w:numPr>
+        <w:rPr>
+          <w:rStyle w:val="Hyperlink"/>
+          <w:color w:val="000000" w:themeColor="text1"/>
+          <w:u w:val="none"/>
+        </w:rPr>
+      </w:pPr>
+      <w:r>
+        <w:rPr>
+          <w:rStyle w:val="Hyperlink"/>
+          <w:color w:val="000000" w:themeColor="text1"/>
+          <w:u w:val="none"/>
+        </w:rPr>
+        <w:t>hot glue gun</w:t>
+      </w:r>
+    </w:p>
+    <w:p>
+      <w:pPr>
+        <w:pStyle w:val="Heading1"/>
+        <w:rPr>
+          <w:rStyle w:val="Hyperlink"/>
+          <w:color w:val="000000" w:themeColor="text1"/>
+          <w:u w:val="none"/>
+        </w:rPr>
+      </w:pPr>
+      <w:bookmarkStart w:id="8" w:name="_Toc182672685"/>
+      <w:r>
+        <w:rPr>
+          <w:rStyle w:val="Hyperlink"/>
+          <w:color w:val="000000" w:themeColor="text1"/>
+          <w:u w:val="none"/>
+        </w:rPr>
+        <w:t>Assumptions</w:t>
+      </w:r>
+      <w:bookmarkEnd w:id="8"/>
+    </w:p>
+    <w:p>
+      <w:pPr>
+        <w:ind w:firstLine="432"/>
+        <w:rPr>
+          <w:lang w:val="en-US"/>
+        </w:rPr>
+      </w:pPr>
+      <w:r>
+        <w:rPr>
+          <w:lang w:val="en-US"/>
+        </w:rPr>
+        <w:t>This chapter constitutes the detailed list of assumptions made in work. As the Ball Balancing Platform is a demonstration built in a lab environment, the required assumptions are not very rigid. The following assumptions were made:</w:t>
+      </w:r>
+    </w:p>
+    <w:p>
+      <w:pPr>
+        <w:pStyle w:val="ListParagraph"/>
+        <w:numPr>
+          <w:ilvl w:val="0"/>
+          <w:numId w:val="24"/>
+        </w:numPr>
+        <w:spacing w:before="120"/>
+        <w:contextualSpacing w:val="0"/>
+        <w:rPr>
+          <w:lang w:val="en-US"/>
+        </w:rPr>
+      </w:pPr>
+      <w:r>
+        <w:rPr>
+          <w:lang w:val="en-US"/>
+        </w:rPr>
+        <w:t>The platform’s operation is intended to be demonstrated in a lab environment.</w:t>
+      </w:r>
+    </w:p>
+    <w:p>
+      <w:pPr>
+        <w:pStyle w:val="ListParagraph"/>
+        <w:numPr>
+          <w:ilvl w:val="0"/>
+          <w:numId w:val="24"/>
+        </w:numPr>
+        <w:spacing w:before="120"/>
+        <w:contextualSpacing w:val="0"/>
+        <w:rPr>
+          <w:lang w:val="en-US"/>
+        </w:rPr>
+      </w:pPr>
+      <w:r>
+        <w:rPr>
+          <w:lang w:val="en-US"/>
+        </w:rPr>
+        <w:t xml:space="preserve">A </w:t>
+      </w:r>
+      <w:r>
+        <w:rPr>
+          <w:lang w:val="en-US"/>
+        </w:rPr>
+        <w:t>PID controller will be used primarily. Similar control strategies may be explored.</w:t>
+      </w:r>
+    </w:p>
+    <w:p>
+      <w:pPr>
+        <w:pStyle w:val="ListParagraph"/>
+        <w:numPr>
+          <w:ilvl w:val="0"/>
+          <w:numId w:val="24"/>
+        </w:numPr>
+        <w:spacing w:before="120"/>
+        <w:contextualSpacing w:val="0"/>
+        <w:rPr>
+          <w:lang w:val="en-US"/>
+        </w:rPr>
+      </w:pPr>
+      <w:r>
+        <w:rPr>
+          <w:lang w:val="en-US"/>
+        </w:rPr>
+        <w:t xml:space="preserve">An Arduino UNO microcontroller will be used as the brain of the system. The selection was made due to its features like real time control, low latency and </w:t>
+      </w:r>
+      <w:r>
+        <w:rPr>
+          <w:lang w:val="en-US"/>
+        </w:rPr>
+        <w:t>floating-point</w:t>
+      </w:r>
+      <w:r>
+        <w:rPr>
+          <w:lang w:val="en-US"/>
+        </w:rPr>
+        <w:t xml:space="preserve"> calculation.</w:t>
+      </w:r>
+    </w:p>
+    <w:p>
+      <w:pPr>
+        <w:pStyle w:val="ListParagraph"/>
+        <w:numPr>
+          <w:ilvl w:val="0"/>
+          <w:numId w:val="24"/>
+        </w:numPr>
+        <w:spacing w:before="120"/>
+        <w:contextualSpacing w:val="0"/>
+        <w:rPr>
+          <w:lang w:val="en-US"/>
+        </w:rPr>
+      </w:pPr>
+      <w:r>
+        <w:rPr>
+          <w:lang w:val="en-US"/>
+        </w:rPr>
+        <w:t>Areas like control theory, microcontrollers, Mechanical design and kinematics were studied.</w:t>
+      </w:r>
+    </w:p>
+    <w:p/>
+    <w:p>
+      <w:pPr>
+        <w:pStyle w:val="Heading1"/>
+      </w:pPr>
+      <w:bookmarkStart w:id="9" w:name="_Toc182672686"/>
+      <w:r>
+        <w:lastRenderedPageBreak/>
+        <w:t xml:space="preserve">Hardware - </w:t>
+      </w:r>
+      <w:r>
+        <w:t>Mechanical</w:t>
+      </w:r>
+      <w:bookmarkEnd w:id="9"/>
+      <w:r>
+        <w:t xml:space="preserve">  </w:t>
+      </w:r>
+    </w:p>
+    <w:p>
+      <w:pPr>
+        <w:ind w:firstLine="432"/>
+        <w:rPr>
+          <w:lang w:val="en-US"/>
+        </w:rPr>
+      </w:pPr>
+      <w:r>
+        <w:rPr>
+          <w:lang w:val="en-US"/>
+        </w:rPr>
+        <w:t xml:space="preserve">This section details the mechanical design, fabrication and testing of the 3RRS platform. The 3RRS platform has 3 degrees of freedom and 3 points of actuation. 3 stepper motors with TMC drives are used for precise actuation. Thanks to the KN-Humanoid club’s 3D printer - 3D printing was used to fabricate most of the structures. </w:t>
+      </w:r>
+    </w:p>
+    <w:p>
+      <w:pPr>
+        <w:pStyle w:val="Heading2"/>
+      </w:pPr>
+      <w:bookmarkStart w:id="10" w:name="_Toc182672687"/>
+      <w:r>
+        <w:t>Mechanical Design</w:t>
+      </w:r>
+      <w:bookmarkEnd w:id="10"/>
+    </w:p>
+    <w:p>
+      <w:pPr>
+        <w:ind w:firstLine="432"/>
+        <w:rPr>
+          <w:lang w:val="en-US"/>
+        </w:rPr>
+      </w:pPr>
+      <w:r>
+        <w:rPr>
+          <w:lang w:val="en-US"/>
+        </w:rPr>
+        <w:t xml:space="preserve">The chapter describes the mechanical design of the 3RRS(Revolute-Revolute-Spherical) platform. </w:t>
+      </w:r>
+    </w:p>
+    <w:p>
+      <w:pPr>
+        <w:rPr>
+          <w:lang w:val="en-US"/>
+        </w:rPr>
+      </w:pPr>
+    </w:p>
+    <w:p>
+      <w:pPr>
+        <w:keepNext/>
+        <w:jc w:val="left"/>
+      </w:pPr>
+      <w:r>
+        <w:rPr>
+          <w:noProof/>
+          <w:lang w:val="en-US"/>
+        </w:rPr>
+        <mc:AlternateContent>
+          <mc:Choice Requires="wps">
+            <w:drawing>
+              <wp:anchor distT="0" distB="0" distL="114300" distR="114300" simplePos="0" relativeHeight="251684864" behindDoc="0" locked="0" layoutInCell="1" allowOverlap="1" wp14:anchorId="362033C7" wp14:editId="66BD045F">
+                <wp:simplePos x="0" y="0"/>
+                <wp:positionH relativeFrom="column">
+                  <wp:posOffset>5267960</wp:posOffset>
+                </wp:positionH>
+                <wp:positionV relativeFrom="paragraph">
+                  <wp:posOffset>2628323</wp:posOffset>
+                </wp:positionV>
+                <wp:extent cx="162560" cy="193040"/>
+                <wp:effectExtent l="0" t="0" r="8890" b="0"/>
+                <wp:wrapNone/>
+                <wp:docPr id="169166424" name="Text Box 7"/>
+                <wp:cNvGraphicFramePr/>
+                <a:graphic xmlns:a="http://schemas.openxmlformats.org/drawingml/2006/main">
+                  <a:graphicData uri="http://schemas.microsoft.com/office/word/2010/wordprocessingShape">
+                    <wps:wsp>
+                      <wps:cNvSpPr txBox="1"/>
+                      <wps:spPr>
+                        <a:xfrm>
+                          <a:off x="0" y="0"/>
+                          <a:ext cx="162560" cy="193040"/>
+                        </a:xfrm>
+                        <a:prstGeom prst="rect">
+                          <a:avLst/>
+                        </a:prstGeom>
+                        <a:solidFill>
+                          <a:schemeClr val="lt1"/>
+                        </a:solidFill>
+                        <a:ln w="9525">
+                          <a:noFill/>
+                        </a:ln>
+                      </wps:spPr>
+                      <wps:txbx>
+                        <w:txbxContent>
+                          <w:p>
+                            <w:pPr>
+                              <w:rPr>
+                                <w:lang w:val="en-US"/>
+                              </w:rPr>
+                            </w:pPr>
+                            <w:r>
+                              <w:rPr>
+                                <w:lang w:val="en-US"/>
+                              </w:rPr>
+                              <w:t>4</w:t>
+                            </w:r>
+                          </w:p>
+                        </w:txbxContent>
+                      </wps:txbx>
+                      <wps:bodyPr rot="0" spcFirstLastPara="0" vertOverflow="overflow" horzOverflow="overflow" vert="horz" wrap="square" lIns="0" tIns="0" rIns="0" bIns="0" numCol="1" spcCol="0" rtlCol="0" fromWordArt="0" anchor="t" anchorCtr="0" forceAA="0" compatLnSpc="1">
+                        <a:prstTxWarp prst="textNoShape">
+                          <a:avLst/>
+                        </a:prstTxWarp>
+                        <a:noAutofit/>
+                      </wps:bodyPr>
+                    </wps:wsp>
+                  </a:graphicData>
+                </a:graphic>
+              </wp:anchor>
+            </w:drawing>
+          </mc:Choice>
+          <mc:Fallback>
+            <w:pict>
+              <v:shapetype w14:anchorId="362033C7" id="_x0000_t202" coordsize="21600,21600" o:spt="202" path="m,l,21600r21600,l21600,xe">
+                <v:stroke joinstyle="miter"/>
+                <v:path gradientshapeok="t" o:connecttype="rect"/>
+              </v:shapetype>
+              <v:shape id="Text Box 7" o:spid="_x0000_s1026" type="#_x0000_t202" style="position:absolute;margin-left:414.8pt;margin-top:206.95pt;width:12.8pt;height:15.2pt;z-index:251684864;visibility:visible;mso-wrap-style:square;mso-wrap-distance-left:9pt;mso-wrap-distance-top:0;mso-wrap-distance-right:9pt;mso-wrap-distance-bottom:0;mso-position-horizontal:absolute;mso-position-horizontal-relative:text;mso-position-vertical:absolute;mso-position-vertical-relative:text;v-text-anchor:top" o:gfxdata="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" fillcolor="white [3201]" stroked="f">
+                <v:textbox inset="0,0,0,0">
+                  <w:txbxContent>
+                    <w:p>
+                      <w:pPr>
+                        <w:rPr>
+                          <w:lang w:val="en-US"/>
+                        </w:rPr>
+                      </w:pPr>
+                      <w:r>
+                        <w:rPr>
+                          <w:lang w:val="en-US"/>
+                        </w:rPr>
+                        <w:t>4</w:t>
+                      </w:r>
+                    </w:p>
+                  </w:txbxContent>
+                </v:textbox>
+              </v:shape>
+            </w:pict>
+          </mc:Fallback>
+        </mc:AlternateContent>
+      </w:r>
+      <w:r>
+        <w:rPr>
+          <w:noProof/>
+          <w:lang w:val="en-US"/>
+        </w:rPr>
+        <mc:AlternateContent>
+          <mc:Choice Requires="wps">
+            <w:drawing>
+              <wp:anchor distT="0" distB="0" distL="114300" distR="114300" simplePos="0" relativeHeight="251682816" behindDoc="0" locked="0" layoutInCell="1" allowOverlap="1" wp14:anchorId="6966DAD0" wp14:editId="332AD984">
+                <wp:simplePos x="0" y="0"/>
+                <wp:positionH relativeFrom="column">
+                  <wp:posOffset>1375064</wp:posOffset>
+                </wp:positionH>
+                <wp:positionV relativeFrom="paragraph">
+                  <wp:posOffset>2753245</wp:posOffset>
+                </wp:positionV>
+                <wp:extent cx="3809018" cy="228657"/>
+                <wp:effectExtent l="38100" t="0" r="20320" b="95250"/>
+                <wp:wrapNone/>
+                <wp:docPr id="550005720" name="Straight Arrow Connector 5"/>
+                <wp:cNvGraphicFramePr/>
+                <a:graphic xmlns:a="http://schemas.openxmlformats.org/drawingml/2006/main">
+                  <a:graphicData uri="http://schemas.microsoft.com/office/word/2010/wordprocessingShape">
+                    <wps:wsp>
+                      <wps:cNvCnPr/>
+                      <wps:spPr>
+                        <a:xfrm flipH="1">
+                          <a:off x="0" y="0"/>
+                          <a:ext cx="3809018" cy="228657"/>
+                        </a:xfrm>
+                        <a:prstGeom prst="straightConnector1">
+                          <a:avLst/>
+                        </a:prstGeom>
+                        <a:ln w="12700">
+                          <a:tailEnd type="triangle"/>
+                        </a:ln>
+                      </wps:spPr>
+                      <wps:style>
+                        <a:lnRef idx="1">
+                          <a:schemeClr val="accent2"/>
+                        </a:lnRef>
+                        <a:fillRef idx="0">
+                          <a:schemeClr val="accent2"/>
+                        </a:fillRef>
+                        <a:effectRef idx="0">
+                          <a:schemeClr val="accent2"/>
+                        </a:effectRef>
+                        <a:fontRef idx="minor">
+                          <a:schemeClr val="tx1"/>
+                        </a:fontRef>
+                      </wps:style>
+                      <wps:bodyPr/>
+                    </wps:wsp>
+                  </a:graphicData>
+                </a:graphic>
+                <wp14:sizeRelH relativeFrom="margin">
+                  <wp14:pctWidth>0</wp14:pctWidth>
+                </wp14:sizeRelH>
+                <wp14:sizeRelV relativeFrom="margin">
+                  <wp14:pctHeight>0</wp14:pctHeight>
+                </wp14:sizeRelV>
+              </wp:anchor>
+            </w:drawing>
+          </mc:Choice>
+          <mc:Fallback>
+            <w:pict>
+              <v:shapetype w14:anchorId="293E8160" id="_x0000_t32" coordsize="21600,21600" o:spt="32" o:oned="t" path="m,l21600,21600e" filled="f">
+                <v:path arrowok="t" fillok="f" o:connecttype="none"/>
+                <o:lock v:ext="edit" shapetype="t"/>
+              </v:shapetype>
+              <v:shape id="Straight Arrow Connector 5" o:spid="_x0000_s1026" type="#_x0000_t32" style="position:absolute;margin-left:108.25pt;margin-top:216.8pt;width:299.9pt;height:18pt;flip:x;z-index:251682816;visibility:visible;mso-wrap-style:square;mso-width-percent:0;mso-height-percent:0;mso-wrap-distance-left:9pt;mso-wrap-distance-top:0;mso-wrap-distance-right:9pt;mso-wrap-distance-bottom:0;mso-position-horizontal:absolute;mso-position-horizontal-relative:text;mso-position-vertical:absolute;mso-position-vertical-relative:text;mso-width-percent:0;mso-height-percent:0;mso-width-relative:margin;mso-height-relative:margin" o:gfxdata="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" strokecolor="#e97132 [3205]" strokeweight="1pt">
+                <v:stroke endarrow="block" joinstyle="miter"/>
+              </v:shape>
+            </w:pict>
+          </mc:Fallback>
+        </mc:AlternateContent>
+      </w:r>
+      <w:r>
+        <w:rPr>
+          <w:noProof/>
+          <w:lang w:val="en-US"/>
+        </w:rPr>
+        <mc:AlternateContent>
+          <mc:Choice Requires="wps">
+            <w:drawing>
+              <wp:anchor distT="0" distB="0" distL="114300" distR="114300" simplePos="0" relativeHeight="251674624" behindDoc="0" locked="0" layoutInCell="1" allowOverlap="1" wp14:anchorId="2DA2ABF8" wp14:editId="70294F5E">
+                <wp:simplePos x="0" y="0"/>
+                <wp:positionH relativeFrom="column">
+                  <wp:posOffset>5262880</wp:posOffset>
+                </wp:positionH>
+                <wp:positionV relativeFrom="paragraph">
+                  <wp:posOffset>966470</wp:posOffset>
+                </wp:positionV>
+                <wp:extent cx="162560" cy="193040"/>
+                <wp:effectExtent l="0" t="0" r="8890" b="0"/>
+                <wp:wrapNone/>
+                <wp:docPr id="2008788769" name="Text Box 7"/>
+                <wp:cNvGraphicFramePr/>
+                <a:graphic xmlns:a="http://schemas.openxmlformats.org/drawingml/2006/main">
+                  <a:graphicData uri="http://schemas.microsoft.com/office/word/2010/wordprocessingShape">
+                    <wps:wsp>
+                      <wps:cNvSpPr txBox="1"/>
+                      <wps:spPr>
+                        <a:xfrm>
+                          <a:off x="0" y="0"/>
+                          <a:ext cx="162560" cy="193040"/>
+                        </a:xfrm>
+                        <a:prstGeom prst="rect">
+                          <a:avLst/>
+                        </a:prstGeom>
+                        <a:solidFill>
+                          <a:schemeClr val="lt1"/>
+                        </a:solidFill>
+                        <a:ln w="9525">
+                          <a:noFill/>
+                        </a:ln>
+                      </wps:spPr>
+                      <wps:txbx>
+                        <w:txbxContent>
+                          <w:p>
+                            <w:pPr>
+                              <w:rPr>
+                                <w:lang w:val="en-US"/>
+                              </w:rPr>
+                            </w:pPr>
+                            <w:r>
+                              <w:rPr>
+                                <w:lang w:val="en-US"/>
+                              </w:rPr>
+                              <w:t>2</w:t>
+                            </w:r>
+                          </w:p>
+                        </w:txbxContent>
+                      </wps:txbx>
+                      <wps:bodyPr rot="0" spcFirstLastPara="0" vertOverflow="overflow" horzOverflow="overflow" vert="horz" wrap="square" lIns="0" tIns="0" rIns="0" bIns="0" numCol="1" spcCol="0" rtlCol="0" fromWordArt="0" anchor="t" anchorCtr="0" forceAA="0" compatLnSpc="1">
+                        <a:prstTxWarp prst="textNoShape">
+                          <a:avLst/>
+                        </a:prstTxWarp>
+                        <a:noAutofit/>
+                      </wps:bodyPr>
+                    </wps:wsp>
+                  </a:graphicData>
+                </a:graphic>
+              </wp:anchor>
+            </w:drawing>
+          </mc:Choice>
+          <mc:Fallback>
+            <w:pict>
+              <v:shape w14:anchorId="2DA2ABF8" id="_x0000_s1027" type="#_x0000_t202" style="position:absolute;margin-left:414.4pt;margin-top:76.1pt;width:12.8pt;height:15.2pt;z-index:251674624;visibility:visible;mso-wrap-style:square;mso-wrap-distance-left:9pt;mso-wrap-distance-top:0;mso-wrap-distance-right:9pt;mso-wrap-distance-bottom:0;mso-position-horizontal:absolute;mso-position-horizontal-relative:text;mso-position-vertical:absolute;mso-position-vertical-relative:text;v-text-anchor:top" o:gfxdata="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" fillcolor="white [3201]" stroked="f">
+                <v:textbox inset="0,0,0,0">
+                  <w:txbxContent>
+                    <w:p>
+                      <w:pPr>
+                        <w:rPr>
+                          <w:lang w:val="en-US"/>
+                        </w:rPr>
+                      </w:pPr>
+                      <w:r>
+                        <w:rPr>
+                          <w:lang w:val="en-US"/>
+                        </w:rPr>
+                        <w:t>2</w:t>
+                      </w:r>
+                    </w:p>
+                  </w:txbxContent>
+                </v:textbox>
+              </v:shape>
+            </w:pict>
+          </mc:Fallback>
+        </mc:AlternateContent>
+      </w:r>
+      <w:r>
+        <w:rPr>
+          <w:noProof/>
+          <w:lang w:val="en-US"/>
+        </w:rPr>
+        <mc:AlternateContent>
+          <mc:Choice Requires="wps">
+            <w:drawing>
+              <wp:anchor distT="0" distB="0" distL="114300" distR="114300" simplePos="0" relativeHeight="251676672" behindDoc="0" locked="0" layoutInCell="1" allowOverlap="1" wp14:anchorId="372F3FE8" wp14:editId="17C15810">
+                <wp:simplePos x="0" y="0"/>
+                <wp:positionH relativeFrom="column">
+                  <wp:posOffset>5267960</wp:posOffset>
+                </wp:positionH>
+                <wp:positionV relativeFrom="paragraph">
+                  <wp:posOffset>1235710</wp:posOffset>
+                </wp:positionV>
+                <wp:extent cx="162560" cy="193040"/>
+                <wp:effectExtent l="0" t="0" r="8890" b="0"/>
+                <wp:wrapNone/>
+                <wp:docPr id="347690601" name="Text Box 7"/>
+                <wp:cNvGraphicFramePr/>
+                <a:graphic xmlns:a="http://schemas.openxmlformats.org/drawingml/2006/main">
+                  <a:graphicData uri="http://schemas.microsoft.com/office/word/2010/wordprocessingShape">
+                    <wps:wsp>
+                      <wps:cNvSpPr txBox="1"/>
+                      <wps:spPr>
+                        <a:xfrm>
+                          <a:off x="0" y="0"/>
+                          <a:ext cx="162560" cy="193040"/>
+                        </a:xfrm>
+                        <a:prstGeom prst="rect">
+                          <a:avLst/>
+                        </a:prstGeom>
+                        <a:solidFill>
+                          <a:schemeClr val="lt1"/>
+                        </a:solidFill>
+                        <a:ln w="9525">
+                          <a:noFill/>
+                        </a:ln>
+                      </wps:spPr>
+                      <wps:txbx>
+                        <w:txbxContent>
+                          <w:p>
+                            <w:pPr>
+                              <w:rPr>
+                                <w:lang w:val="en-US"/>
+                              </w:rPr>
+                            </w:pPr>
+                            <w:r>
+                              <w:rPr>
+                                <w:lang w:val="en-US"/>
+                              </w:rPr>
+                              <w:t>3</w:t>
+                            </w:r>
+                          </w:p>
+                        </w:txbxContent>
+                      </wps:txbx>
+                      <wps:bodyPr rot="0" spcFirstLastPara="0" vertOverflow="overflow" horzOverflow="overflow" vert="horz" wrap="square" lIns="0" tIns="0" rIns="0" bIns="0" numCol="1" spcCol="0" rtlCol="0" fromWordArt="0" anchor="t" anchorCtr="0" forceAA="0" compatLnSpc="1">
+                        <a:prstTxWarp prst="textNoShape">
+                          <a:avLst/>
+                        </a:prstTxWarp>
+                        <a:noAutofit/>
+                      </wps:bodyPr>
+                    </wps:wsp>
+                  </a:graphicData>
+                </a:graphic>
+              </wp:anchor>
+            </w:drawing>
+          </mc:Choice>
+          <mc:Fallback>
+            <w:pict>
+              <v:shape w14:anchorId="372F3FE8" id="_x0000_s1028" type="#_x0000_t202" style="position:absolute;margin-left:414.8pt;margin-top:97.3pt;width:12.8pt;height:15.2pt;z-index:251676672;visibility:visible;mso-wrap-style:square;mso-wrap-distance-left:9pt;mso-wrap-distance-top:0;mso-wrap-distance-right:9pt;mso-wrap-distance-bottom:0;mso-position-horizontal:absolute;mso-position-horizontal-relative:text;mso-position-vertical:absolute;mso-position-vertical-relative:text;v-text-anchor:top" o:gfxdata="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" fillcolor="white [3201]" stroked="f">
+                <v:textbox inset="0,0,0,0">
+                  <w:txbxContent>
+                    <w:p>
+                      <w:pPr>
+                        <w:rPr>
+                          <w:lang w:val="en-US"/>
+                        </w:rPr>
+                      </w:pPr>
+                      <w:r>
+                        <w:rPr>
+                          <w:lang w:val="en-US"/>
+                        </w:rPr>
+                        <w:t>3</w:t>
+                      </w:r>
+                    </w:p>
+                  </w:txbxContent>
+                </v:textbox>
+              </v:shape>
+            </w:pict>
+          </mc:Fallback>
+        </mc:AlternateContent>
+      </w:r>
+      <w:r>
+        <w:rPr>
+          <w:noProof/>
+          <w:lang w:val="en-US"/>
+        </w:rPr>
+        <mc:AlternateContent>
+          <mc:Choice Requires="wps">
+            <w:drawing>
+              <wp:anchor distT="0" distB="0" distL="114300" distR="114300" simplePos="0" relativeHeight="251678720" behindDoc="0" locked="0" layoutInCell="1" allowOverlap="1" wp14:anchorId="46F36BC9" wp14:editId="38755FB3">
+                <wp:simplePos x="0" y="0"/>
+                <wp:positionH relativeFrom="column">
+                  <wp:posOffset>5278120</wp:posOffset>
+                </wp:positionH>
+                <wp:positionV relativeFrom="paragraph">
+                  <wp:posOffset>2861310</wp:posOffset>
+                </wp:positionV>
+                <wp:extent cx="162560" cy="193040"/>
+                <wp:effectExtent l="0" t="0" r="8890" b="0"/>
+                <wp:wrapNone/>
+                <wp:docPr id="85070223" name="Text Box 7"/>
+                <wp:cNvGraphicFramePr/>
+                <a:graphic xmlns:a="http://schemas.openxmlformats.org/drawingml/2006/main">
+                  <a:graphicData uri="http://schemas.microsoft.com/office/word/2010/wordprocessingShape">
+                    <wps:wsp>
+                      <wps:cNvSpPr txBox="1"/>
+                      <wps:spPr>
+                        <a:xfrm>
+                          <a:off x="0" y="0"/>
+                          <a:ext cx="162560" cy="193040"/>
+                        </a:xfrm>
+                        <a:prstGeom prst="rect">
+                          <a:avLst/>
+                        </a:prstGeom>
+                        <a:solidFill>
+                          <a:schemeClr val="lt1"/>
+                        </a:solidFill>
+                        <a:ln w="9525">
+                          <a:noFill/>
+                        </a:ln>
+                      </wps:spPr>
+                      <wps:txbx>
+                        <w:txbxContent>
+                          <w:p>
+                            <w:pPr>
+                              <w:rPr>
+                                <w:lang w:val="en-US"/>
+                              </w:rPr>
+                            </w:pPr>
+                            <w:r>
+                              <w:rPr>
+                                <w:lang w:val="en-US"/>
+                              </w:rPr>
+                              <w:t>5</w:t>
+                            </w:r>
+                          </w:p>
+                        </w:txbxContent>
+                      </wps:txbx>
+                      <wps:bodyPr rot="0" spcFirstLastPara="0" vertOverflow="overflow" horzOverflow="overflow" vert="horz" wrap="square" lIns="0" tIns="0" rIns="0" bIns="0" numCol="1" spcCol="0" rtlCol="0" fromWordArt="0" anchor="t" anchorCtr="0" forceAA="0" compatLnSpc="1">
+                        <a:prstTxWarp prst="textNoShape">
+                          <a:avLst/>
+                        </a:prstTxWarp>
+                        <a:noAutofit/>
+                      </wps:bodyPr>
+                    </wps:wsp>
+                  </a:graphicData>
+                </a:graphic>
+              </wp:anchor>
+            </w:drawing>
+          </mc:Choice>
+          <mc:Fallback>
+            <w:pict>
+              <v:shape w14:anchorId="46F36BC9" id="_x0000_s1029" type="#_x0000_t202" style="position:absolute;margin-left:415.6pt;margin-top:225.3pt;width:12.8pt;height:15.2pt;z-index:251678720;visibility:visible;mso-wrap-style:square;mso-wrap-distance-left:9pt;mso-wrap-distance-top:0;mso-wrap-distance-right:9pt;mso-wrap-distance-bottom:0;mso-position-horizontal:absolute;mso-position-horizontal-relative:text;mso-position-vertical:absolute;mso-position-vertical-relative:text;v-text-anchor:top" o:gfxdata="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" fillcolor="white [3201]" stroked="f">
+                <v:textbox inset="0,0,0,0">
+                  <w:txbxContent>
+                    <w:p>
+                      <w:pPr>
+                        <w:rPr>
+                          <w:lang w:val="en-US"/>
+                        </w:rPr>
+                      </w:pPr>
+                      <w:r>
+                        <w:rPr>
+                          <w:lang w:val="en-US"/>
+                        </w:rPr>
+                        <w:t>5</w:t>
+                      </w:r>
+                    </w:p>
+                  </w:txbxContent>
+                </v:textbox>
+              </v:shape>
+            </w:pict>
+          </mc:Fallback>
+        </mc:AlternateContent>
+      </w:r>
+      <w:r>
+        <w:rPr>
+          <w:noProof/>
+          <w:lang w:val="en-US"/>
+        </w:rPr>
+        <mc:AlternateContent>
+          <mc:Choice Requires="wps">
+            <w:drawing>
+              <wp:anchor distT="0" distB="0" distL="114300" distR="114300" simplePos="0" relativeHeight="251680768" behindDoc="0" locked="0" layoutInCell="1" allowOverlap="1" wp14:anchorId="723E8410" wp14:editId="42945665">
+                <wp:simplePos x="0" y="0"/>
+                <wp:positionH relativeFrom="column">
+                  <wp:posOffset>5283200</wp:posOffset>
+                </wp:positionH>
+                <wp:positionV relativeFrom="paragraph">
+                  <wp:posOffset>3084830</wp:posOffset>
+                </wp:positionV>
+                <wp:extent cx="162560" cy="193040"/>
+                <wp:effectExtent l="0" t="0" r="8890" b="0"/>
+                <wp:wrapNone/>
+                <wp:docPr id="54998408" name="Text Box 7"/>
+                <wp:cNvGraphicFramePr/>
+                <a:graphic xmlns:a="http://schemas.openxmlformats.org/drawingml/2006/main">
+                  <a:graphicData uri="http://schemas.microsoft.com/office/word/2010/wordprocessingShape">
+                    <wps:wsp>
+                      <wps:cNvSpPr txBox="1"/>
+                      <wps:spPr>
+                        <a:xfrm>
+                          <a:off x="0" y="0"/>
+                          <a:ext cx="162560" cy="193040"/>
+                        </a:xfrm>
+                        <a:prstGeom prst="rect">
+                          <a:avLst/>
+                        </a:prstGeom>
+                        <a:solidFill>
+                          <a:schemeClr val="lt1"/>
+                        </a:solidFill>
+                        <a:ln w="9525">
+                          <a:noFill/>
+                        </a:ln>
+                      </wps:spPr>
+                      <wps:txbx>
+                        <w:txbxContent>
+                          <w:p>
+                            <w:pPr>
+                              <w:rPr>
+                                <w:lang w:val="en-US"/>
+                              </w:rPr>
+                            </w:pPr>
+                            <w:r>
+                              <w:rPr>
+                                <w:lang w:val="en-US"/>
+                              </w:rPr>
+                              <w:t>6</w:t>
+                            </w:r>
+                          </w:p>
+                        </w:txbxContent>
+                      </wps:txbx>
+                      <wps:bodyPr rot="0" spcFirstLastPara="0" vertOverflow="overflow" horzOverflow="overflow" vert="horz" wrap="square" lIns="0" tIns="0" rIns="0" bIns="0" numCol="1" spcCol="0" rtlCol="0" fromWordArt="0" anchor="t" anchorCtr="0" forceAA="0" compatLnSpc="1">
+                        <a:prstTxWarp prst="textNoShape">
+                          <a:avLst/>
+                        </a:prstTxWarp>
+                        <a:noAutofit/>
+                      </wps:bodyPr>
+                    </wps:wsp>
+                  </a:graphicData>
+                </a:graphic>
+              </wp:anchor>
+            </w:drawing>
+          </mc:Choice>
+          <mc:Fallback>
+            <w:pict>
+              <v:shape w14:anchorId="723E8410" id="_x0000_s1030" type="#_x0000_t202" style="position:absolute;margin-left:416pt;margin-top:242.9pt;width:12.8pt;height:15.2pt;z-index:251680768;visibility:visible;mso-wrap-style:square;mso-wrap-distance-left:9pt;mso-wrap-distance-top:0;mso-wrap-distance-right:9pt;mso-wrap-distance-bottom:0;mso-position-horizontal:absolute;mso-position-horizontal-relative:text;mso-position-vertical:absolute;mso-position-vertical-relative:text;v-text-anchor:top" o:gfxdata="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" fillcolor="white [3201]" stroked="f">
+                <v:textbox inset="0,0,0,0">
+                  <w:txbxContent>
+                    <w:p>
+                      <w:pPr>
+                        <w:rPr>
+                          <w:lang w:val="en-US"/>
+                        </w:rPr>
+                      </w:pPr>
+                      <w:r>
+                        <w:rPr>
+                          <w:lang w:val="en-US"/>
+                        </w:rPr>
+                        <w:t>6</w:t>
+                      </w:r>
+                    </w:p>
+                  </w:txbxContent>
+                </v:textbox>
+              </v:shape>
+            </w:pict>
+          </mc:Fallback>
+        </mc:AlternateContent>
+      </w:r>
+      <w:r>
+        <w:rPr>
+          <w:noProof/>
+          <w:lang w:val="en-US"/>
+        </w:rPr>
+        <mc:AlternateContent>
+          <mc:Choice Requires="wps">
+            <w:drawing>
+              <wp:anchor distT="0" distB="0" distL="114300" distR="114300" simplePos="0" relativeHeight="251670528" behindDoc="0" locked="0" layoutInCell="1" allowOverlap="1" wp14:anchorId="47E088C1" wp14:editId="54805AF0">
+                <wp:simplePos x="0" y="0"/>
+                <wp:positionH relativeFrom="column">
+                  <wp:posOffset>5267960</wp:posOffset>
+                </wp:positionH>
+                <wp:positionV relativeFrom="paragraph">
+                  <wp:posOffset>661670</wp:posOffset>
+                </wp:positionV>
+                <wp:extent cx="162560" cy="193040"/>
+                <wp:effectExtent l="0" t="0" r="8890" b="0"/>
+                <wp:wrapNone/>
+                <wp:docPr id="147029140" name="Text Box 7"/>
+                <wp:cNvGraphicFramePr/>
+                <a:graphic xmlns:a="http://schemas.openxmlformats.org/drawingml/2006/main">
+                  <a:graphicData uri="http://schemas.microsoft.com/office/word/2010/wordprocessingShape">
+                    <wps:wsp>
+                      <wps:cNvSpPr txBox="1"/>
+                      <wps:spPr>
+                        <a:xfrm>
+                          <a:off x="0" y="0"/>
+                          <a:ext cx="162560" cy="193040"/>
+                        </a:xfrm>
+                        <a:prstGeom prst="rect">
+                          <a:avLst/>
+                        </a:prstGeom>
+                        <a:solidFill>
+                          <a:schemeClr val="lt1"/>
+                        </a:solidFill>
+                        <a:ln w="9525">
+                          <a:noFill/>
+                        </a:ln>
+                      </wps:spPr>
+                      <wps:txbx>
+                        <w:txbxContent>
+                          <w:p>
+                            <w:pPr>
+                              <w:rPr>
+                                <w:lang w:val="en-US"/>
+                              </w:rPr>
+                            </w:pPr>
+                            <w:r>
+                              <w:rPr>
+                                <w:lang w:val="en-US"/>
+                              </w:rPr>
+                              <w:t>1</w:t>
+                            </w:r>
+                          </w:p>
+                        </w:txbxContent>
+                      </wps:txbx>
+                      <wps:bodyPr rot="0" spcFirstLastPara="0" vertOverflow="overflow" horzOverflow="overflow" vert="horz" wrap="square" lIns="0" tIns="0" rIns="0" bIns="0" numCol="1" spcCol="0" rtlCol="0" fromWordArt="0" anchor="t" anchorCtr="0" forceAA="0" compatLnSpc="1">
+                        <a:prstTxWarp prst="textNoShape">
+                          <a:avLst/>
+                        </a:prstTxWarp>
+                        <a:noAutofit/>
+                      </wps:bodyPr>
+                    </wps:wsp>
+                  </a:graphicData>
+                </a:graphic>
+              </wp:anchor>
+            </w:drawing>
+          </mc:Choice>
+          <mc:Fallback>
+            <w:pict>
+              <v:shape w14:anchorId="47E088C1" id="_x0000_s1031" type="#_x0000_t202" style="position:absolute;margin-left:414.8pt;margin-top:52.1pt;width:12.8pt;height:15.2pt;z-index:251670528;visibility:visible;mso-wrap-style:square;mso-wrap-distance-left:9pt;mso-wrap-distance-top:0;mso-wrap-distance-right:9pt;mso-wrap-distance-bottom:0;mso-position-horizontal:absolute;mso-position-horizontal-relative:text;mso-position-vertical:absolute;mso-position-vertical-relative:text;v-text-anchor:top" o:gfxdata="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" fillcolor="white [3201]" stroked="f">
+                <v:textbox inset="0,0,0,0">
+                  <w:txbxContent>
+                    <w:p>
+                      <w:pPr>
+                        <w:rPr>
+                          <w:lang w:val="en-US"/>
+                        </w:rPr>
+                      </w:pPr>
+                      <w:r>
+                        <w:rPr>
+                          <w:lang w:val="en-US"/>
+                        </w:rPr>
+                        <w:t>1</w:t>
+                      </w:r>
+                    </w:p>
+                  </w:txbxContent>
+                </v:textbox>
+              </v:shape>
+            </w:pict>
+          </mc:Fallback>
+        </mc:AlternateContent>
+      </w:r>
+      <w:r>
+        <w:rPr>
+          <w:noProof/>
+          <w:lang w:val="en-US"/>
+        </w:rPr>
+        <mc:AlternateContent>
+          <mc:Choice Requires="wps">
+            <w:drawing>
+              <wp:anchor distT="0" distB="0" distL="114300" distR="114300" simplePos="0" relativeHeight="251669504" behindDoc="0" locked="0" layoutInCell="1" allowOverlap="1" wp14:anchorId="5F411764" wp14:editId="388AF968">
+                <wp:simplePos x="0" y="0"/>
+                <wp:positionH relativeFrom="column">
+                  <wp:posOffset>3238500</wp:posOffset>
+                </wp:positionH>
+                <wp:positionV relativeFrom="paragraph">
+                  <wp:posOffset>1329690</wp:posOffset>
+                </wp:positionV>
+                <wp:extent cx="1953895" cy="45085"/>
+                <wp:effectExtent l="38100" t="38100" r="27305" b="88265"/>
+                <wp:wrapNone/>
+                <wp:docPr id="1213049555" name="Straight Arrow Connector 5"/>
+                <wp:cNvGraphicFramePr/>
+                <a:graphic xmlns:a="http://schemas.openxmlformats.org/drawingml/2006/main">
+                  <a:graphicData uri="http://schemas.microsoft.com/office/word/2010/wordprocessingShape">
+                    <wps:wsp>
+                      <wps:cNvCnPr/>
+                      <wps:spPr>
+                        <a:xfrm flipH="1">
+                          <a:off x="0" y="0"/>
+                          <a:ext cx="1953895" cy="45085"/>
+                        </a:xfrm>
+                        <a:prstGeom prst="straightConnector1">
+                          <a:avLst/>
+                        </a:prstGeom>
+                        <a:ln w="12700">
+                          <a:tailEnd type="triangle"/>
+                        </a:ln>
+                      </wps:spPr>
+                      <wps:style>
+                        <a:lnRef idx="1">
+                          <a:schemeClr val="accent2"/>
+                        </a:lnRef>
+                        <a:fillRef idx="0">
+                          <a:schemeClr val="accent2"/>
+                        </a:fillRef>
+                        <a:effectRef idx="0">
+                          <a:schemeClr val="accent2"/>
+                        </a:effectRef>
+                        <a:fontRef idx="minor">
+                          <a:schemeClr val="tx1"/>
+                        </a:fontRef>
+                      </wps:style>
+                      <wps:bodyPr/>
+                    </wps:wsp>
+                  </a:graphicData>
+                </a:graphic>
+                <wp14:sizeRelH relativeFrom="margin">
+                  <wp14:pctWidth>0</wp14:pctWidth>
+                </wp14:sizeRelH>
+                <wp14:sizeRelV relativeFrom="margin">
+                  <wp14:pctHeight>0</wp14:pctHeight>
+                </wp14:sizeRelV>
+              </wp:anchor>
+            </w:drawing>
+          </mc:Choice>
+          <mc:Fallback>
+            <w:pict>
+              <v:shape w14:anchorId="5E3372B4" id="Straight Arrow Connector 5" o:spid="_x0000_s1026" type="#_x0000_t32" style="position:absolute;margin-left:255pt;margin-top:104.7pt;width:153.85pt;height:3.55pt;flip:x;z-index:251669504;visibility:visible;mso-wrap-style:square;mso-width-percent:0;mso-height-percent:0;mso-wrap-distance-left:9pt;mso-wrap-distance-top:0;mso-wrap-distance-right:9pt;mso-wrap-distance-bottom:0;mso-position-horizontal:absolute;mso-position-horizontal-relative:text;mso-position-vertical:absolute;mso-position-vertical-relative:text;mso-width-percent:0;mso-height-percent:0;mso-width-relative:margin;mso-height-relative:margin" o:gfxdata="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" strokecolor="#e97132 [3205]" strokeweight="1pt">
+                <v:stroke endarrow="block" joinstyle="miter"/>
+              </v:shape>
+            </w:pict>
+          </mc:Fallback>
+        </mc:AlternateContent>
+      </w:r>
+      <w:r>
+        <w:rPr>
+          <w:noProof/>
+          <w:lang w:val="en-US"/>
+        </w:rPr>
+        <mc:AlternateContent>
+          <mc:Choice Requires="wps">
+            <w:drawing>
+              <wp:anchor distT="0" distB="0" distL="114300" distR="114300" simplePos="0" relativeHeight="251667456" behindDoc="0" locked="0" layoutInCell="1" allowOverlap="1" wp14:anchorId="20E43A3A" wp14:editId="5A5AAC6E">
+                <wp:simplePos x="0" y="0"/>
+                <wp:positionH relativeFrom="column">
+                  <wp:posOffset>2822575</wp:posOffset>
+                </wp:positionH>
+                <wp:positionV relativeFrom="paragraph">
+                  <wp:posOffset>3187700</wp:posOffset>
+                </wp:positionV>
+                <wp:extent cx="2385695" cy="50165"/>
+                <wp:effectExtent l="38100" t="19050" r="14605" b="102235"/>
+                <wp:wrapNone/>
+                <wp:docPr id="1038257789" name="Straight Arrow Connector 5"/>
+                <wp:cNvGraphicFramePr/>
+                <a:graphic xmlns:a="http://schemas.openxmlformats.org/drawingml/2006/main">
+                  <a:graphicData uri="http://schemas.microsoft.com/office/word/2010/wordprocessingShape">
+                    <wps:wsp>
+                      <wps:cNvCnPr/>
+                      <wps:spPr>
+                        <a:xfrm flipH="1">
+                          <a:off x="0" y="0"/>
+                          <a:ext cx="2385695" cy="50165"/>
+                        </a:xfrm>
+                        <a:prstGeom prst="straightConnector1">
+                          <a:avLst/>
+                        </a:prstGeom>
+                        <a:ln w="12700">
+                          <a:tailEnd type="triangle"/>
+                        </a:ln>
+                      </wps:spPr>
+                      <wps:style>
+                        <a:lnRef idx="1">
+                          <a:schemeClr val="accent2"/>
+                        </a:lnRef>
+                        <a:fillRef idx="0">
+                          <a:schemeClr val="accent2"/>
+                        </a:fillRef>
+                        <a:effectRef idx="0">
+                          <a:schemeClr val="accent2"/>
+                        </a:effectRef>
+                        <a:fontRef idx="minor">
+                          <a:schemeClr val="tx1"/>
+                        </a:fontRef>
+                      </wps:style>
+                      <wps:bodyPr/>
+                    </wps:wsp>
+                  </a:graphicData>
+                </a:graphic>
+                <wp14:sizeRelH relativeFrom="margin">
+                  <wp14:pctWidth>0</wp14:pctWidth>
+                </wp14:sizeRelH>
+                <wp14:sizeRelV relativeFrom="margin">
+                  <wp14:pctHeight>0</wp14:pctHeight>
+                </wp14:sizeRelV>
+              </wp:anchor>
+            </w:drawing>
+          </mc:Choice>
+          <mc:Fallback>
+            <w:pict>
+              <v:shape w14:anchorId="79D0D8A8" id="Straight Arrow Connector 5" o:spid="_x0000_s1026" type="#_x0000_t32" style="position:absolute;margin-left:222.25pt;margin-top:251pt;width:187.85pt;height:3.95pt;flip:x;z-index:251667456;visibility:visible;mso-wrap-style:square;mso-width-percent:0;mso-height-percent:0;mso-wrap-distance-left:9pt;mso-wrap-distance-top:0;mso-wrap-distance-right:9pt;mso-wrap-distance-bottom:0;mso-position-horizontal:absolute;mso-position-horizontal-relative:text;mso-position-vertical:absolute;mso-position-vertical-relative:text;mso-width-percent:0;mso-height-percent:0;mso-width-relative:margin;mso-height-relative:margin" o:gfxdata="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" strokecolor="#e97132 [3205]" strokeweight="1pt">
+                <v:stroke endarrow="block" joinstyle="miter"/>
+              </v:shape>
+            </w:pict>
+          </mc:Fallback>
+        </mc:AlternateContent>
+      </w:r>
+      <w:r>
+        <w:rPr>
+          <w:noProof/>
+          <w:lang w:val="en-US"/>
+        </w:rPr>
+        <mc:AlternateContent>
+          <mc:Choice Requires="wps">
+            <w:drawing>
+              <wp:anchor distT="0" distB="0" distL="114300" distR="114300" simplePos="0" relativeHeight="251659264" behindDoc="0" locked="0" layoutInCell="1" allowOverlap="1" wp14:anchorId="320E0C95" wp14:editId="75BED60F">
+                <wp:simplePos x="0" y="0"/>
+                <wp:positionH relativeFrom="column">
+                  <wp:posOffset>2315210</wp:posOffset>
+                </wp:positionH>
+                <wp:positionV relativeFrom="paragraph">
+                  <wp:posOffset>707390</wp:posOffset>
+                </wp:positionV>
+                <wp:extent cx="2872105" cy="45085"/>
+                <wp:effectExtent l="19050" t="76200" r="23495" b="50165"/>
+                <wp:wrapNone/>
+                <wp:docPr id="1159293001" name="Straight Arrow Connector 3"/>
+                <wp:cNvGraphicFramePr/>
+                <a:graphic xmlns:a="http://schemas.openxmlformats.org/drawingml/2006/main">
+                  <a:graphicData uri="http://schemas.microsoft.com/office/word/2010/wordprocessingShape">
+                    <wps:wsp>
+                      <wps:cNvCnPr/>
+                      <wps:spPr>
+                        <a:xfrm flipH="1" flipV="1">
+                          <a:off x="0" y="0"/>
+                          <a:ext cx="2872105" cy="45085"/>
+                        </a:xfrm>
+                        <a:prstGeom prst="straightConnector1">
+                          <a:avLst/>
+                        </a:prstGeom>
+                        <a:ln w="12700">
+                          <a:tailEnd type="triangle"/>
+                        </a:ln>
+                      </wps:spPr>
+                      <wps:style>
+                        <a:lnRef idx="1">
+                          <a:schemeClr val="accent2"/>
+                        </a:lnRef>
+                        <a:fillRef idx="0">
+                          <a:schemeClr val="accent2"/>
+                        </a:fillRef>
+                        <a:effectRef idx="0">
+                          <a:schemeClr val="accent2"/>
+                        </a:effectRef>
+                        <a:fontRef idx="minor">
+                          <a:schemeClr val="tx1"/>
+                        </a:fontRef>
+                      </wps:style>
+                      <wps:bodyPr/>
+                    </wps:wsp>
+                  </a:graphicData>
+                </a:graphic>
+                <wp14:sizeRelH relativeFrom="margin">
+                  <wp14:pctWidth>0</wp14:pctWidth>
+                </wp14:sizeRelH>
+                <wp14:sizeRelV relativeFrom="margin">
+                  <wp14:pctHeight>0</wp14:pctHeight>
+                </wp14:sizeRelV>
+              </wp:anchor>
+            </w:drawing>
+          </mc:Choice>
+          <mc:Fallback>
+            <w:pict>
+              <v:shape w14:anchorId="7A59D56F" id="Straight Arrow Connector 3" o:spid="_x0000_s1026" type="#_x0000_t32" style="position:absolute;margin-left:182.3pt;margin-top:55.7pt;width:226.15pt;height:3.55pt;flip:x y;z-index:251659264;visibility:visible;mso-wrap-style:square;mso-width-percent:0;mso-height-percent:0;mso-wrap-distance-left:9pt;mso-wrap-distance-top:0;mso-wrap-distance-right:9pt;mso-wrap-distance-bottom:0;mso-position-horizontal:absolute;mso-position-horizontal-relative:text;mso-position-vertical:absolute;mso-position-vertical-relative:text;mso-width-percent:0;mso-height-percent:0;mso-width-relative:margin;mso-height-relative:margin" o:gfxdata="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" strokecolor="#e97132 [3205]" strokeweight="1pt">
+                <v:stroke endarrow="block" joinstyle="miter"/>
+              </v:shape>
+            </w:pict>
+          </mc:Fallback>
+        </mc:AlternateContent>
+      </w:r>
+      <w:r>
+        <w:rPr>
+          <w:noProof/>
+          <w:lang w:val="en-US"/>
+        </w:rPr>
+        <mc:AlternateContent>
+          <mc:Choice Requires="wps">
+            <w:drawing>
+              <wp:anchor distT="0" distB="0" distL="114300" distR="114300" simplePos="0" relativeHeight="251664384" behindDoc="0" locked="0" layoutInCell="1" allowOverlap="1" wp14:anchorId="493F4597" wp14:editId="7DF6F700">
+                <wp:simplePos x="0" y="0"/>
+                <wp:positionH relativeFrom="column">
+                  <wp:posOffset>3487420</wp:posOffset>
+                </wp:positionH>
+                <wp:positionV relativeFrom="paragraph">
+                  <wp:posOffset>2964180</wp:posOffset>
+                </wp:positionV>
+                <wp:extent cx="1711960" cy="45085"/>
+                <wp:effectExtent l="38100" t="38100" r="21590" b="88265"/>
+                <wp:wrapNone/>
+                <wp:docPr id="1537338204" name="Straight Arrow Connector 5"/>
+                <wp:cNvGraphicFramePr/>
+                <a:graphic xmlns:a="http://schemas.openxmlformats.org/drawingml/2006/main">
+                  <a:graphicData uri="http://schemas.microsoft.com/office/word/2010/wordprocessingShape">
+                    <wps:wsp>
+                      <wps:cNvCnPr/>
+                      <wps:spPr>
+                        <a:xfrm flipH="1">
+                          <a:off x="0" y="0"/>
+                          <a:ext cx="1711960" cy="45085"/>
+                        </a:xfrm>
+                        <a:prstGeom prst="straightConnector1">
+                          <a:avLst/>
+                        </a:prstGeom>
+                        <a:ln w="12700">
+                          <a:tailEnd type="triangle"/>
+                        </a:ln>
+                      </wps:spPr>
+                      <wps:style>
+                        <a:lnRef idx="1">
+                          <a:schemeClr val="accent2"/>
+                        </a:lnRef>
+                        <a:fillRef idx="0">
+                          <a:schemeClr val="accent2"/>
+                        </a:fillRef>
+                        <a:effectRef idx="0">
+                          <a:schemeClr val="accent2"/>
+                        </a:effectRef>
+                        <a:fontRef idx="minor">
+                          <a:schemeClr val="tx1"/>
+                        </a:fontRef>
+                      </wps:style>
+                      <wps:bodyPr/>
+                    </wps:wsp>
+                  </a:graphicData>
+                </a:graphic>
+                <wp14:sizeRelH relativeFrom="margin">
+                  <wp14:pctWidth>0</wp14:pctWidth>
+                </wp14:sizeRelH>
+                <wp14:sizeRelV relativeFrom="margin">
+                  <wp14:pctHeight>0</wp14:pctHeight>
+                </wp14:sizeRelV>
+              </wp:anchor>
+            </w:drawing>
+          </mc:Choice>
+          <mc:Fallback>
+            <w:pict>
+              <v:shape w14:anchorId="72AB22AF" id="Straight Arrow Connector 5" o:spid="_x0000_s1026" type="#_x0000_t32" style="position:absolute;margin-left:274.6pt;margin-top:233.4pt;width:134.8pt;height:3.55pt;flip:x;z-index:251664384;visibility:visible;mso-wrap-style:square;mso-width-percent:0;mso-height-percent:0;mso-wrap-distance-left:9pt;mso-wrap-distance-top:0;mso-wrap-distance-right:9pt;mso-wrap-distance-bottom:0;mso-position-horizontal:absolute;mso-position-horizontal-relative:text;mso-position-vertical:absolute;mso-position-vertical-relative:text;mso-width-percent:0;mso-height-percent:0;mso-width-relative:margin;mso-height-relative:margin" o:gfxdata="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" strokecolor="#e97132 [3205]" strokeweight="1pt">
+                <v:stroke endarrow="block" joinstyle="miter"/>
+              </v:shape>
+            </w:pict>
+          </mc:Fallback>
+        </mc:AlternateContent>
+      </w:r>
+      <w:r>
+        <w:rPr>
+          <w:noProof/>
+          <w:lang w:val="en-US"/>
+        </w:rPr>
+        <mc:AlternateContent>
+          <mc:Choice Requires="wps">
+            <w:drawing>
+              <wp:anchor distT="0" distB="0" distL="114300" distR="114300" simplePos="0" relativeHeight="251660288" behindDoc="0" locked="0" layoutInCell="1" allowOverlap="1" wp14:anchorId="72EAC7BD" wp14:editId="7EED04F7">
+                <wp:simplePos x="0" y="0"/>
+                <wp:positionH relativeFrom="column">
+                  <wp:posOffset>3106420</wp:posOffset>
+                </wp:positionH>
+                <wp:positionV relativeFrom="paragraph">
+                  <wp:posOffset>1071245</wp:posOffset>
+                </wp:positionV>
+                <wp:extent cx="2089785" cy="19685"/>
+                <wp:effectExtent l="38100" t="57150" r="0" b="94615"/>
+                <wp:wrapNone/>
+                <wp:docPr id="321763212" name="Straight Arrow Connector 5"/>
+                <wp:cNvGraphicFramePr/>
+                <a:graphic xmlns:a="http://schemas.openxmlformats.org/drawingml/2006/main">
+                  <a:graphicData uri="http://schemas.microsoft.com/office/word/2010/wordprocessingShape">
+                    <wps:wsp>
+                      <wps:cNvCnPr/>
+                      <wps:spPr>
+                        <a:xfrm flipH="1">
+                          <a:off x="0" y="0"/>
+                          <a:ext cx="2089785" cy="19685"/>
+                        </a:xfrm>
+                        <a:prstGeom prst="straightConnector1">
+                          <a:avLst/>
+                        </a:prstGeom>
+                        <a:ln w="12700">
+                          <a:tailEnd type="triangle"/>
+                        </a:ln>
+                      </wps:spPr>
+                      <wps:style>
+                        <a:lnRef idx="1">
+                          <a:schemeClr val="accent2"/>
+                        </a:lnRef>
+                        <a:fillRef idx="0">
+                          <a:schemeClr val="accent2"/>
+                        </a:fillRef>
+                        <a:effectRef idx="0">
+                          <a:schemeClr val="accent2"/>
+                        </a:effectRef>
+                        <a:fontRef idx="minor">
+                          <a:schemeClr val="tx1"/>
+                        </a:fontRef>
+                      </wps:style>
+                      <wps:bodyPr/>
+                    </wps:wsp>
+                  </a:graphicData>
+                </a:graphic>
+              </wp:anchor>
+            </w:drawing>
+          </mc:Choice>
+          <mc:Fallback>
+            <w:pict>
+              <v:shape w14:anchorId="7BAAB143" id="Straight Arrow Connector 5" o:spid="_x0000_s1026" type="#_x0000_t32" style="position:absolute;margin-left:244.6pt;margin-top:84.35pt;width:164.55pt;height:1.55pt;flip:x;z-index:251660288;visibility:visible;mso-wrap-style:square;mso-wrap-distance-left:9pt;mso-wrap-distance-top:0;mso-wrap-distance-right:9pt;mso-wrap-distance-bottom:0;mso-position-horizontal:absolute;mso-position-horizontal-relative:text;mso-position-vertical:absolute;mso-position-vertical-relative:text" o:gfxdata="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" strokecolor="#e97132 [3205]" strokeweight="1pt">
+                <v:stroke endarrow="block" joinstyle="miter"/>
+              </v:shape>
+            </w:pict>
+          </mc:Fallback>
+        </mc:AlternateContent>
+      </w:r>
+      <w:r>
+        <w:rPr>
+          <w:noProof/>
+          <w:lang w:val="en-US"/>
+        </w:rPr>
+        <w:drawing>
+          <wp:inline distT="0" distB="0" distL="0" distR="0" wp14:anchorId="56EA6996" wp14:editId="15079E66">
+            <wp:extent cx="4366260" cy="4335780"/>
+            <wp:effectExtent l="0" t="0" r="0" b="7620"/>
+            <wp:docPr id="1997779465" name="Picture 1" descr="A blue and yellow robotic arm with a light bulb on top"/>
+            <wp:cNvGraphicFramePr>
+              <a:graphicFrameLocks xmlns:a="http://schemas.openxmlformats.org/drawingml/2006/main" noChangeAspect="1"/>
+            </wp:cNvGraphicFramePr>
+            <a:graphic xmlns:a="http://schemas.openxmlformats.org/drawingml/2006/main">
+              <a:graphicData uri="http://schemas.openxmlformats.org/drawingml/2006/picture">
+                <pic:pic xmlns:pic="http://schemas.openxmlformats.org/drawingml/2006/picture">
+                  <pic:nvPicPr>
+                    <pic:cNvPr id="1997779465" name="Picture 1" descr="A blue and yellow robotic arm with a light bulb on top"/>
+                    <pic:cNvPicPr/>
+                  </pic:nvPicPr>
+                  <pic:blipFill rotWithShape="1">
+                    <a:blip r:embed="rId39"/>
+                    <a:srcRect l="10370" r="13450"/>
+                    <a:stretch/>
+                  </pic:blipFill>
+                  <pic:spPr bwMode="auto">
+                    <a:xfrm>
+                      <a:off x="0" y="0"/>
+                      <a:ext cx="4366260" cy="4335780"/>
+                    </a:xfrm>
+                    <a:prstGeom prst="rect">
+                      <a:avLst/>
+                    </a:prstGeom>
+                    <a:ln>
+                      <a:noFill/>
+                    </a:ln>
+                    <a:extLst>
+                      <a:ext uri="{53640926-AAD7-44D8-BBD7-CCE9431645EC}">
+                        <a14:shadowObscured xmlns:a14="http://schemas.microsoft.com/office/drawing/2010/main"/>
+                      </a:ext>
+                    </a:extLst>
+                  </pic:spPr>
+                </pic:pic>
+              </a:graphicData>
+            </a:graphic>
+          </wp:inline>
+        </w:drawing>
+      </w:r>
+    </w:p>
+    <w:p>
+      <w:pPr>
+        <w:pStyle w:val="Caption"/>
+        <w:jc w:val="left"/>
+      </w:pPr>
+      <w:r>
+        <w:t xml:space="preserve">Figure </w:t>
+      </w:r>
+      <w:fldSimple w:instr=" STYLEREF 1 \s ">
+        <w:r>
+          <w:rPr>
+            <w:noProof/>
+          </w:rPr>
+          <w:t>4</w:t>
+        </w:r>
+      </w:fldSimple>
+      <w:r>
+        <w:t>.</w:t>
+      </w:r>
+      <w:fldSimple w:instr=" SEQ Figure \* ARABIC \s 1 ">
+        <w:r>
+          <w:rPr>
+            <w:noProof/>
+          </w:rPr>
+          <w:t>1</w:t>
+        </w:r>
+      </w:fldSimple>
+      <w:r>
+        <w:t xml:space="preserve"> Ball Balancer</w:t>
+      </w:r>
+      <w:r>
+        <w:t xml:space="preserve"> mechanical design</w:t>
+      </w:r>
+      <w:r>
+        <w:t xml:space="preserve"> (description below)</w:t>
+      </w:r>
+    </w:p>
+    <w:p>
+      <w:pPr>
+        <w:rPr>
+          <w:b/>
+          <w:bCs/>
+          <w:lang w:val="en-US"/>
+        </w:rPr>
+      </w:pPr>
+      <w:r>
+        <w:rPr>
+          <w:lang w:val="en-US"/>
+        </w:rPr>
+        <w:t xml:space="preserve">A metallic ball </w:t>
+      </w:r>
+      <w:r>
+        <w:rPr>
+          <w:b/>
+          <w:bCs/>
+          <w:lang w:val="en-US"/>
+        </w:rPr>
+        <w:t>1</w:t>
+      </w:r>
+      <w:r>
+        <w:rPr>
+          <w:lang w:val="en-US"/>
+        </w:rPr>
+        <w:t xml:space="preserve"> is placed on a resistive touchpad </w:t>
+      </w:r>
+      <w:r>
+        <w:rPr>
+          <w:b/>
+          <w:bCs/>
+          <w:lang w:val="en-US"/>
+        </w:rPr>
+        <w:t>2</w:t>
+      </w:r>
+      <w:r>
+        <w:rPr>
+          <w:b/>
+          <w:bCs/>
+          <w:lang w:val="en-US"/>
+        </w:rPr>
+        <w:t xml:space="preserve"> </w:t>
+      </w:r>
+      <w:r>
+        <w:rPr>
+          <w:lang w:val="en-US"/>
+        </w:rPr>
+        <w:t xml:space="preserve">which outputs the position of the ball by detecting the contact point and returning it as a cartesian point. The platform is connected to the actuator legs with a spherical joint </w:t>
+      </w:r>
+      <w:r>
+        <w:rPr>
+          <w:b/>
+          <w:bCs/>
+          <w:lang w:val="en-US"/>
+        </w:rPr>
+        <w:t>3</w:t>
+      </w:r>
+      <w:r>
+        <w:rPr>
+          <w:b/>
+          <w:bCs/>
+          <w:lang w:val="en-US"/>
+        </w:rPr>
+        <w:t xml:space="preserve">. </w:t>
+      </w:r>
+      <w:r>
+        <w:rPr>
+          <w:lang w:val="en-US"/>
+        </w:rPr>
+        <w:t xml:space="preserve">The actuator leg has two links connected by a revolute joint </w:t>
+      </w:r>
+      <w:r>
+        <w:rPr>
+          <w:b/>
+          <w:bCs/>
+          <w:lang w:val="en-US"/>
+        </w:rPr>
+        <w:t xml:space="preserve">5. </w:t>
+      </w:r>
+      <w:r>
+        <w:rPr>
+          <w:lang w:val="en-US"/>
+        </w:rPr>
+        <w:t xml:space="preserve">The lower leg is connected to the rotor of the stepper motor </w:t>
+      </w:r>
+      <w:r>
+        <w:rPr>
+          <w:b/>
+          <w:bCs/>
+          <w:lang w:val="en-US"/>
+        </w:rPr>
+        <w:t>6</w:t>
+      </w:r>
+      <w:r>
+        <w:rPr>
+          <w:b/>
+          <w:bCs/>
+          <w:lang w:val="en-US"/>
+        </w:rPr>
+        <w:t xml:space="preserve"> </w:t>
+      </w:r>
+      <w:r>
+        <w:rPr>
+          <w:lang w:val="en-US"/>
+        </w:rPr>
+        <w:t xml:space="preserve">with a revolute joint </w:t>
+      </w:r>
+      <w:r>
+        <w:rPr>
+          <w:b/>
+          <w:bCs/>
+          <w:lang w:val="en-US"/>
+        </w:rPr>
+        <w:t>4.</w:t>
+      </w:r>
+    </w:p>
+    <w:p>
+      <w:pPr>
         <w:spacing w:after="160"/>
         <w:jc w:val="left"/>
         <w:rPr>
+          <w:b/>
+          <w:bCs/>
           <w:lang w:val="en-US"/>
         </w:rPr>
       </w:pPr>
       <w:r>
         <w:rPr>
+          <w:b/>
+          <w:bCs/>
           <w:lang w:val="en-US"/>
         </w:rPr>
         <w:br w:type="page"/>
@@ -1342,11 +4406,1234 @@
     </w:p>
     <w:p>
       <w:pPr>
-        <w:pStyle w:val="Heading1"/>
-      </w:pPr>
+        <w:pStyle w:val="Heading2"/>
+      </w:pPr>
+      <w:bookmarkStart w:id="11" w:name="_Toc182672688"/>
+      <w:r>
+        <w:lastRenderedPageBreak/>
+        <w:t>Inverse Kinematics</w:t>
+      </w:r>
+      <w:bookmarkEnd w:id="11"/>
     </w:p>
+    <w:p>
+      <w:pPr>
+        <w:ind w:firstLine="576"/>
+        <w:rPr>
+          <w:lang w:val="en-US"/>
+        </w:rPr>
+      </w:pPr>
+      <w:r>
+        <w:rPr>
+          <w:lang w:val="en-US"/>
+        </w:rPr>
+        <w:t>The inverse kinematics required to orient the platform according to the position of the ball is derived in this sub-chapter.</w:t>
+      </w:r>
+      <w:r>
+        <w:rPr>
+          <w:lang w:val="en-US"/>
+        </w:rPr>
+        <w:t xml:space="preserve"> The </w:t>
+      </w:r>
+      <w:r>
+        <w:rPr>
+          <w:lang w:val="en-US"/>
+        </w:rPr>
+        <w:t>equations derived</w:t>
+      </w:r>
+      <w:r>
+        <w:rPr>
+          <w:lang w:val="en-US"/>
+        </w:rPr>
+        <w:t xml:space="preserve"> are </w:t>
+      </w:r>
+      <w:r>
+        <w:rPr>
+          <w:lang w:val="en-US"/>
+        </w:rPr>
+        <w:t>then</w:t>
+      </w:r>
+      <w:r>
+        <w:rPr>
+          <w:lang w:val="en-US"/>
+        </w:rPr>
+        <w:t xml:space="preserve"> verified in MATLAB. </w:t>
+      </w:r>
+    </w:p>
+    <w:p>
+      <w:pPr>
+        <w:spacing w:before="240"/>
+        <w:ind w:firstLine="576"/>
+        <w:rPr>
+          <w:lang w:val="en-US"/>
+        </w:rPr>
+      </w:pPr>
+      <w:r>
+        <w:rPr>
+          <w:lang w:val="en-US"/>
+        </w:rPr>
+        <w:t xml:space="preserve">Given a unit normal vector </w:t>
+      </w:r>
+      <m:oMath>
+        <m:acc>
+          <m:accPr>
+            <m:chr m:val="⃗"/>
+            <m:ctrlPr>
+              <w:rPr>
+                <w:rFonts w:ascii="Cambria Math" w:hAnsi="Cambria Math"/>
+                <w:i/>
+                <w:lang w:val="en-US"/>
+              </w:rPr>
+            </m:ctrlPr>
+          </m:accPr>
+          <m:e>
+            <m:r>
+              <w:rPr>
+                <w:rFonts w:ascii="Cambria Math" w:hAnsi="Cambria Math"/>
+                <w:lang w:val="en-US"/>
+              </w:rPr>
+              <m:t>N</m:t>
+            </m:r>
+          </m:e>
+        </m:acc>
+      </m:oMath>
+      <w:r>
+        <w:rPr>
+          <w:rFonts w:eastAsiaTheme="minorEastAsia"/>
+          <w:lang w:val="en-US"/>
+        </w:rPr>
+        <w:t xml:space="preserve"> of the platform plane, the IK equations than compute the required angles </w:t>
+      </w:r>
+      <m:oMath>
+        <m:sSub>
+          <m:sSubPr>
+            <m:ctrlPr>
+              <w:rPr>
+                <w:rFonts w:ascii="Cambria Math" w:eastAsiaTheme="minorEastAsia" w:hAnsi="Cambria Math"/>
+                <w:i/>
+                <w:lang w:val="en-US"/>
+              </w:rPr>
+            </m:ctrlPr>
+          </m:sSubPr>
+          <m:e>
+            <m:r>
+              <w:rPr>
+                <w:rFonts w:ascii="Cambria Math" w:eastAsiaTheme="minorEastAsia" w:hAnsi="Cambria Math"/>
+                <w:lang w:val="en-US"/>
+              </w:rPr>
+              <m:t>θ</m:t>
+            </m:r>
+          </m:e>
+          <m:sub>
+            <m:r>
+              <w:rPr>
+                <w:rFonts w:ascii="Cambria Math" w:eastAsiaTheme="minorEastAsia" w:hAnsi="Cambria Math"/>
+                <w:lang w:val="en-US"/>
+              </w:rPr>
+              <m:t>1</m:t>
+            </m:r>
+          </m:sub>
+        </m:sSub>
+        <m:r>
+          <w:rPr>
+            <w:rFonts w:ascii="Cambria Math" w:eastAsiaTheme="minorEastAsia" w:hAnsi="Cambria Math"/>
+            <w:lang w:val="en-US"/>
+          </w:rPr>
+          <m:t xml:space="preserve">, </m:t>
+        </m:r>
+        <m:sSub>
+          <m:sSubPr>
+            <m:ctrlPr>
+              <w:rPr>
+                <w:rFonts w:ascii="Cambria Math" w:eastAsiaTheme="minorEastAsia" w:hAnsi="Cambria Math"/>
+                <w:i/>
+                <w:lang w:val="en-US"/>
+              </w:rPr>
+            </m:ctrlPr>
+          </m:sSubPr>
+          <m:e>
+            <m:r>
+              <w:rPr>
+                <w:rFonts w:ascii="Cambria Math" w:eastAsiaTheme="minorEastAsia" w:hAnsi="Cambria Math"/>
+                <w:lang w:val="en-US"/>
+              </w:rPr>
+              <m:t>θ</m:t>
+            </m:r>
+          </m:e>
+          <m:sub>
+            <m:r>
+              <w:rPr>
+                <w:rFonts w:ascii="Cambria Math" w:eastAsiaTheme="minorEastAsia" w:hAnsi="Cambria Math"/>
+                <w:lang w:val="en-US"/>
+              </w:rPr>
+              <m:t>2</m:t>
+            </m:r>
+          </m:sub>
+        </m:sSub>
+        <m:r>
+          <w:rPr>
+            <w:rFonts w:ascii="Cambria Math" w:eastAsiaTheme="minorEastAsia" w:hAnsi="Cambria Math"/>
+            <w:lang w:val="en-US"/>
+          </w:rPr>
+          <m:t xml:space="preserve"> and </m:t>
+        </m:r>
+        <m:sSub>
+          <m:sSubPr>
+            <m:ctrlPr>
+              <w:rPr>
+                <w:rFonts w:ascii="Cambria Math" w:eastAsiaTheme="minorEastAsia" w:hAnsi="Cambria Math"/>
+                <w:i/>
+                <w:lang w:val="en-US"/>
+              </w:rPr>
+            </m:ctrlPr>
+          </m:sSubPr>
+          <m:e>
+            <m:r>
+              <w:rPr>
+                <w:rFonts w:ascii="Cambria Math" w:eastAsiaTheme="minorEastAsia" w:hAnsi="Cambria Math"/>
+                <w:lang w:val="en-US"/>
+              </w:rPr>
+              <m:t>θ</m:t>
+            </m:r>
+          </m:e>
+          <m:sub>
+            <m:r>
+              <w:rPr>
+                <w:rFonts w:ascii="Cambria Math" w:eastAsiaTheme="minorEastAsia" w:hAnsi="Cambria Math"/>
+                <w:lang w:val="en-US"/>
+              </w:rPr>
+              <m:t>3</m:t>
+            </m:r>
+          </m:sub>
+        </m:sSub>
+        <m:r>
+          <w:rPr>
+            <w:rFonts w:ascii="Cambria Math" w:eastAsiaTheme="minorEastAsia" w:hAnsi="Cambria Math"/>
+            <w:lang w:val="en-US"/>
+          </w:rPr>
+          <m:t xml:space="preserve"> </m:t>
+        </m:r>
+      </m:oMath>
+    </w:p>
+    <w:p>
+      <w:pPr>
+        <w:ind w:left="576"/>
+        <w:rPr>
+          <w:lang w:val="en-US"/>
+        </w:rPr>
+      </w:pPr>
+    </w:p>
+    <w:p>
+      <w:pPr>
+        <w:keepNext/>
+        <w:jc w:val="center"/>
+      </w:pPr>
+      <w:r>
+        <w:rPr>
+          <w:lang w:val="en-US"/>
+        </w:rPr>
+        <w:drawing>
+          <wp:inline distT="0" distB="0" distL="0" distR="0" wp14:anchorId="5918271C" wp14:editId="56373EC8">
+            <wp:extent cx="5364480" cy="5710421"/>
+            <wp:effectExtent l="0" t="0" r="7620" b="5080"/>
+            <wp:docPr id="841545626" name="Picture 1" descr="A drawing of a triangle with lines and dots&#10;&#10;Description automatically generated"/>
+            <wp:cNvGraphicFramePr>
+              <a:graphicFrameLocks xmlns:a="http://schemas.openxmlformats.org/drawingml/2006/main" noChangeAspect="1"/>
+            </wp:cNvGraphicFramePr>
+            <a:graphic xmlns:a="http://schemas.openxmlformats.org/drawingml/2006/main">
+              <a:graphicData uri="http://schemas.openxmlformats.org/drawingml/2006/picture">
+                <pic:pic xmlns:pic="http://schemas.openxmlformats.org/drawingml/2006/picture">
+                  <pic:nvPicPr>
+                    <pic:cNvPr id="841545626" name="Picture 1" descr="A drawing of a triangle with lines and dots&#10;&#10;Description automatically generated"/>
+                    <pic:cNvPicPr/>
+                  </pic:nvPicPr>
+                  <pic:blipFill rotWithShape="1">
+                    <a:blip r:embed="rId40"/>
+                    <a:srcRect l="12896" t="5680"/>
+                    <a:stretch/>
+                  </pic:blipFill>
+                  <pic:spPr bwMode="auto">
+                    <a:xfrm>
+                      <a:off x="0" y="0"/>
+                      <a:ext cx="5368008" cy="5714176"/>
+                    </a:xfrm>
+                    <a:prstGeom prst="rect">
+                      <a:avLst/>
+                    </a:prstGeom>
+                    <a:ln>
+                      <a:noFill/>
+                    </a:ln>
+                    <a:extLst>
+                      <a:ext uri="{53640926-AAD7-44D8-BBD7-CCE9431645EC}">
+                        <a14:shadowObscured xmlns:a14="http://schemas.microsoft.com/office/drawing/2010/main"/>
+                      </a:ext>
+                    </a:extLst>
+                  </pic:spPr>
+                </pic:pic>
+              </a:graphicData>
+            </a:graphic>
+          </wp:inline>
+        </w:drawing>
+      </w:r>
+    </w:p>
+    <w:p>
+      <w:pPr>
+        <w:pStyle w:val="Caption"/>
+      </w:pPr>
+      <w:r>
+        <w:t xml:space="preserve">Figure </w:t>
+      </w:r>
+      <w:fldSimple w:instr=" STYLEREF 1 \s ">
+        <w:r>
+          <w:rPr>
+            <w:noProof/>
+          </w:rPr>
+          <w:t>4</w:t>
+        </w:r>
+      </w:fldSimple>
+      <w:r>
+        <w:t>.</w:t>
+      </w:r>
+      <w:fldSimple w:instr=" SEQ Figure \* ARABIC \s 1 ">
+        <w:r>
+          <w:rPr>
+            <w:noProof/>
+          </w:rPr>
+          <w:t>2</w:t>
+        </w:r>
+      </w:fldSimple>
+      <w:r>
+        <w:t xml:space="preserve"> Kinematic Diagram of the ball balancing platform</w:t>
+      </w:r>
+    </w:p>
+    <w:p>
+      <w:pPr>
+        <w:pStyle w:val="Caption"/>
+      </w:pPr>
+    </w:p>
+    <w:p>
+      <w:pPr>
+        <w:pStyle w:val="Caption"/>
+      </w:pPr>
+    </w:p>
+    <w:p>
+      <w:pPr>
+        <w:pStyle w:val="Caption"/>
+      </w:pPr>
+    </w:p>
+    <w:p>
+      <w:pPr>
+        <w:pStyle w:val="Caption"/>
+      </w:pPr>
+    </w:p>
+    <w:p>
+      <w:pPr>
+        <w:spacing w:after="160"/>
+        <w:jc w:val="left"/>
+        <w:rPr>
+          <w:i/>
+          <w:iCs/>
+          <w:szCs w:val="18"/>
+        </w:rPr>
+      </w:pPr>
+      <w:r>
+        <w:lastRenderedPageBreak/>
+        <w:br w:type="page"/>
+      </w:r>
+    </w:p>
+    <w:p>
+      <w:pPr>
+        <w:pStyle w:val="Caption"/>
+      </w:pPr>
+      <w:r>
+        <w:lastRenderedPageBreak/>
+        <w:t xml:space="preserve">Table </w:t>
+      </w:r>
+      <w:fldSimple w:instr=" STYLEREF 1 \s ">
+        <w:r>
+          <w:rPr>
+            <w:noProof/>
+          </w:rPr>
+          <w:t>4</w:t>
+        </w:r>
+      </w:fldSimple>
+      <w:r>
+        <w:t>.</w:t>
+      </w:r>
+      <w:fldSimple w:instr=" SEQ Table_ \* ARABIC \s 1 ">
+        <w:r>
+          <w:rPr>
+            <w:noProof/>
+          </w:rPr>
+          <w:t>1</w:t>
+        </w:r>
+      </w:fldSimple>
+      <w:r>
+        <w:t xml:space="preserve"> Description of symbols in Figure 4.2</w:t>
+      </w:r>
+    </w:p>
+    <w:tbl>
+      <w:tblPr>
+        <w:tblStyle w:val="GridTable1Light"/>
+        <w:tblW w:w="9445" w:type="dxa"/>
+        <w:tblLook w:val="04A0" w:firstRow="1" w:lastRow="0" w:firstColumn="1" w:lastColumn="0" w:noHBand="0" w:noVBand="1"/>
+      </w:tblPr>
+      <w:tblGrid>
+        <w:gridCol w:w="2425"/>
+        <w:gridCol w:w="5400"/>
+        <w:gridCol w:w="1620"/>
+      </w:tblGrid>
+      <w:tr>
+        <w:trPr>
+          <w:cnfStyle w:val="100000000000" w:firstRow="1" w:lastRow="0" w:firstColumn="0" w:lastColumn="0" w:oddVBand="0" w:evenVBand="0" w:oddHBand="0" w:evenHBand="0" w:firstRowFirstColumn="0" w:firstRowLastColumn="0" w:lastRowFirstColumn="0" w:lastRowLastColumn="0"/>
+          <w:trHeight w:val="576"/>
+        </w:trPr>
+        <w:tc>
+          <w:tcPr>
+            <w:cnfStyle w:val="001000000000" w:firstRow="0" w:lastRow="0" w:firstColumn="1" w:lastColumn="0" w:oddVBand="0" w:evenVBand="0" w:oddHBand="0" w:evenHBand="0" w:firstRowFirstColumn="0" w:firstRowLastColumn="0" w:lastRowFirstColumn="0" w:lastRowLastColumn="0"/>
+            <w:tcW w:w="2425" w:type="dxa"/>
+            <w:vAlign w:val="center"/>
+          </w:tcPr>
+          <w:p>
+            <w:pPr>
+              <w:jc w:val="center"/>
+            </w:pPr>
+            <w:r>
+              <w:t>SYMBOL</w:t>
+            </w:r>
+          </w:p>
+        </w:tc>
+        <w:tc>
+          <w:tcPr>
+            <w:tcW w:w="5400" w:type="dxa"/>
+            <w:vAlign w:val="center"/>
+          </w:tcPr>
+          <w:p>
+            <w:pPr>
+              <w:jc w:val="center"/>
+              <w:cnfStyle w:val="100000000000" w:firstRow="1" w:lastRow="0" w:firstColumn="0" w:lastColumn="0" w:oddVBand="0" w:evenVBand="0" w:oddHBand="0" w:evenHBand="0" w:firstRowFirstColumn="0" w:firstRowLastColumn="0" w:lastRowFirstColumn="0" w:lastRowLastColumn="0"/>
+            </w:pPr>
+            <w:r>
+              <w:t>DESCRIPTION</w:t>
+            </w:r>
+          </w:p>
+        </w:tc>
+        <w:tc>
+          <w:tcPr>
+            <w:tcW w:w="1620" w:type="dxa"/>
+            <w:vAlign w:val="center"/>
+          </w:tcPr>
+          <w:p>
+            <w:pPr>
+              <w:jc w:val="center"/>
+              <w:cnfStyle w:val="100000000000" w:firstRow="1" w:lastRow="0" w:firstColumn="0" w:lastColumn="0" w:oddVBand="0" w:evenVBand="0" w:oddHBand="0" w:evenHBand="0" w:firstRowFirstColumn="0" w:firstRowLastColumn="0" w:lastRowFirstColumn="0" w:lastRowLastColumn="0"/>
+            </w:pPr>
+            <w:r>
+              <w:t>UNITS</w:t>
+            </w:r>
+          </w:p>
+        </w:tc>
+      </w:tr>
+      <w:tr>
+        <w:trPr>
+          <w:trHeight w:val="576"/>
+        </w:trPr>
+        <w:tc>
+          <w:tcPr>
+            <w:cnfStyle w:val="001000000000" w:firstRow="0" w:lastRow="0" w:firstColumn="1" w:lastColumn="0" w:oddVBand="0" w:evenVBand="0" w:oddHBand="0" w:evenHBand="0" w:firstRowFirstColumn="0" w:firstRowLastColumn="0" w:lastRowFirstColumn="0" w:lastRowLastColumn="0"/>
+            <w:tcW w:w="2425" w:type="dxa"/>
+            <w:vAlign w:val="center"/>
+          </w:tcPr>
+          <w:p>
+            <w:pPr>
+              <w:jc w:val="center"/>
+              <w:rPr>
+                <w:rFonts w:eastAsia="Aptos" w:cs="Times New Roman"/>
+              </w:rPr>
+            </w:pPr>
+            <w:r>
+              <w:rPr>
+                <w:rFonts w:eastAsia="Aptos" w:cs="Times New Roman"/>
+              </w:rPr>
+              <w:t>O</w:t>
+            </w:r>
+          </w:p>
+        </w:tc>
+        <w:tc>
+          <w:tcPr>
+            <w:tcW w:w="5400" w:type="dxa"/>
+            <w:vAlign w:val="center"/>
+          </w:tcPr>
+          <w:p>
+            <w:pPr>
+              <w:jc w:val="center"/>
+              <w:cnfStyle w:val="000000000000" w:firstRow="0" w:lastRow="0" w:firstColumn="0" w:lastColumn="0" w:oddVBand="0" w:evenVBand="0" w:oddHBand="0" w:evenHBand="0" w:firstRowFirstColumn="0" w:firstRowLastColumn="0" w:lastRowFirstColumn="0" w:lastRowLastColumn="0"/>
+            </w:pPr>
+            <w:r>
+              <w:t>Origin of the global co-ordinate system</w:t>
+            </w:r>
+          </w:p>
+        </w:tc>
+        <w:tc>
+          <w:tcPr>
+            <w:tcW w:w="1620" w:type="dxa"/>
+            <w:vAlign w:val="center"/>
+          </w:tcPr>
+          <w:p>
+            <w:pPr>
+              <w:jc w:val="center"/>
+              <w:cnfStyle w:val="000000000000" w:firstRow="0" w:lastRow="0" w:firstColumn="0" w:lastColumn="0" w:oddVBand="0" w:evenVBand="0" w:oddHBand="0" w:evenHBand="0" w:firstRowFirstColumn="0" w:firstRowLastColumn="0" w:lastRowFirstColumn="0" w:lastRowLastColumn="0"/>
+            </w:pPr>
+            <w:r>
+              <w:t>[0,0,0]</w:t>
+            </w:r>
+          </w:p>
+        </w:tc>
+      </w:tr>
+      <w:tr>
+        <w:trPr>
+          <w:trHeight w:val="576"/>
+        </w:trPr>
+        <w:tc>
+          <w:tcPr>
+            <w:cnfStyle w:val="001000000000" w:firstRow="0" w:lastRow="0" w:firstColumn="1" w:lastColumn="0" w:oddVBand="0" w:evenVBand="0" w:oddHBand="0" w:evenHBand="0" w:firstRowFirstColumn="0" w:firstRowLastColumn="0" w:lastRowFirstColumn="0" w:lastRowLastColumn="0"/>
+            <w:tcW w:w="2425" w:type="dxa"/>
+            <w:vAlign w:val="center"/>
+          </w:tcPr>
+          <w:p>
+            <w:pPr>
+              <w:jc w:val="center"/>
+            </w:pPr>
+            <m:oMathPara>
+              <m:oMath>
+                <m:sSub>
+                  <m:sSubPr>
+                    <m:ctrlPr>
+                      <w:rPr>
+                        <w:rFonts w:ascii="Cambria Math" w:hAnsi="Cambria Math"/>
+                        <w:i/>
+                      </w:rPr>
+                    </m:ctrlPr>
+                  </m:sSubPr>
+                  <m:e>
+                    <m:r>
+                      <m:rPr>
+                        <m:sty m:val="bi"/>
+                      </m:rPr>
+                      <w:rPr>
+                        <w:rFonts w:ascii="Cambria Math" w:hAnsi="Cambria Math"/>
+                      </w:rPr>
+                      <m:t>θ</m:t>
+                    </m:r>
+                  </m:e>
+                  <m:sub>
+                    <m:r>
+                      <m:rPr>
+                        <m:sty m:val="bi"/>
+                      </m:rPr>
+                      <w:rPr>
+                        <w:rFonts w:ascii="Cambria Math" w:hAnsi="Cambria Math"/>
+                      </w:rPr>
+                      <m:t>1</m:t>
+                    </m:r>
+                  </m:sub>
+                </m:sSub>
+                <m:r>
+                  <m:rPr>
+                    <m:sty m:val="bi"/>
+                  </m:rPr>
+                  <w:rPr>
+                    <w:rFonts w:ascii="Cambria Math" w:hAnsi="Cambria Math"/>
+                  </w:rPr>
+                  <m:t xml:space="preserve">, </m:t>
+                </m:r>
+                <m:sSub>
+                  <m:sSubPr>
+                    <m:ctrlPr>
+                      <w:rPr>
+                        <w:rFonts w:ascii="Cambria Math" w:hAnsi="Cambria Math"/>
+                        <w:i/>
+                      </w:rPr>
+                    </m:ctrlPr>
+                  </m:sSubPr>
+                  <m:e>
+                    <m:r>
+                      <m:rPr>
+                        <m:sty m:val="bi"/>
+                      </m:rPr>
+                      <w:rPr>
+                        <w:rFonts w:ascii="Cambria Math" w:hAnsi="Cambria Math"/>
+                      </w:rPr>
+                      <m:t>θ</m:t>
+                    </m:r>
+                  </m:e>
+                  <m:sub>
+                    <m:r>
+                      <m:rPr>
+                        <m:sty m:val="bi"/>
+                      </m:rPr>
+                      <w:rPr>
+                        <w:rFonts w:ascii="Cambria Math" w:hAnsi="Cambria Math"/>
+                      </w:rPr>
+                      <m:t>2</m:t>
+                    </m:r>
+                  </m:sub>
+                </m:sSub>
+                <m:r>
+                  <m:rPr>
+                    <m:sty m:val="bi"/>
+                  </m:rPr>
+                  <w:rPr>
+                    <w:rFonts w:ascii="Cambria Math" w:hAnsi="Cambria Math"/>
+                  </w:rPr>
+                  <m:t xml:space="preserve">, </m:t>
+                </m:r>
+                <m:sSub>
+                  <m:sSubPr>
+                    <m:ctrlPr>
+                      <w:rPr>
+                        <w:rFonts w:ascii="Cambria Math" w:hAnsi="Cambria Math"/>
+                        <w:i/>
+                      </w:rPr>
+                    </m:ctrlPr>
+                  </m:sSubPr>
+                  <m:e>
+                    <m:r>
+                      <m:rPr>
+                        <m:sty m:val="bi"/>
+                      </m:rPr>
+                      <w:rPr>
+                        <w:rFonts w:ascii="Cambria Math" w:hAnsi="Cambria Math"/>
+                      </w:rPr>
+                      <m:t>θ</m:t>
+                    </m:r>
+                  </m:e>
+                  <m:sub>
+                    <m:r>
+                      <m:rPr>
+                        <m:sty m:val="bi"/>
+                      </m:rPr>
+                      <w:rPr>
+                        <w:rFonts w:ascii="Cambria Math" w:hAnsi="Cambria Math"/>
+                      </w:rPr>
+                      <m:t>3</m:t>
+                    </m:r>
+                  </m:sub>
+                </m:sSub>
+              </m:oMath>
+            </m:oMathPara>
+          </w:p>
+        </w:tc>
+        <w:tc>
+          <w:tcPr>
+            <w:tcW w:w="5400" w:type="dxa"/>
+            <w:vAlign w:val="center"/>
+          </w:tcPr>
+          <w:p>
+            <w:pPr>
+              <w:jc w:val="center"/>
+              <w:cnfStyle w:val="000000000000" w:firstRow="0" w:lastRow="0" w:firstColumn="0" w:lastColumn="0" w:oddVBand="0" w:evenVBand="0" w:oddHBand="0" w:evenHBand="0" w:firstRowFirstColumn="0" w:firstRowLastColumn="0" w:lastRowFirstColumn="0" w:lastRowLastColumn="0"/>
+            </w:pPr>
+            <w:r>
+              <w:t>The rotor angle that will be controlled</w:t>
+            </w:r>
+          </w:p>
+        </w:tc>
+        <w:tc>
+          <w:tcPr>
+            <w:tcW w:w="1620" w:type="dxa"/>
+            <w:vAlign w:val="center"/>
+          </w:tcPr>
+          <w:p>
+            <w:pPr>
+              <w:jc w:val="center"/>
+              <w:cnfStyle w:val="000000000000" w:firstRow="0" w:lastRow="0" w:firstColumn="0" w:lastColumn="0" w:oddVBand="0" w:evenVBand="0" w:oddHBand="0" w:evenHBand="0" w:firstRowFirstColumn="0" w:firstRowLastColumn="0" w:lastRowFirstColumn="0" w:lastRowLastColumn="0"/>
+            </w:pPr>
+            <w:r>
+              <w:t>radians</w:t>
+            </w:r>
+          </w:p>
+        </w:tc>
+      </w:tr>
+      <w:tr>
+        <w:trPr>
+          <w:trHeight w:val="576"/>
+        </w:trPr>
+        <w:tc>
+          <w:tcPr>
+            <w:cnfStyle w:val="001000000000" w:firstRow="0" w:lastRow="0" w:firstColumn="1" w:lastColumn="0" w:oddVBand="0" w:evenVBand="0" w:oddHBand="0" w:evenHBand="0" w:firstRowFirstColumn="0" w:firstRowLastColumn="0" w:lastRowFirstColumn="0" w:lastRowLastColumn="0"/>
+            <w:tcW w:w="2425" w:type="dxa"/>
+            <w:vAlign w:val="center"/>
+          </w:tcPr>
+          <w:p>
+            <m:oMathPara>
+              <m:oMath>
+                <m:sSub>
+                  <m:sSubPr>
+                    <m:ctrlPr>
+                      <w:rPr>
+                        <w:rFonts w:ascii="Cambria Math" w:hAnsi="Cambria Math"/>
+                        <w:i/>
+                      </w:rPr>
+                    </m:ctrlPr>
+                  </m:sSubPr>
+                  <m:e>
+                    <m:r>
+                      <m:rPr>
+                        <m:sty m:val="bi"/>
+                      </m:rPr>
+                      <w:rPr>
+                        <w:rFonts w:ascii="Cambria Math" w:hAnsi="Cambria Math"/>
+                      </w:rPr>
+                      <m:t>ω</m:t>
+                    </m:r>
+                  </m:e>
+                  <m:sub>
+                    <m:r>
+                      <m:rPr>
+                        <m:sty m:val="bi"/>
+                      </m:rPr>
+                      <w:rPr>
+                        <w:rFonts w:ascii="Cambria Math" w:hAnsi="Cambria Math"/>
+                      </w:rPr>
+                      <m:t>1</m:t>
+                    </m:r>
+                  </m:sub>
+                </m:sSub>
+                <m:r>
+                  <m:rPr>
+                    <m:sty m:val="bi"/>
+                  </m:rPr>
+                  <w:rPr>
+                    <w:rFonts w:ascii="Cambria Math" w:hAnsi="Cambria Math"/>
+                  </w:rPr>
+                  <m:t xml:space="preserve">, </m:t>
+                </m:r>
+                <m:sSub>
+                  <m:sSubPr>
+                    <m:ctrlPr>
+                      <w:rPr>
+                        <w:rFonts w:ascii="Cambria Math" w:hAnsi="Cambria Math"/>
+                        <w:i/>
+                      </w:rPr>
+                    </m:ctrlPr>
+                  </m:sSubPr>
+                  <m:e>
+                    <m:r>
+                      <m:rPr>
+                        <m:sty m:val="bi"/>
+                      </m:rPr>
+                      <w:rPr>
+                        <w:rFonts w:ascii="Cambria Math" w:hAnsi="Cambria Math"/>
+                      </w:rPr>
+                      <m:t>ω</m:t>
+                    </m:r>
+                  </m:e>
+                  <m:sub>
+                    <m:r>
+                      <m:rPr>
+                        <m:sty m:val="bi"/>
+                      </m:rPr>
+                      <w:rPr>
+                        <w:rFonts w:ascii="Cambria Math" w:hAnsi="Cambria Math"/>
+                      </w:rPr>
+                      <m:t>2</m:t>
+                    </m:r>
+                  </m:sub>
+                </m:sSub>
+                <m:r>
+                  <m:rPr>
+                    <m:sty m:val="bi"/>
+                  </m:rPr>
+                  <w:rPr>
+                    <w:rFonts w:ascii="Cambria Math" w:hAnsi="Cambria Math"/>
+                  </w:rPr>
+                  <m:t xml:space="preserve">, </m:t>
+                </m:r>
+                <m:sSub>
+                  <m:sSubPr>
+                    <m:ctrlPr>
+                      <w:rPr>
+                        <w:rFonts w:ascii="Cambria Math" w:hAnsi="Cambria Math"/>
+                        <w:i/>
+                      </w:rPr>
+                    </m:ctrlPr>
+                  </m:sSubPr>
+                  <m:e>
+                    <m:r>
+                      <m:rPr>
+                        <m:sty m:val="bi"/>
+                      </m:rPr>
+                      <w:rPr>
+                        <w:rFonts w:ascii="Cambria Math" w:hAnsi="Cambria Math"/>
+                      </w:rPr>
+                      <m:t>ω</m:t>
+                    </m:r>
+                  </m:e>
+                  <m:sub>
+                    <m:r>
+                      <m:rPr>
+                        <m:sty m:val="bi"/>
+                      </m:rPr>
+                      <w:rPr>
+                        <w:rFonts w:ascii="Cambria Math" w:hAnsi="Cambria Math"/>
+                      </w:rPr>
+                      <m:t>3</m:t>
+                    </m:r>
+                  </m:sub>
+                </m:sSub>
+              </m:oMath>
+            </m:oMathPara>
+          </w:p>
+        </w:tc>
+        <w:tc>
+          <w:tcPr>
+            <w:tcW w:w="5400" w:type="dxa"/>
+            <w:vAlign w:val="center"/>
+          </w:tcPr>
+          <w:p>
+            <w:pPr>
+              <w:jc w:val="center"/>
+              <w:cnfStyle w:val="000000000000" w:firstRow="0" w:lastRow="0" w:firstColumn="0" w:lastColumn="0" w:oddVBand="0" w:evenVBand="0" w:oddHBand="0" w:evenHBand="0" w:firstRowFirstColumn="0" w:firstRowLastColumn="0" w:lastRowFirstColumn="0" w:lastRowLastColumn="0"/>
+            </w:pPr>
+            <w:r>
+              <w:t>The revolute joint angles between the two links</w:t>
+            </w:r>
+          </w:p>
+        </w:tc>
+        <w:tc>
+          <w:tcPr>
+            <w:tcW w:w="1620" w:type="dxa"/>
+            <w:vAlign w:val="center"/>
+          </w:tcPr>
+          <w:p>
+            <w:pPr>
+              <w:jc w:val="center"/>
+              <w:cnfStyle w:val="000000000000" w:firstRow="0" w:lastRow="0" w:firstColumn="0" w:lastColumn="0" w:oddVBand="0" w:evenVBand="0" w:oddHBand="0" w:evenHBand="0" w:firstRowFirstColumn="0" w:firstRowLastColumn="0" w:lastRowFirstColumn="0" w:lastRowLastColumn="0"/>
+            </w:pPr>
+            <w:r>
+              <w:t>radians</w:t>
+            </w:r>
+          </w:p>
+        </w:tc>
+      </w:tr>
+      <w:tr>
+        <w:trPr>
+          <w:trHeight w:val="576"/>
+        </w:trPr>
+        <w:tc>
+          <w:tcPr>
+            <w:cnfStyle w:val="001000000000" w:firstRow="0" w:lastRow="0" w:firstColumn="1" w:lastColumn="0" w:oddVBand="0" w:evenVBand="0" w:oddHBand="0" w:evenHBand="0" w:firstRowFirstColumn="0" w:firstRowLastColumn="0" w:lastRowFirstColumn="0" w:lastRowLastColumn="0"/>
+            <w:tcW w:w="2425" w:type="dxa"/>
+            <w:vAlign w:val="center"/>
+          </w:tcPr>
+          <w:p>
+            <w:pPr>
+              <w:jc w:val="center"/>
+            </w:pPr>
+            <w:r>
+              <w:t>h</w:t>
+            </w:r>
+          </w:p>
+        </w:tc>
+        <w:tc>
+          <w:tcPr>
+            <w:tcW w:w="5400" w:type="dxa"/>
+            <w:vAlign w:val="center"/>
+          </w:tcPr>
+          <w:p>
+            <w:pPr>
+              <w:jc w:val="center"/>
+              <w:cnfStyle w:val="000000000000" w:firstRow="0" w:lastRow="0" w:firstColumn="0" w:lastColumn="0" w:oddVBand="0" w:evenVBand="0" w:oddHBand="0" w:evenHBand="0" w:firstRowFirstColumn="0" w:firstRowLastColumn="0" w:lastRowFirstColumn="0" w:lastRowLastColumn="0"/>
+            </w:pPr>
+            <w:r>
+              <w:t>Height between two platforms</w:t>
+            </w:r>
+          </w:p>
+        </w:tc>
+        <w:tc>
+          <w:tcPr>
+            <w:tcW w:w="1620" w:type="dxa"/>
+            <w:vAlign w:val="center"/>
+          </w:tcPr>
+          <w:p>
+            <w:pPr>
+              <w:jc w:val="center"/>
+              <w:cnfStyle w:val="000000000000" w:firstRow="0" w:lastRow="0" w:firstColumn="0" w:lastColumn="0" w:oddVBand="0" w:evenVBand="0" w:oddHBand="0" w:evenHBand="0" w:firstRowFirstColumn="0" w:firstRowLastColumn="0" w:lastRowFirstColumn="0" w:lastRowLastColumn="0"/>
+            </w:pPr>
+            <w:r>
+              <w:t>cm</w:t>
+            </w:r>
+          </w:p>
+        </w:tc>
+      </w:tr>
+      <w:tr>
+        <w:trPr>
+          <w:trHeight w:val="576"/>
+        </w:trPr>
+        <w:tc>
+          <w:tcPr>
+            <w:cnfStyle w:val="001000000000" w:firstRow="0" w:lastRow="0" w:firstColumn="1" w:lastColumn="0" w:oddVBand="0" w:evenVBand="0" w:oddHBand="0" w:evenHBand="0" w:firstRowFirstColumn="0" w:firstRowLastColumn="0" w:lastRowFirstColumn="0" w:lastRowLastColumn="0"/>
+            <w:tcW w:w="2425" w:type="dxa"/>
+            <w:vAlign w:val="center"/>
+          </w:tcPr>
+          <w:p>
+            <w:pPr>
+              <w:jc w:val="center"/>
+              <w:rPr>
+                <w:rFonts w:eastAsia="Aptos" w:cs="Times New Roman"/>
+              </w:rPr>
+            </w:pPr>
+            <m:oMathPara>
+              <m:oMath>
+                <m:r>
+                  <m:rPr>
+                    <m:sty m:val="bi"/>
+                  </m:rPr>
+                  <w:rPr>
+                    <w:rFonts w:ascii="Cambria Math" w:eastAsia="Aptos" w:hAnsi="Cambria Math" w:cs="Times New Roman"/>
+                  </w:rPr>
+                  <m:t>l</m:t>
+                </m:r>
+              </m:oMath>
+            </m:oMathPara>
+          </w:p>
+        </w:tc>
+        <w:tc>
+          <w:tcPr>
+            <w:tcW w:w="5400" w:type="dxa"/>
+            <w:vAlign w:val="center"/>
+          </w:tcPr>
+          <w:p>
+            <w:pPr>
+              <w:jc w:val="center"/>
+              <w:cnfStyle w:val="000000000000" w:firstRow="0" w:lastRow="0" w:firstColumn="0" w:lastColumn="0" w:oddVBand="0" w:evenVBand="0" w:oddHBand="0" w:evenHBand="0" w:firstRowFirstColumn="0" w:firstRowLastColumn="0" w:lastRowFirstColumn="0" w:lastRowLastColumn="0"/>
+            </w:pPr>
+            <w:r>
+              <w:t>Perpendicular distance between the steppers</w:t>
+            </w:r>
+          </w:p>
+        </w:tc>
+        <w:tc>
+          <w:tcPr>
+            <w:tcW w:w="1620" w:type="dxa"/>
+            <w:vAlign w:val="center"/>
+          </w:tcPr>
+          <w:p>
+            <w:pPr>
+              <w:jc w:val="center"/>
+              <w:cnfStyle w:val="000000000000" w:firstRow="0" w:lastRow="0" w:firstColumn="0" w:lastColumn="0" w:oddVBand="0" w:evenVBand="0" w:oddHBand="0" w:evenHBand="0" w:firstRowFirstColumn="0" w:firstRowLastColumn="0" w:lastRowFirstColumn="0" w:lastRowLastColumn="0"/>
+            </w:pPr>
+            <w:r>
+              <w:t>cm</w:t>
+            </w:r>
+          </w:p>
+        </w:tc>
+      </w:tr>
+      <w:tr>
+        <w:trPr>
+          <w:trHeight w:val="576"/>
+        </w:trPr>
+        <w:tc>
+          <w:tcPr>
+            <w:cnfStyle w:val="001000000000" w:firstRow="0" w:lastRow="0" w:firstColumn="1" w:lastColumn="0" w:oddVBand="0" w:evenVBand="0" w:oddHBand="0" w:evenHBand="0" w:firstRowFirstColumn="0" w:firstRowLastColumn="0" w:lastRowFirstColumn="0" w:lastRowLastColumn="0"/>
+            <w:tcW w:w="2425" w:type="dxa"/>
+            <w:vAlign w:val="center"/>
+          </w:tcPr>
+          <w:p>
+            <w:pPr>
+              <w:jc w:val="center"/>
+            </w:pPr>
+            <m:oMathPara>
+              <m:oMath>
+                <m:sSub>
+                  <m:sSubPr>
+                    <m:ctrlPr>
+                      <w:rPr>
+                        <w:rFonts w:ascii="Cambria Math" w:hAnsi="Cambria Math"/>
+                        <w:i/>
+                      </w:rPr>
+                    </m:ctrlPr>
+                  </m:sSubPr>
+                  <m:e>
+                    <m:r>
+                      <m:rPr>
+                        <m:sty m:val="bi"/>
+                      </m:rPr>
+                      <w:rPr>
+                        <w:rFonts w:ascii="Cambria Math" w:hAnsi="Cambria Math"/>
+                      </w:rPr>
+                      <m:t>l</m:t>
+                    </m:r>
+                  </m:e>
+                  <m:sub>
+                    <m:r>
+                      <m:rPr>
+                        <m:sty m:val="bi"/>
+                      </m:rPr>
+                      <w:rPr>
+                        <w:rFonts w:ascii="Cambria Math" w:hAnsi="Cambria Math"/>
+                      </w:rPr>
+                      <m:t>1</m:t>
+                    </m:r>
+                  </m:sub>
+                </m:sSub>
+              </m:oMath>
+            </m:oMathPara>
+          </w:p>
+        </w:tc>
+        <w:tc>
+          <w:tcPr>
+            <w:tcW w:w="5400" w:type="dxa"/>
+            <w:vAlign w:val="center"/>
+          </w:tcPr>
+          <w:p>
+            <w:pPr>
+              <w:jc w:val="center"/>
+              <w:cnfStyle w:val="000000000000" w:firstRow="0" w:lastRow="0" w:firstColumn="0" w:lastColumn="0" w:oddVBand="0" w:evenVBand="0" w:oddHBand="0" w:evenHBand="0" w:firstRowFirstColumn="0" w:firstRowLastColumn="0" w:lastRowFirstColumn="0" w:lastRowLastColumn="0"/>
+            </w:pPr>
+            <w:r>
+              <w:t>Length</w:t>
+            </w:r>
+            <w:r>
+              <w:t xml:space="preserve"> of the first link</w:t>
+            </w:r>
+          </w:p>
+        </w:tc>
+        <w:tc>
+          <w:tcPr>
+            <w:tcW w:w="1620" w:type="dxa"/>
+            <w:vAlign w:val="center"/>
+          </w:tcPr>
+          <w:p>
+            <w:pPr>
+              <w:jc w:val="center"/>
+              <w:cnfStyle w:val="000000000000" w:firstRow="0" w:lastRow="0" w:firstColumn="0" w:lastColumn="0" w:oddVBand="0" w:evenVBand="0" w:oddHBand="0" w:evenHBand="0" w:firstRowFirstColumn="0" w:firstRowLastColumn="0" w:lastRowFirstColumn="0" w:lastRowLastColumn="0"/>
+            </w:pPr>
+            <w:r>
+              <w:t>cm</w:t>
+            </w:r>
+          </w:p>
+        </w:tc>
+      </w:tr>
+      <w:tr>
+        <w:trPr>
+          <w:trHeight w:val="576"/>
+        </w:trPr>
+        <w:tc>
+          <w:tcPr>
+            <w:cnfStyle w:val="001000000000" w:firstRow="0" w:lastRow="0" w:firstColumn="1" w:lastColumn="0" w:oddVBand="0" w:evenVBand="0" w:oddHBand="0" w:evenHBand="0" w:firstRowFirstColumn="0" w:firstRowLastColumn="0" w:lastRowFirstColumn="0" w:lastRowLastColumn="0"/>
+            <w:tcW w:w="2425" w:type="dxa"/>
+            <w:vAlign w:val="center"/>
+          </w:tcPr>
+          <w:p>
+            <w:pPr>
+              <w:jc w:val="center"/>
+              <w:rPr>
+                <w:rFonts w:eastAsia="Aptos" w:cs="Times New Roman"/>
+              </w:rPr>
+            </w:pPr>
+            <m:oMathPara>
+              <m:oMath>
+                <m:sSub>
+                  <m:sSubPr>
+                    <m:ctrlPr>
+                      <w:rPr>
+                        <w:rFonts w:ascii="Cambria Math" w:eastAsia="Aptos" w:hAnsi="Cambria Math" w:cs="Times New Roman"/>
+                        <w:i/>
+                      </w:rPr>
+                    </m:ctrlPr>
+                  </m:sSubPr>
+                  <m:e>
+                    <m:r>
+                      <m:rPr>
+                        <m:sty m:val="bi"/>
+                      </m:rPr>
+                      <w:rPr>
+                        <w:rFonts w:ascii="Cambria Math" w:eastAsia="Aptos" w:hAnsi="Cambria Math" w:cs="Times New Roman"/>
+                      </w:rPr>
+                      <m:t>l</m:t>
+                    </m:r>
+                  </m:e>
+                  <m:sub>
+                    <m:r>
+                      <m:rPr>
+                        <m:sty m:val="bi"/>
+                      </m:rPr>
+                      <w:rPr>
+                        <w:rFonts w:ascii="Cambria Math" w:eastAsia="Aptos" w:hAnsi="Cambria Math" w:cs="Times New Roman"/>
+                      </w:rPr>
+                      <m:t>2</m:t>
+                    </m:r>
+                  </m:sub>
+                </m:sSub>
+              </m:oMath>
+            </m:oMathPara>
+          </w:p>
+        </w:tc>
+        <w:tc>
+          <w:tcPr>
+            <w:tcW w:w="5400" w:type="dxa"/>
+            <w:vAlign w:val="center"/>
+          </w:tcPr>
+          <w:p>
+            <w:pPr>
+              <w:jc w:val="center"/>
+              <w:cnfStyle w:val="000000000000" w:firstRow="0" w:lastRow="0" w:firstColumn="0" w:lastColumn="0" w:oddVBand="0" w:evenVBand="0" w:oddHBand="0" w:evenHBand="0" w:firstRowFirstColumn="0" w:firstRowLastColumn="0" w:lastRowFirstColumn="0" w:lastRowLastColumn="0"/>
+            </w:pPr>
+            <w:r>
+              <w:t>Length of the second link</w:t>
+            </w:r>
+          </w:p>
+        </w:tc>
+        <w:tc>
+          <w:tcPr>
+            <w:tcW w:w="1620" w:type="dxa"/>
+            <w:vAlign w:val="center"/>
+          </w:tcPr>
+          <w:p>
+            <w:pPr>
+              <w:jc w:val="center"/>
+              <w:cnfStyle w:val="000000000000" w:firstRow="0" w:lastRow="0" w:firstColumn="0" w:lastColumn="0" w:oddVBand="0" w:evenVBand="0" w:oddHBand="0" w:evenHBand="0" w:firstRowFirstColumn="0" w:firstRowLastColumn="0" w:lastRowFirstColumn="0" w:lastRowLastColumn="0"/>
+            </w:pPr>
+            <w:r>
+              <w:t>cm</w:t>
+            </w:r>
+          </w:p>
+        </w:tc>
+      </w:tr>
+      <w:tr>
+        <w:trPr>
+          <w:trHeight w:val="576"/>
+        </w:trPr>
+        <w:tc>
+          <w:tcPr>
+            <w:cnfStyle w:val="001000000000" w:firstRow="0" w:lastRow="0" w:firstColumn="1" w:lastColumn="0" w:oddVBand="0" w:evenVBand="0" w:oddHBand="0" w:evenHBand="0" w:firstRowFirstColumn="0" w:firstRowLastColumn="0" w:lastRowFirstColumn="0" w:lastRowLastColumn="0"/>
+            <w:tcW w:w="2425" w:type="dxa"/>
+            <w:vAlign w:val="center"/>
+          </w:tcPr>
+          <w:p>
+            <w:pPr>
+              <w:jc w:val="center"/>
+              <w:rPr>
+                <w:rFonts w:eastAsia="Aptos" w:cs="Times New Roman"/>
+              </w:rPr>
+            </w:pPr>
+            <m:oMathPara>
+              <m:oMath>
+                <m:acc>
+                  <m:accPr>
+                    <m:chr m:val="⃗"/>
+                    <m:ctrlPr>
+                      <w:rPr>
+                        <w:rFonts w:ascii="Cambria Math" w:eastAsia="Aptos" w:hAnsi="Cambria Math" w:cs="Times New Roman"/>
+                        <w:i/>
+                      </w:rPr>
+                    </m:ctrlPr>
+                  </m:accPr>
+                  <m:e>
+                    <m:r>
+                      <m:rPr>
+                        <m:sty m:val="bi"/>
+                      </m:rPr>
+                      <w:rPr>
+                        <w:rFonts w:ascii="Cambria Math" w:eastAsia="Aptos" w:hAnsi="Cambria Math" w:cs="Times New Roman"/>
+                      </w:rPr>
+                      <m:t>N</m:t>
+                    </m:r>
+                  </m:e>
+                </m:acc>
+              </m:oMath>
+            </m:oMathPara>
+          </w:p>
+        </w:tc>
+        <w:tc>
+          <w:tcPr>
+            <w:tcW w:w="5400" w:type="dxa"/>
+            <w:vAlign w:val="center"/>
+          </w:tcPr>
+          <w:p>
+            <w:pPr>
+              <w:jc w:val="center"/>
+              <w:cnfStyle w:val="000000000000" w:firstRow="0" w:lastRow="0" w:firstColumn="0" w:lastColumn="0" w:oddVBand="0" w:evenVBand="0" w:oddHBand="0" w:evenHBand="0" w:firstRowFirstColumn="0" w:firstRowLastColumn="0" w:lastRowFirstColumn="0" w:lastRowLastColumn="0"/>
+            </w:pPr>
+            <w:r>
+              <w:t>Unit normal vector of the top platform plane</w:t>
+            </w:r>
+          </w:p>
+        </w:tc>
+        <w:tc>
+          <w:tcPr>
+            <w:tcW w:w="1620" w:type="dxa"/>
+            <w:vAlign w:val="center"/>
+          </w:tcPr>
+          <w:p>
+            <w:pPr>
+              <w:jc w:val="center"/>
+              <w:cnfStyle w:val="000000000000" w:firstRow="0" w:lastRow="0" w:firstColumn="0" w:lastColumn="0" w:oddVBand="0" w:evenVBand="0" w:oddHBand="0" w:evenHBand="0" w:firstRowFirstColumn="0" w:firstRowLastColumn="0" w:lastRowFirstColumn="0" w:lastRowLastColumn="0"/>
+            </w:pPr>
+          </w:p>
+        </w:tc>
+      </w:tr>
+      <w:tr>
+        <w:trPr>
+          <w:trHeight w:val="576"/>
+        </w:trPr>
+        <w:tc>
+          <w:tcPr>
+            <w:cnfStyle w:val="001000000000" w:firstRow="0" w:lastRow="0" w:firstColumn="1" w:lastColumn="0" w:oddVBand="0" w:evenVBand="0" w:oddHBand="0" w:evenHBand="0" w:firstRowFirstColumn="0" w:firstRowLastColumn="0" w:lastRowFirstColumn="0" w:lastRowLastColumn="0"/>
+            <w:tcW w:w="2425" w:type="dxa"/>
+            <w:vAlign w:val="center"/>
+          </w:tcPr>
+          <w:p>
+            <w:pPr>
+              <w:jc w:val="center"/>
+              <w:rPr>
+                <w:rFonts w:eastAsia="Aptos" w:cs="Times New Roman"/>
+              </w:rPr>
+            </w:pPr>
+            <w:r>
+              <w:rPr>
+                <w:rFonts w:eastAsia="Aptos" w:cs="Times New Roman"/>
+              </w:rPr>
+              <w:t>d</w:t>
+            </w:r>
+          </w:p>
+        </w:tc>
+        <w:tc>
+          <w:tcPr>
+            <w:tcW w:w="5400" w:type="dxa"/>
+            <w:vAlign w:val="center"/>
+          </w:tcPr>
+          <w:p>
+            <w:pPr>
+              <w:jc w:val="center"/>
+              <w:cnfStyle w:val="000000000000" w:firstRow="0" w:lastRow="0" w:firstColumn="0" w:lastColumn="0" w:oddVBand="0" w:evenVBand="0" w:oddHBand="0" w:evenHBand="0" w:firstRowFirstColumn="0" w:firstRowLastColumn="0" w:lastRowFirstColumn="0" w:lastRowLastColumn="0"/>
+            </w:pPr>
+            <w:r>
+              <w:t>The distance between the origin and steppers</w:t>
+            </w:r>
+          </w:p>
+        </w:tc>
+        <w:tc>
+          <w:tcPr>
+            <w:tcW w:w="1620" w:type="dxa"/>
+            <w:vAlign w:val="center"/>
+          </w:tcPr>
+          <w:p>
+            <w:pPr>
+              <w:jc w:val="center"/>
+              <w:cnfStyle w:val="000000000000" w:firstRow="0" w:lastRow="0" w:firstColumn="0" w:lastColumn="0" w:oddVBand="0" w:evenVBand="0" w:oddHBand="0" w:evenHBand="0" w:firstRowFirstColumn="0" w:firstRowLastColumn="0" w:lastRowFirstColumn="0" w:lastRowLastColumn="0"/>
+            </w:pPr>
+            <w:r>
+              <w:t>cm</w:t>
+            </w:r>
+          </w:p>
+        </w:tc>
+      </w:tr>
+    </w:tbl>
+    <w:p/>
     <w:sectPr>
-      <w:footerReference w:type="default" r:id="rId17"/>
+      <w:footerReference w:type="default" r:id="rId41"/>
       <w:pgSz w:w="11906" w:h="16838"/>
       <w:pgMar w:top="1440" w:right="1440" w:bottom="1440" w:left="1440" w:header="708" w:footer="708" w:gutter="0"/>
       <w:cols w:space="708"/>
@@ -1461,7 +5748,884 @@
 
 <file path=word/numbering.xml><?xml version="1.0" encoding="utf-8"?>
 <w:numbering xmlns:wpc="http://schemas.microsoft.com/office/word/2010/wordprocessingCanvas" xmlns:cx="http://schemas.microsoft.com/office/drawing/2014/chartex" xmlns:cx1="http://schemas.microsoft.com/office/drawing/2015/9/8/chartex" xmlns:cx2="http://schemas.microsoft.com/office/drawing/2015/10/21/chartex" xmlns:cx3="http://schemas.microsoft.com/office/drawing/2016/5/9/chartex" xmlns:cx4="http://schemas.microsoft.com/office/drawing/2016/5/10/chartex" xmlns:cx5="http://schemas.microsoft.com/office/drawing/2016/5/11/chartex" xmlns:cx6="http://schemas.microsoft.com/office/drawing/2016/5/12/chartex" xmlns:cx7="http://schemas.microsoft.com/office/drawing/2016/5/13/chartex" xmlns:cx8="http://schemas.microsoft.com/office/drawing/2016/5/14/chartex" xmlns:mc="http://schemas.openxmlformats.org/markup-compatibility/2006" xmlns:aink="http://schemas.microsoft.com/office/drawing/2016/ink" xmlns:am3d="http://schemas.microsoft.com/office/drawing/2017/model3d" xmlns:o="urn:schemas-microsoft-com:office:office" xmlns:oel="http://schemas.microsoft.com/office/2019/extlst" xmlns:r="http://schemas.openxmlformats.org/officeDocument/2006/relationships" xmlns:m="http://schemas.openxmlformats.org/officeDocument/2006/math" xmlns:v="urn:schemas-microsoft-com:vml" xmlns:wp14="http://schemas.microsoft.com/office/word/2010/wordprocessingDrawing" xmlns:wp="http://schemas.openxmlformats.org/drawingml/2006/wordprocessingDrawing" xmlns:w10="urn:schemas-microsoft-com:office:word" xmlns:w="http://schemas.openxmlformats.org/wordprocessingml/2006/main" xmlns:w14="http://schemas.microsoft.com/office/word/2010/wordml" xmlns:w15="http://schemas.microsoft.com/office/word/2012/wordml" xmlns:w16cex="http://schemas.microsoft.com/office/word/2018/wordml/cex" xmlns:w16cid="http://schemas.microsoft.com/office/word/2016/wordml/cid" xmlns:w16="http://schemas.microsoft.com/office/word/2018/wordml" xmlns:w16du="http://schemas.microsoft.com/office/word/2023/wordml/word16du" xmlns:w16sdtdh="http://schemas.microsoft.com/office/word/2020/wordml/sdtdatahash" xmlns:w16se="http://schemas.microsoft.com/office/word/2015/wordml/symex" xmlns:wpg="http://schemas.microsoft.com/office/word/2010/wordprocessingGroup" xmlns:wpi="http://schemas.microsoft.com/office/word/2010/wordprocessingInk" xmlns:wne="http://schemas.microsoft.com/office/word/2006/wordml" xmlns:wps="http://schemas.microsoft.com/office/word/2010/wordprocessingShape" mc:Ignorable="w14 w15 w16se w16cid w16 w16cex w16sdtdh w16du wp14">
+  <w:numPicBullet w:numPicBulletId="0">
+    <w:pict>
+      <v:shapetype id="_x0000_t75" coordsize="21600,21600" o:spt="75" o:preferrelative="t" path="m@4@5l@4@11@9@11@9@5xe" filled="f" stroked="f">
+        <v:stroke joinstyle="miter"/>
+        <v:formulas>
+          <v:f eqn="if lineDrawn pixelLineWidth 0"/>
+          <v:f eqn="sum @0 1 0"/>
+          <v:f eqn="sum 0 0 @1"/>
+          <v:f eqn="prod @2 1 2"/>
+          <v:f eqn="prod @3 21600 pixelWidth"/>
+          <v:f eqn="prod @3 21600 pixelHeight"/>
+          <v:f eqn="sum @0 0 1"/>
+          <v:f eqn="prod @6 1 2"/>
+          <v:f eqn="prod @7 21600 pixelWidth"/>
+          <v:f eqn="sum @8 21600 0"/>
+          <v:f eqn="prod @7 21600 pixelHeight"/>
+          <v:f eqn="sum @10 21600 0"/>
+        </v:formulas>
+        <v:path o:extrusionok="f" gradientshapeok="t" o:connecttype="rect"/>
+        <o:lock v:ext="edit" aspectratio="t"/>
+      </v:shapetype>
+      <v:shape id="_x0000_i1095" type="#_x0000_t75" style="width:171pt;height:12.6pt;visibility:visible" o:bullet="t">
+        <v:imagedata r:id="rId1" o:title=""/>
+      </v:shape>
+    </w:pict>
+  </w:numPicBullet>
   <w:abstractNum w:abstractNumId="0" w15:restartNumberingAfterBreak="0">
+    <w:nsid w:val="003A5C6E"/>
+    <w:multiLevelType w:val="multilevel"/>
+    <w:tmpl w:val="80024322"/>
+    <w:lvl w:ilvl="0">
+      <w:start w:val="1"/>
+      <w:numFmt w:val="bullet"/>
+      <w:lvlText w:val=""/>
+      <w:lvlJc w:val="left"/>
+      <w:pPr>
+        <w:tabs>
+          <w:tab w:val="num" w:pos="720"/>
+        </w:tabs>
+        <w:ind w:left="720" w:hanging="360"/>
+      </w:pPr>
+      <w:rPr>
+        <w:rFonts w:ascii="Symbol" w:hAnsi="Symbol" w:hint="default"/>
+        <w:sz w:val="20"/>
+      </w:rPr>
+    </w:lvl>
+    <w:lvl w:ilvl="1" w:tentative="1">
+      <w:start w:val="1"/>
+      <w:numFmt w:val="bullet"/>
+      <w:lvlText w:val=""/>
+      <w:lvlJc w:val="left"/>
+      <w:pPr>
+        <w:tabs>
+          <w:tab w:val="num" w:pos="1440"/>
+        </w:tabs>
+        <w:ind w:left="1440" w:hanging="360"/>
+      </w:pPr>
+      <w:rPr>
+        <w:rFonts w:ascii="Symbol" w:hAnsi="Symbol" w:hint="default"/>
+        <w:sz w:val="20"/>
+      </w:rPr>
+    </w:lvl>
+    <w:lvl w:ilvl="2" w:tentative="1">
+      <w:start w:val="1"/>
+      <w:numFmt w:val="bullet"/>
+      <w:lvlText w:val=""/>
+      <w:lvlJc w:val="left"/>
+      <w:pPr>
+        <w:tabs>
+          <w:tab w:val="num" w:pos="2160"/>
+        </w:tabs>
+        <w:ind w:left="2160" w:hanging="360"/>
+      </w:pPr>
+      <w:rPr>
+        <w:rFonts w:ascii="Symbol" w:hAnsi="Symbol" w:hint="default"/>
+        <w:sz w:val="20"/>
+      </w:rPr>
+    </w:lvl>
+    <w:lvl w:ilvl="3" w:tentative="1">
+      <w:start w:val="1"/>
+      <w:numFmt w:val="bullet"/>
+      <w:lvlText w:val=""/>
+      <w:lvlJc w:val="left"/>
+      <w:pPr>
+        <w:tabs>
+          <w:tab w:val="num" w:pos="2880"/>
+        </w:tabs>
+        <w:ind w:left="2880" w:hanging="360"/>
+      </w:pPr>
+      <w:rPr>
+        <w:rFonts w:ascii="Symbol" w:hAnsi="Symbol" w:hint="default"/>
+        <w:sz w:val="20"/>
+      </w:rPr>
+    </w:lvl>
+    <w:lvl w:ilvl="4" w:tentative="1">
+      <w:start w:val="1"/>
+      <w:numFmt w:val="bullet"/>
+      <w:lvlText w:val=""/>
+      <w:lvlJc w:val="left"/>
+      <w:pPr>
+        <w:tabs>
+          <w:tab w:val="num" w:pos="3600"/>
+        </w:tabs>
+        <w:ind w:left="3600" w:hanging="360"/>
+      </w:pPr>
+      <w:rPr>
+        <w:rFonts w:ascii="Symbol" w:hAnsi="Symbol" w:hint="default"/>
+        <w:sz w:val="20"/>
+      </w:rPr>
+    </w:lvl>
+    <w:lvl w:ilvl="5" w:tentative="1">
+      <w:start w:val="1"/>
+      <w:numFmt w:val="bullet"/>
+      <w:lvlText w:val=""/>
+      <w:lvlJc w:val="left"/>
+      <w:pPr>
+        <w:tabs>
+          <w:tab w:val="num" w:pos="4320"/>
+        </w:tabs>
+        <w:ind w:left="4320" w:hanging="360"/>
+      </w:pPr>
+      <w:rPr>
+        <w:rFonts w:ascii="Symbol" w:hAnsi="Symbol" w:hint="default"/>
+        <w:sz w:val="20"/>
+      </w:rPr>
+    </w:lvl>
+    <w:lvl w:ilvl="6" w:tentative="1">
+      <w:start w:val="1"/>
+      <w:numFmt w:val="bullet"/>
+      <w:lvlText w:val=""/>
+      <w:lvlJc w:val="left"/>
+      <w:pPr>
+        <w:tabs>
+          <w:tab w:val="num" w:pos="5040"/>
+        </w:tabs>
+        <w:ind w:left="5040" w:hanging="360"/>
+      </w:pPr>
+      <w:rPr>
+        <w:rFonts w:ascii="Symbol" w:hAnsi="Symbol" w:hint="default"/>
+        <w:sz w:val="20"/>
+      </w:rPr>
+    </w:lvl>
+    <w:lvl w:ilvl="7" w:tentative="1">
+      <w:start w:val="1"/>
+      <w:numFmt w:val="bullet"/>
+      <w:lvlText w:val=""/>
+      <w:lvlJc w:val="left"/>
+      <w:pPr>
+        <w:tabs>
+          <w:tab w:val="num" w:pos="5760"/>
+        </w:tabs>
+        <w:ind w:left="5760" w:hanging="360"/>
+      </w:pPr>
+      <w:rPr>
+        <w:rFonts w:ascii="Symbol" w:hAnsi="Symbol" w:hint="default"/>
+        <w:sz w:val="20"/>
+      </w:rPr>
+    </w:lvl>
+    <w:lvl w:ilvl="8" w:tentative="1">
+      <w:start w:val="1"/>
+      <w:numFmt w:val="bullet"/>
+      <w:lvlText w:val=""/>
+      <w:lvlJc w:val="left"/>
+      <w:pPr>
+        <w:tabs>
+          <w:tab w:val="num" w:pos="6480"/>
+        </w:tabs>
+        <w:ind w:left="6480" w:hanging="360"/>
+      </w:pPr>
+      <w:rPr>
+        <w:rFonts w:ascii="Symbol" w:hAnsi="Symbol" w:hint="default"/>
+        <w:sz w:val="20"/>
+      </w:rPr>
+    </w:lvl>
+  </w:abstractNum>
+  <w:abstractNum w:abstractNumId="1" w15:restartNumberingAfterBreak="0">
+    <w:nsid w:val="09C17247"/>
+    <w:multiLevelType w:val="multilevel"/>
+    <w:tmpl w:val="C6C03234"/>
+    <w:lvl w:ilvl="0">
+      <w:start w:val="1"/>
+      <w:numFmt w:val="bullet"/>
+      <w:lvlText w:val=""/>
+      <w:lvlJc w:val="left"/>
+      <w:pPr>
+        <w:tabs>
+          <w:tab w:val="num" w:pos="720"/>
+        </w:tabs>
+        <w:ind w:left="720" w:hanging="360"/>
+      </w:pPr>
+      <w:rPr>
+        <w:rFonts w:ascii="Symbol" w:hAnsi="Symbol" w:hint="default"/>
+        <w:sz w:val="20"/>
+      </w:rPr>
+    </w:lvl>
+    <w:lvl w:ilvl="1" w:tentative="1">
+      <w:start w:val="1"/>
+      <w:numFmt w:val="bullet"/>
+      <w:lvlText w:val=""/>
+      <w:lvlJc w:val="left"/>
+      <w:pPr>
+        <w:tabs>
+          <w:tab w:val="num" w:pos="1440"/>
+        </w:tabs>
+        <w:ind w:left="1440" w:hanging="360"/>
+      </w:pPr>
+      <w:rPr>
+        <w:rFonts w:ascii="Symbol" w:hAnsi="Symbol" w:hint="default"/>
+        <w:sz w:val="20"/>
+      </w:rPr>
+    </w:lvl>
+    <w:lvl w:ilvl="2" w:tentative="1">
+      <w:start w:val="1"/>
+      <w:numFmt w:val="bullet"/>
+      <w:lvlText w:val=""/>
+      <w:lvlJc w:val="left"/>
+      <w:pPr>
+        <w:tabs>
+          <w:tab w:val="num" w:pos="2160"/>
+        </w:tabs>
+        <w:ind w:left="2160" w:hanging="360"/>
+      </w:pPr>
+      <w:rPr>
+        <w:rFonts w:ascii="Symbol" w:hAnsi="Symbol" w:hint="default"/>
+        <w:sz w:val="20"/>
+      </w:rPr>
+    </w:lvl>
+    <w:lvl w:ilvl="3" w:tentative="1">
+      <w:start w:val="1"/>
+      <w:numFmt w:val="bullet"/>
+      <w:lvlText w:val=""/>
+      <w:lvlJc w:val="left"/>
+      <w:pPr>
+        <w:tabs>
+          <w:tab w:val="num" w:pos="2880"/>
+        </w:tabs>
+        <w:ind w:left="2880" w:hanging="360"/>
+      </w:pPr>
+      <w:rPr>
+        <w:rFonts w:ascii="Symbol" w:hAnsi="Symbol" w:hint="default"/>
+        <w:sz w:val="20"/>
+      </w:rPr>
+    </w:lvl>
+    <w:lvl w:ilvl="4" w:tentative="1">
+      <w:start w:val="1"/>
+      <w:numFmt w:val="bullet"/>
+      <w:lvlText w:val=""/>
+      <w:lvlJc w:val="left"/>
+      <w:pPr>
+        <w:tabs>
+          <w:tab w:val="num" w:pos="3600"/>
+        </w:tabs>
+        <w:ind w:left="3600" w:hanging="360"/>
+      </w:pPr>
+      <w:rPr>
+        <w:rFonts w:ascii="Symbol" w:hAnsi="Symbol" w:hint="default"/>
+        <w:sz w:val="20"/>
+      </w:rPr>
+    </w:lvl>
+    <w:lvl w:ilvl="5" w:tentative="1">
+      <w:start w:val="1"/>
+      <w:numFmt w:val="bullet"/>
+      <w:lvlText w:val=""/>
+      <w:lvlJc w:val="left"/>
+      <w:pPr>
+        <w:tabs>
+          <w:tab w:val="num" w:pos="4320"/>
+        </w:tabs>
+        <w:ind w:left="4320" w:hanging="360"/>
+      </w:pPr>
+      <w:rPr>
+        <w:rFonts w:ascii="Symbol" w:hAnsi="Symbol" w:hint="default"/>
+        <w:sz w:val="20"/>
+      </w:rPr>
+    </w:lvl>
+    <w:lvl w:ilvl="6" w:tentative="1">
+      <w:start w:val="1"/>
+      <w:numFmt w:val="bullet"/>
+      <w:lvlText w:val=""/>
+      <w:lvlJc w:val="left"/>
+      <w:pPr>
+        <w:tabs>
+          <w:tab w:val="num" w:pos="5040"/>
+        </w:tabs>
+        <w:ind w:left="5040" w:hanging="360"/>
+      </w:pPr>
+      <w:rPr>
+        <w:rFonts w:ascii="Symbol" w:hAnsi="Symbol" w:hint="default"/>
+        <w:sz w:val="20"/>
+      </w:rPr>
+    </w:lvl>
+    <w:lvl w:ilvl="7" w:tentative="1">
+      <w:start w:val="1"/>
+      <w:numFmt w:val="bullet"/>
+      <w:lvlText w:val=""/>
+      <w:lvlJc w:val="left"/>
+      <w:pPr>
+        <w:tabs>
+          <w:tab w:val="num" w:pos="5760"/>
+        </w:tabs>
+        <w:ind w:left="5760" w:hanging="360"/>
+      </w:pPr>
+      <w:rPr>
+        <w:rFonts w:ascii="Symbol" w:hAnsi="Symbol" w:hint="default"/>
+        <w:sz w:val="20"/>
+      </w:rPr>
+    </w:lvl>
+    <w:lvl w:ilvl="8" w:tentative="1">
+      <w:start w:val="1"/>
+      <w:numFmt w:val="bullet"/>
+      <w:lvlText w:val=""/>
+      <w:lvlJc w:val="left"/>
+      <w:pPr>
+        <w:tabs>
+          <w:tab w:val="num" w:pos="6480"/>
+        </w:tabs>
+        <w:ind w:left="6480" w:hanging="360"/>
+      </w:pPr>
+      <w:rPr>
+        <w:rFonts w:ascii="Symbol" w:hAnsi="Symbol" w:hint="default"/>
+        <w:sz w:val="20"/>
+      </w:rPr>
+    </w:lvl>
+  </w:abstractNum>
+  <w:abstractNum w:abstractNumId="2" w15:restartNumberingAfterBreak="0">
+    <w:nsid w:val="16F44126"/>
+    <w:multiLevelType w:val="multilevel"/>
+    <w:tmpl w:val="97181FFA"/>
+    <w:lvl w:ilvl="0">
+      <w:start w:val="1"/>
+      <w:numFmt w:val="decimal"/>
+      <w:lvlText w:val="%1."/>
+      <w:lvlJc w:val="left"/>
+      <w:pPr>
+        <w:tabs>
+          <w:tab w:val="num" w:pos="360"/>
+        </w:tabs>
+        <w:ind w:left="360" w:hanging="360"/>
+      </w:pPr>
+      <w:rPr>
+        <w:rFonts w:hint="default"/>
+        <w:sz w:val="20"/>
+      </w:rPr>
+    </w:lvl>
+    <w:lvl w:ilvl="1">
+      <w:start w:val="1"/>
+      <w:numFmt w:val="decimal"/>
+      <w:lvlText w:val="%2."/>
+      <w:lvlJc w:val="left"/>
+      <w:pPr>
+        <w:ind w:left="1080" w:hanging="360"/>
+      </w:pPr>
+    </w:lvl>
+    <w:lvl w:ilvl="2" w:tentative="1">
+      <w:start w:val="1"/>
+      <w:numFmt w:val="bullet"/>
+      <w:lvlText w:val=""/>
+      <w:lvlJc w:val="left"/>
+      <w:pPr>
+        <w:tabs>
+          <w:tab w:val="num" w:pos="1800"/>
+        </w:tabs>
+        <w:ind w:left="1800" w:hanging="360"/>
+      </w:pPr>
+      <w:rPr>
+        <w:rFonts w:ascii="Symbol" w:hAnsi="Symbol" w:hint="default"/>
+        <w:sz w:val="20"/>
+      </w:rPr>
+    </w:lvl>
+    <w:lvl w:ilvl="3" w:tentative="1">
+      <w:start w:val="1"/>
+      <w:numFmt w:val="bullet"/>
+      <w:lvlText w:val=""/>
+      <w:lvlJc w:val="left"/>
+      <w:pPr>
+        <w:tabs>
+          <w:tab w:val="num" w:pos="2520"/>
+        </w:tabs>
+        <w:ind w:left="2520" w:hanging="360"/>
+      </w:pPr>
+      <w:rPr>
+        <w:rFonts w:ascii="Symbol" w:hAnsi="Symbol" w:hint="default"/>
+        <w:sz w:val="20"/>
+      </w:rPr>
+    </w:lvl>
+    <w:lvl w:ilvl="4" w:tentative="1">
+      <w:start w:val="1"/>
+      <w:numFmt w:val="bullet"/>
+      <w:lvlText w:val=""/>
+      <w:lvlJc w:val="left"/>
+      <w:pPr>
+        <w:tabs>
+          <w:tab w:val="num" w:pos="3240"/>
+        </w:tabs>
+        <w:ind w:left="3240" w:hanging="360"/>
+      </w:pPr>
+      <w:rPr>
+        <w:rFonts w:ascii="Symbol" w:hAnsi="Symbol" w:hint="default"/>
+        <w:sz w:val="20"/>
+      </w:rPr>
+    </w:lvl>
+    <w:lvl w:ilvl="5" w:tentative="1">
+      <w:start w:val="1"/>
+      <w:numFmt w:val="bullet"/>
+      <w:lvlText w:val=""/>
+      <w:lvlJc w:val="left"/>
+      <w:pPr>
+        <w:tabs>
+          <w:tab w:val="num" w:pos="3960"/>
+        </w:tabs>
+        <w:ind w:left="3960" w:hanging="360"/>
+      </w:pPr>
+      <w:rPr>
+        <w:rFonts w:ascii="Symbol" w:hAnsi="Symbol" w:hint="default"/>
+        <w:sz w:val="20"/>
+      </w:rPr>
+    </w:lvl>
+    <w:lvl w:ilvl="6" w:tentative="1">
+      <w:start w:val="1"/>
+      <w:numFmt w:val="bullet"/>
+      <w:lvlText w:val=""/>
+      <w:lvlJc w:val="left"/>
+      <w:pPr>
+        <w:tabs>
+          <w:tab w:val="num" w:pos="4680"/>
+        </w:tabs>
+        <w:ind w:left="4680" w:hanging="360"/>
+      </w:pPr>
+      <w:rPr>
+        <w:rFonts w:ascii="Symbol" w:hAnsi="Symbol" w:hint="default"/>
+        <w:sz w:val="20"/>
+      </w:rPr>
+    </w:lvl>
+    <w:lvl w:ilvl="7" w:tentative="1">
+      <w:start w:val="1"/>
+      <w:numFmt w:val="bullet"/>
+      <w:lvlText w:val=""/>
+      <w:lvlJc w:val="left"/>
+      <w:pPr>
+        <w:tabs>
+          <w:tab w:val="num" w:pos="5400"/>
+        </w:tabs>
+        <w:ind w:left="5400" w:hanging="360"/>
+      </w:pPr>
+      <w:rPr>
+        <w:rFonts w:ascii="Symbol" w:hAnsi="Symbol" w:hint="default"/>
+        <w:sz w:val="20"/>
+      </w:rPr>
+    </w:lvl>
+    <w:lvl w:ilvl="8" w:tentative="1">
+      <w:start w:val="1"/>
+      <w:numFmt w:val="bullet"/>
+      <w:lvlText w:val=""/>
+      <w:lvlJc w:val="left"/>
+      <w:pPr>
+        <w:tabs>
+          <w:tab w:val="num" w:pos="6120"/>
+        </w:tabs>
+        <w:ind w:left="6120" w:hanging="360"/>
+      </w:pPr>
+      <w:rPr>
+        <w:rFonts w:ascii="Symbol" w:hAnsi="Symbol" w:hint="default"/>
+        <w:sz w:val="20"/>
+      </w:rPr>
+    </w:lvl>
+  </w:abstractNum>
+  <w:abstractNum w:abstractNumId="3" w15:restartNumberingAfterBreak="0">
+    <w:nsid w:val="213B04B9"/>
+    <w:multiLevelType w:val="multilevel"/>
+    <w:tmpl w:val="AA308394"/>
+    <w:lvl w:ilvl="0">
+      <w:start w:val="1"/>
+      <w:numFmt w:val="bullet"/>
+      <w:lvlText w:val=""/>
+      <w:lvlJc w:val="left"/>
+      <w:pPr>
+        <w:tabs>
+          <w:tab w:val="num" w:pos="720"/>
+        </w:tabs>
+        <w:ind w:left="720" w:hanging="360"/>
+      </w:pPr>
+      <w:rPr>
+        <w:rFonts w:ascii="Symbol" w:hAnsi="Symbol" w:hint="default"/>
+        <w:sz w:val="20"/>
+      </w:rPr>
+    </w:lvl>
+    <w:lvl w:ilvl="1" w:tentative="1">
+      <w:start w:val="1"/>
+      <w:numFmt w:val="bullet"/>
+      <w:lvlText w:val=""/>
+      <w:lvlJc w:val="left"/>
+      <w:pPr>
+        <w:tabs>
+          <w:tab w:val="num" w:pos="1440"/>
+        </w:tabs>
+        <w:ind w:left="1440" w:hanging="360"/>
+      </w:pPr>
+      <w:rPr>
+        <w:rFonts w:ascii="Symbol" w:hAnsi="Symbol" w:hint="default"/>
+        <w:sz w:val="20"/>
+      </w:rPr>
+    </w:lvl>
+    <w:lvl w:ilvl="2" w:tentative="1">
+      <w:start w:val="1"/>
+      <w:numFmt w:val="bullet"/>
+      <w:lvlText w:val=""/>
+      <w:lvlJc w:val="left"/>
+      <w:pPr>
+        <w:tabs>
+          <w:tab w:val="num" w:pos="2160"/>
+        </w:tabs>
+        <w:ind w:left="2160" w:hanging="360"/>
+      </w:pPr>
+      <w:rPr>
+        <w:rFonts w:ascii="Symbol" w:hAnsi="Symbol" w:hint="default"/>
+        <w:sz w:val="20"/>
+      </w:rPr>
+    </w:lvl>
+    <w:lvl w:ilvl="3" w:tentative="1">
+      <w:start w:val="1"/>
+      <w:numFmt w:val="bullet"/>
+      <w:lvlText w:val=""/>
+      <w:lvlJc w:val="left"/>
+      <w:pPr>
+        <w:tabs>
+          <w:tab w:val="num" w:pos="2880"/>
+        </w:tabs>
+        <w:ind w:left="2880" w:hanging="360"/>
+      </w:pPr>
+      <w:rPr>
+        <w:rFonts w:ascii="Symbol" w:hAnsi="Symbol" w:hint="default"/>
+        <w:sz w:val="20"/>
+      </w:rPr>
+    </w:lvl>
+    <w:lvl w:ilvl="4" w:tentative="1">
+      <w:start w:val="1"/>
+      <w:numFmt w:val="bullet"/>
+      <w:lvlText w:val=""/>
+      <w:lvlJc w:val="left"/>
+      <w:pPr>
+        <w:tabs>
+          <w:tab w:val="num" w:pos="3600"/>
+        </w:tabs>
+        <w:ind w:left="3600" w:hanging="360"/>
+      </w:pPr>
+      <w:rPr>
+        <w:rFonts w:ascii="Symbol" w:hAnsi="Symbol" w:hint="default"/>
+        <w:sz w:val="20"/>
+      </w:rPr>
+    </w:lvl>
+    <w:lvl w:ilvl="5" w:tentative="1">
+      <w:start w:val="1"/>
+      <w:numFmt w:val="bullet"/>
+      <w:lvlText w:val=""/>
+      <w:lvlJc w:val="left"/>
+      <w:pPr>
+        <w:tabs>
+          <w:tab w:val="num" w:pos="4320"/>
+        </w:tabs>
+        <w:ind w:left="4320" w:hanging="360"/>
+      </w:pPr>
+      <w:rPr>
+        <w:rFonts w:ascii="Symbol" w:hAnsi="Symbol" w:hint="default"/>
+        <w:sz w:val="20"/>
+      </w:rPr>
+    </w:lvl>
+    <w:lvl w:ilvl="6" w:tentative="1">
+      <w:start w:val="1"/>
+      <w:numFmt w:val="bullet"/>
+      <w:lvlText w:val=""/>
+      <w:lvlJc w:val="left"/>
+      <w:pPr>
+        <w:tabs>
+          <w:tab w:val="num" w:pos="5040"/>
+        </w:tabs>
+        <w:ind w:left="5040" w:hanging="360"/>
+      </w:pPr>
+      <w:rPr>
+        <w:rFonts w:ascii="Symbol" w:hAnsi="Symbol" w:hint="default"/>
+        <w:sz w:val="20"/>
+      </w:rPr>
+    </w:lvl>
+    <w:lvl w:ilvl="7" w:tentative="1">
+      <w:start w:val="1"/>
+      <w:numFmt w:val="bullet"/>
+      <w:lvlText w:val=""/>
+      <w:lvlJc w:val="left"/>
+      <w:pPr>
+        <w:tabs>
+          <w:tab w:val="num" w:pos="5760"/>
+        </w:tabs>
+        <w:ind w:left="5760" w:hanging="360"/>
+      </w:pPr>
+      <w:rPr>
+        <w:rFonts w:ascii="Symbol" w:hAnsi="Symbol" w:hint="default"/>
+        <w:sz w:val="20"/>
+      </w:rPr>
+    </w:lvl>
+    <w:lvl w:ilvl="8" w:tentative="1">
+      <w:start w:val="1"/>
+      <w:numFmt w:val="bullet"/>
+      <w:lvlText w:val=""/>
+      <w:lvlJc w:val="left"/>
+      <w:pPr>
+        <w:tabs>
+          <w:tab w:val="num" w:pos="6480"/>
+        </w:tabs>
+        <w:ind w:left="6480" w:hanging="360"/>
+      </w:pPr>
+      <w:rPr>
+        <w:rFonts w:ascii="Symbol" w:hAnsi="Symbol" w:hint="default"/>
+        <w:sz w:val="20"/>
+      </w:rPr>
+    </w:lvl>
+  </w:abstractNum>
+  <w:abstractNum w:abstractNumId="4" w15:restartNumberingAfterBreak="0">
+    <w:nsid w:val="271B5FE6"/>
+    <w:multiLevelType w:val="hybridMultilevel"/>
+    <w:tmpl w:val="8012A062"/>
+    <w:lvl w:ilvl="0" w:tplc="40090001">
+      <w:start w:val="1"/>
+      <w:numFmt w:val="bullet"/>
+      <w:lvlText w:val=""/>
+      <w:lvlJc w:val="left"/>
+      <w:pPr>
+        <w:ind w:left="1440" w:hanging="360"/>
+      </w:pPr>
+      <w:rPr>
+        <w:rFonts w:ascii="Symbol" w:hAnsi="Symbol" w:hint="default"/>
+      </w:rPr>
+    </w:lvl>
+    <w:lvl w:ilvl="1" w:tplc="40090003" w:tentative="1">
+      <w:start w:val="1"/>
+      <w:numFmt w:val="bullet"/>
+      <w:lvlText w:val="o"/>
+      <w:lvlJc w:val="left"/>
+      <w:pPr>
+        <w:ind w:left="2160" w:hanging="360"/>
+      </w:pPr>
+      <w:rPr>
+        <w:rFonts w:ascii="Courier New" w:hAnsi="Courier New" w:cs="Courier New" w:hint="default"/>
+      </w:rPr>
+    </w:lvl>
+    <w:lvl w:ilvl="2" w:tplc="40090005" w:tentative="1">
+      <w:start w:val="1"/>
+      <w:numFmt w:val="bullet"/>
+      <w:lvlText w:val=""/>
+      <w:lvlJc w:val="left"/>
+      <w:pPr>
+        <w:ind w:left="2880" w:hanging="360"/>
+      </w:pPr>
+      <w:rPr>
+        <w:rFonts w:ascii="Wingdings" w:hAnsi="Wingdings" w:hint="default"/>
+      </w:rPr>
+    </w:lvl>
+    <w:lvl w:ilvl="3" w:tplc="40090001" w:tentative="1">
+      <w:start w:val="1"/>
+      <w:numFmt w:val="bullet"/>
+      <w:lvlText w:val=""/>
+      <w:lvlJc w:val="left"/>
+      <w:pPr>
+        <w:ind w:left="3600" w:hanging="360"/>
+      </w:pPr>
+      <w:rPr>
+        <w:rFonts w:ascii="Symbol" w:hAnsi="Symbol" w:hint="default"/>
+      </w:rPr>
+    </w:lvl>
+    <w:lvl w:ilvl="4" w:tplc="40090003" w:tentative="1">
+      <w:start w:val="1"/>
+      <w:numFmt w:val="bullet"/>
+      <w:lvlText w:val="o"/>
+      <w:lvlJc w:val="left"/>
+      <w:pPr>
+        <w:ind w:left="4320" w:hanging="360"/>
+      </w:pPr>
+      <w:rPr>
+        <w:rFonts w:ascii="Courier New" w:hAnsi="Courier New" w:cs="Courier New" w:hint="default"/>
+      </w:rPr>
+    </w:lvl>
+    <w:lvl w:ilvl="5" w:tplc="40090005" w:tentative="1">
+      <w:start w:val="1"/>
+      <w:numFmt w:val="bullet"/>
+      <w:lvlText w:val=""/>
+      <w:lvlJc w:val="left"/>
+      <w:pPr>
+        <w:ind w:left="5040" w:hanging="360"/>
+      </w:pPr>
+      <w:rPr>
+        <w:rFonts w:ascii="Wingdings" w:hAnsi="Wingdings" w:hint="default"/>
+      </w:rPr>
+    </w:lvl>
+    <w:lvl w:ilvl="6" w:tplc="40090001" w:tentative="1">
+      <w:start w:val="1"/>
+      <w:numFmt w:val="bullet"/>
+      <w:lvlText w:val=""/>
+      <w:lvlJc w:val="left"/>
+      <w:pPr>
+        <w:ind w:left="5760" w:hanging="360"/>
+      </w:pPr>
+      <w:rPr>
+        <w:rFonts w:ascii="Symbol" w:hAnsi="Symbol" w:hint="default"/>
+      </w:rPr>
+    </w:lvl>
+    <w:lvl w:ilvl="7" w:tplc="40090003" w:tentative="1">
+      <w:start w:val="1"/>
+      <w:numFmt w:val="bullet"/>
+      <w:lvlText w:val="o"/>
+      <w:lvlJc w:val="left"/>
+      <w:pPr>
+        <w:ind w:left="6480" w:hanging="360"/>
+      </w:pPr>
+      <w:rPr>
+        <w:rFonts w:ascii="Courier New" w:hAnsi="Courier New" w:cs="Courier New" w:hint="default"/>
+      </w:rPr>
+    </w:lvl>
+    <w:lvl w:ilvl="8" w:tplc="40090005" w:tentative="1">
+      <w:start w:val="1"/>
+      <w:numFmt w:val="bullet"/>
+      <w:lvlText w:val=""/>
+      <w:lvlJc w:val="left"/>
+      <w:pPr>
+        <w:ind w:left="7200" w:hanging="360"/>
+      </w:pPr>
+      <w:rPr>
+        <w:rFonts w:ascii="Wingdings" w:hAnsi="Wingdings" w:hint="default"/>
+      </w:rPr>
+    </w:lvl>
+  </w:abstractNum>
+  <w:abstractNum w:abstractNumId="5" w15:restartNumberingAfterBreak="0">
+    <w:nsid w:val="321E5851"/>
+    <w:multiLevelType w:val="multilevel"/>
+    <w:tmpl w:val="0C5A4D70"/>
+    <w:lvl w:ilvl="0">
+      <w:start w:val="1"/>
+      <w:numFmt w:val="decimal"/>
+      <w:lvlText w:val="%1."/>
+      <w:lvlJc w:val="left"/>
+      <w:pPr>
+        <w:tabs>
+          <w:tab w:val="num" w:pos="720"/>
+        </w:tabs>
+        <w:ind w:left="720" w:hanging="360"/>
+      </w:pPr>
+      <w:rPr>
+        <w:rFonts w:hint="default"/>
+        <w:sz w:val="20"/>
+      </w:rPr>
+    </w:lvl>
+    <w:lvl w:ilvl="1" w:tentative="1">
+      <w:start w:val="1"/>
+      <w:numFmt w:val="bullet"/>
+      <w:lvlText w:val=""/>
+      <w:lvlJc w:val="left"/>
+      <w:pPr>
+        <w:tabs>
+          <w:tab w:val="num" w:pos="1440"/>
+        </w:tabs>
+        <w:ind w:left="1440" w:hanging="360"/>
+      </w:pPr>
+      <w:rPr>
+        <w:rFonts w:ascii="Symbol" w:hAnsi="Symbol" w:hint="default"/>
+        <w:sz w:val="20"/>
+      </w:rPr>
+    </w:lvl>
+    <w:lvl w:ilvl="2" w:tentative="1">
+      <w:start w:val="1"/>
+      <w:numFmt w:val="bullet"/>
+      <w:lvlText w:val=""/>
+      <w:lvlJc w:val="left"/>
+      <w:pPr>
+        <w:tabs>
+          <w:tab w:val="num" w:pos="2160"/>
+        </w:tabs>
+        <w:ind w:left="2160" w:hanging="360"/>
+      </w:pPr>
+      <w:rPr>
+        <w:rFonts w:ascii="Symbol" w:hAnsi="Symbol" w:hint="default"/>
+        <w:sz w:val="20"/>
+      </w:rPr>
+    </w:lvl>
+    <w:lvl w:ilvl="3" w:tentative="1">
+      <w:start w:val="1"/>
+      <w:numFmt w:val="bullet"/>
+      <w:lvlText w:val=""/>
+      <w:lvlJc w:val="left"/>
+      <w:pPr>
+        <w:tabs>
+          <w:tab w:val="num" w:pos="2880"/>
+        </w:tabs>
+        <w:ind w:left="2880" w:hanging="360"/>
+      </w:pPr>
+      <w:rPr>
+        <w:rFonts w:ascii="Symbol" w:hAnsi="Symbol" w:hint="default"/>
+        <w:sz w:val="20"/>
+      </w:rPr>
+    </w:lvl>
+    <w:lvl w:ilvl="4" w:tentative="1">
+      <w:start w:val="1"/>
+      <w:numFmt w:val="bullet"/>
+      <w:lvlText w:val=""/>
+      <w:lvlJc w:val="left"/>
+      <w:pPr>
+        <w:tabs>
+          <w:tab w:val="num" w:pos="3600"/>
+        </w:tabs>
+        <w:ind w:left="3600" w:hanging="360"/>
+      </w:pPr>
+      <w:rPr>
+        <w:rFonts w:ascii="Symbol" w:hAnsi="Symbol" w:hint="default"/>
+        <w:sz w:val="20"/>
+      </w:rPr>
+    </w:lvl>
+    <w:lvl w:ilvl="5" w:tentative="1">
+      <w:start w:val="1"/>
+      <w:numFmt w:val="bullet"/>
+      <w:lvlText w:val=""/>
+      <w:lvlJc w:val="left"/>
+      <w:pPr>
+        <w:tabs>
+          <w:tab w:val="num" w:pos="4320"/>
+        </w:tabs>
+        <w:ind w:left="4320" w:hanging="360"/>
+      </w:pPr>
+      <w:rPr>
+        <w:rFonts w:ascii="Symbol" w:hAnsi="Symbol" w:hint="default"/>
+        <w:sz w:val="20"/>
+      </w:rPr>
+    </w:lvl>
+    <w:lvl w:ilvl="6" w:tentative="1">
+      <w:start w:val="1"/>
+      <w:numFmt w:val="bullet"/>
+      <w:lvlText w:val=""/>
+      <w:lvlJc w:val="left"/>
+      <w:pPr>
+        <w:tabs>
+          <w:tab w:val="num" w:pos="5040"/>
+        </w:tabs>
+        <w:ind w:left="5040" w:hanging="360"/>
+      </w:pPr>
+      <w:rPr>
+        <w:rFonts w:ascii="Symbol" w:hAnsi="Symbol" w:hint="default"/>
+        <w:sz w:val="20"/>
+      </w:rPr>
+    </w:lvl>
+    <w:lvl w:ilvl="7" w:tentative="1">
+      <w:start w:val="1"/>
+      <w:numFmt w:val="bullet"/>
+      <w:lvlText w:val=""/>
+      <w:lvlJc w:val="left"/>
+      <w:pPr>
+        <w:tabs>
+          <w:tab w:val="num" w:pos="5760"/>
+        </w:tabs>
+        <w:ind w:left="5760" w:hanging="360"/>
+      </w:pPr>
+      <w:rPr>
+        <w:rFonts w:ascii="Symbol" w:hAnsi="Symbol" w:hint="default"/>
+        <w:sz w:val="20"/>
+      </w:rPr>
+    </w:lvl>
+    <w:lvl w:ilvl="8" w:tentative="1">
+      <w:start w:val="1"/>
+      <w:numFmt w:val="bullet"/>
+      <w:lvlText w:val=""/>
+      <w:lvlJc w:val="left"/>
+      <w:pPr>
+        <w:tabs>
+          <w:tab w:val="num" w:pos="6480"/>
+        </w:tabs>
+        <w:ind w:left="6480" w:hanging="360"/>
+      </w:pPr>
+      <w:rPr>
+        <w:rFonts w:ascii="Symbol" w:hAnsi="Symbol" w:hint="default"/>
+        <w:sz w:val="20"/>
+      </w:rPr>
+    </w:lvl>
+  </w:abstractNum>
+  <w:abstractNum w:abstractNumId="6" w15:restartNumberingAfterBreak="0">
     <w:nsid w:val="3DA52B1E"/>
     <w:multiLevelType w:val="hybridMultilevel"/>
     <w:tmpl w:val="AED46E0C"/>
@@ -1547,7 +6711,7 @@
       </w:pPr>
     </w:lvl>
   </w:abstractNum>
-  <w:abstractNum w:abstractNumId="1" w15:restartNumberingAfterBreak="0">
+  <w:abstractNum w:abstractNumId="7" w15:restartNumberingAfterBreak="0">
     <w:nsid w:val="43BC4357"/>
     <w:multiLevelType w:val="multilevel"/>
     <w:tmpl w:val="C13477E8"/>
@@ -1633,7 +6797,156 @@
       </w:pPr>
     </w:lvl>
   </w:abstractNum>
-  <w:abstractNum w:abstractNumId="2" w15:restartNumberingAfterBreak="0">
+  <w:abstractNum w:abstractNumId="8" w15:restartNumberingAfterBreak="0">
+    <w:nsid w:val="43E2799A"/>
+    <w:multiLevelType w:val="multilevel"/>
+    <w:tmpl w:val="0C5A4D70"/>
+    <w:lvl w:ilvl="0">
+      <w:start w:val="1"/>
+      <w:numFmt w:val="decimal"/>
+      <w:lvlText w:val="%1."/>
+      <w:lvlJc w:val="left"/>
+      <w:pPr>
+        <w:tabs>
+          <w:tab w:val="num" w:pos="720"/>
+        </w:tabs>
+        <w:ind w:left="720" w:hanging="360"/>
+      </w:pPr>
+      <w:rPr>
+        <w:rFonts w:hint="default"/>
+        <w:sz w:val="20"/>
+      </w:rPr>
+    </w:lvl>
+    <w:lvl w:ilvl="1" w:tentative="1">
+      <w:start w:val="1"/>
+      <w:numFmt w:val="bullet"/>
+      <w:lvlText w:val=""/>
+      <w:lvlJc w:val="left"/>
+      <w:pPr>
+        <w:tabs>
+          <w:tab w:val="num" w:pos="1440"/>
+        </w:tabs>
+        <w:ind w:left="1440" w:hanging="360"/>
+      </w:pPr>
+      <w:rPr>
+        <w:rFonts w:ascii="Symbol" w:hAnsi="Symbol" w:hint="default"/>
+        <w:sz w:val="20"/>
+      </w:rPr>
+    </w:lvl>
+    <w:lvl w:ilvl="2" w:tentative="1">
+      <w:start w:val="1"/>
+      <w:numFmt w:val="bullet"/>
+      <w:lvlText w:val=""/>
+      <w:lvlJc w:val="left"/>
+      <w:pPr>
+        <w:tabs>
+          <w:tab w:val="num" w:pos="2160"/>
+        </w:tabs>
+        <w:ind w:left="2160" w:hanging="360"/>
+      </w:pPr>
+      <w:rPr>
+        <w:rFonts w:ascii="Symbol" w:hAnsi="Symbol" w:hint="default"/>
+        <w:sz w:val="20"/>
+      </w:rPr>
+    </w:lvl>
+    <w:lvl w:ilvl="3" w:tentative="1">
+      <w:start w:val="1"/>
+      <w:numFmt w:val="bullet"/>
+      <w:lvlText w:val=""/>
+      <w:lvlJc w:val="left"/>
+      <w:pPr>
+        <w:tabs>
+          <w:tab w:val="num" w:pos="2880"/>
+        </w:tabs>
+        <w:ind w:left="2880" w:hanging="360"/>
+      </w:pPr>
+      <w:rPr>
+        <w:rFonts w:ascii="Symbol" w:hAnsi="Symbol" w:hint="default"/>
+        <w:sz w:val="20"/>
+      </w:rPr>
+    </w:lvl>
+    <w:lvl w:ilvl="4" w:tentative="1">
+      <w:start w:val="1"/>
+      <w:numFmt w:val="bullet"/>
+      <w:lvlText w:val=""/>
+      <w:lvlJc w:val="left"/>
+      <w:pPr>
+        <w:tabs>
+          <w:tab w:val="num" w:pos="3600"/>
+        </w:tabs>
+        <w:ind w:left="3600" w:hanging="360"/>
+      </w:pPr>
+      <w:rPr>
+        <w:rFonts w:ascii="Symbol" w:hAnsi="Symbol" w:hint="default"/>
+        <w:sz w:val="20"/>
+      </w:rPr>
+    </w:lvl>
+    <w:lvl w:ilvl="5" w:tentative="1">
+      <w:start w:val="1"/>
+      <w:numFmt w:val="bullet"/>
+      <w:lvlText w:val=""/>
+      <w:lvlJc w:val="left"/>
+      <w:pPr>
+        <w:tabs>
+          <w:tab w:val="num" w:pos="4320"/>
+        </w:tabs>
+        <w:ind w:left="4320" w:hanging="360"/>
+      </w:pPr>
+      <w:rPr>
+        <w:rFonts w:ascii="Symbol" w:hAnsi="Symbol" w:hint="default"/>
+        <w:sz w:val="20"/>
+      </w:rPr>
+    </w:lvl>
+    <w:lvl w:ilvl="6" w:tentative="1">
+      <w:start w:val="1"/>
+      <w:numFmt w:val="bullet"/>
+      <w:lvlText w:val=""/>
+      <w:lvlJc w:val="left"/>
+      <w:pPr>
+        <w:tabs>
+          <w:tab w:val="num" w:pos="5040"/>
+        </w:tabs>
+        <w:ind w:left="5040" w:hanging="360"/>
+      </w:pPr>
+      <w:rPr>
+        <w:rFonts w:ascii="Symbol" w:hAnsi="Symbol" w:hint="default"/>
+        <w:sz w:val="20"/>
+      </w:rPr>
+    </w:lvl>
+    <w:lvl w:ilvl="7" w:tentative="1">
+      <w:start w:val="1"/>
+      <w:numFmt w:val="bullet"/>
+      <w:lvlText w:val=""/>
+      <w:lvlJc w:val="left"/>
+      <w:pPr>
+        <w:tabs>
+          <w:tab w:val="num" w:pos="5760"/>
+        </w:tabs>
+        <w:ind w:left="5760" w:hanging="360"/>
+      </w:pPr>
+      <w:rPr>
+        <w:rFonts w:ascii="Symbol" w:hAnsi="Symbol" w:hint="default"/>
+        <w:sz w:val="20"/>
+      </w:rPr>
+    </w:lvl>
+    <w:lvl w:ilvl="8" w:tentative="1">
+      <w:start w:val="1"/>
+      <w:numFmt w:val="bullet"/>
+      <w:lvlText w:val=""/>
+      <w:lvlJc w:val="left"/>
+      <w:pPr>
+        <w:tabs>
+          <w:tab w:val="num" w:pos="6480"/>
+        </w:tabs>
+        <w:ind w:left="6480" w:hanging="360"/>
+      </w:pPr>
+      <w:rPr>
+        <w:rFonts w:ascii="Symbol" w:hAnsi="Symbol" w:hint="default"/>
+        <w:sz w:val="20"/>
+      </w:rPr>
+    </w:lvl>
+  </w:abstractNum>
+  <w:abstractNum w:abstractNumId="9" w15:restartNumberingAfterBreak="0">
     <w:nsid w:val="49C07D2D"/>
     <w:multiLevelType w:val="hybridMultilevel"/>
     <w:tmpl w:val="E0AA6194"/>
@@ -1719,7 +7032,7 @@
       </w:pPr>
     </w:lvl>
   </w:abstractNum>
-  <w:abstractNum w:abstractNumId="3" w15:restartNumberingAfterBreak="0">
+  <w:abstractNum w:abstractNumId="10" w15:restartNumberingAfterBreak="0">
     <w:nsid w:val="4EA72F5D"/>
     <w:multiLevelType w:val="multilevel"/>
     <w:tmpl w:val="40090025"/>
@@ -1805,7 +7118,7 @@
       </w:pPr>
     </w:lvl>
   </w:abstractNum>
-  <w:abstractNum w:abstractNumId="4" w15:restartNumberingAfterBreak="0">
+  <w:abstractNum w:abstractNumId="11" w15:restartNumberingAfterBreak="0">
     <w:nsid w:val="516022B7"/>
     <w:multiLevelType w:val="multilevel"/>
     <w:tmpl w:val="4009001F"/>
@@ -1891,7 +7204,156 @@
       </w:pPr>
     </w:lvl>
   </w:abstractNum>
-  <w:abstractNum w:abstractNumId="5" w15:restartNumberingAfterBreak="0">
+  <w:abstractNum w:abstractNumId="12" w15:restartNumberingAfterBreak="0">
+    <w:nsid w:val="542A135D"/>
+    <w:multiLevelType w:val="multilevel"/>
+    <w:tmpl w:val="0C5A4D70"/>
+    <w:lvl w:ilvl="0">
+      <w:start w:val="1"/>
+      <w:numFmt w:val="decimal"/>
+      <w:lvlText w:val="%1."/>
+      <w:lvlJc w:val="left"/>
+      <w:pPr>
+        <w:tabs>
+          <w:tab w:val="num" w:pos="720"/>
+        </w:tabs>
+        <w:ind w:left="720" w:hanging="360"/>
+      </w:pPr>
+      <w:rPr>
+        <w:rFonts w:hint="default"/>
+        <w:sz w:val="20"/>
+      </w:rPr>
+    </w:lvl>
+    <w:lvl w:ilvl="1" w:tentative="1">
+      <w:start w:val="1"/>
+      <w:numFmt w:val="bullet"/>
+      <w:lvlText w:val=""/>
+      <w:lvlJc w:val="left"/>
+      <w:pPr>
+        <w:tabs>
+          <w:tab w:val="num" w:pos="1440"/>
+        </w:tabs>
+        <w:ind w:left="1440" w:hanging="360"/>
+      </w:pPr>
+      <w:rPr>
+        <w:rFonts w:ascii="Symbol" w:hAnsi="Symbol" w:hint="default"/>
+        <w:sz w:val="20"/>
+      </w:rPr>
+    </w:lvl>
+    <w:lvl w:ilvl="2" w:tentative="1">
+      <w:start w:val="1"/>
+      <w:numFmt w:val="bullet"/>
+      <w:lvlText w:val=""/>
+      <w:lvlJc w:val="left"/>
+      <w:pPr>
+        <w:tabs>
+          <w:tab w:val="num" w:pos="2160"/>
+        </w:tabs>
+        <w:ind w:left="2160" w:hanging="360"/>
+      </w:pPr>
+      <w:rPr>
+        <w:rFonts w:ascii="Symbol" w:hAnsi="Symbol" w:hint="default"/>
+        <w:sz w:val="20"/>
+      </w:rPr>
+    </w:lvl>
+    <w:lvl w:ilvl="3" w:tentative="1">
+      <w:start w:val="1"/>
+      <w:numFmt w:val="bullet"/>
+      <w:lvlText w:val=""/>
+      <w:lvlJc w:val="left"/>
+      <w:pPr>
+        <w:tabs>
+          <w:tab w:val="num" w:pos="2880"/>
+        </w:tabs>
+        <w:ind w:left="2880" w:hanging="360"/>
+      </w:pPr>
+      <w:rPr>
+        <w:rFonts w:ascii="Symbol" w:hAnsi="Symbol" w:hint="default"/>
+        <w:sz w:val="20"/>
+      </w:rPr>
+    </w:lvl>
+    <w:lvl w:ilvl="4" w:tentative="1">
+      <w:start w:val="1"/>
+      <w:numFmt w:val="bullet"/>
+      <w:lvlText w:val=""/>
+      <w:lvlJc w:val="left"/>
+      <w:pPr>
+        <w:tabs>
+          <w:tab w:val="num" w:pos="3600"/>
+        </w:tabs>
+        <w:ind w:left="3600" w:hanging="360"/>
+      </w:pPr>
+      <w:rPr>
+        <w:rFonts w:ascii="Symbol" w:hAnsi="Symbol" w:hint="default"/>
+        <w:sz w:val="20"/>
+      </w:rPr>
+    </w:lvl>
+    <w:lvl w:ilvl="5" w:tentative="1">
+      <w:start w:val="1"/>
+      <w:numFmt w:val="bullet"/>
+      <w:lvlText w:val=""/>
+      <w:lvlJc w:val="left"/>
+      <w:pPr>
+        <w:tabs>
+          <w:tab w:val="num" w:pos="4320"/>
+        </w:tabs>
+        <w:ind w:left="4320" w:hanging="360"/>
+      </w:pPr>
+      <w:rPr>
+        <w:rFonts w:ascii="Symbol" w:hAnsi="Symbol" w:hint="default"/>
+        <w:sz w:val="20"/>
+      </w:rPr>
+    </w:lvl>
+    <w:lvl w:ilvl="6" w:tentative="1">
+      <w:start w:val="1"/>
+      <w:numFmt w:val="bullet"/>
+      <w:lvlText w:val=""/>
+      <w:lvlJc w:val="left"/>
+      <w:pPr>
+        <w:tabs>
+          <w:tab w:val="num" w:pos="5040"/>
+        </w:tabs>
+        <w:ind w:left="5040" w:hanging="360"/>
+      </w:pPr>
+      <w:rPr>
+        <w:rFonts w:ascii="Symbol" w:hAnsi="Symbol" w:hint="default"/>
+        <w:sz w:val="20"/>
+      </w:rPr>
+    </w:lvl>
+    <w:lvl w:ilvl="7" w:tentative="1">
+      <w:start w:val="1"/>
+      <w:numFmt w:val="bullet"/>
+      <w:lvlText w:val=""/>
+      <w:lvlJc w:val="left"/>
+      <w:pPr>
+        <w:tabs>
+          <w:tab w:val="num" w:pos="5760"/>
+        </w:tabs>
+        <w:ind w:left="5760" w:hanging="360"/>
+      </w:pPr>
+      <w:rPr>
+        <w:rFonts w:ascii="Symbol" w:hAnsi="Symbol" w:hint="default"/>
+        <w:sz w:val="20"/>
+      </w:rPr>
+    </w:lvl>
+    <w:lvl w:ilvl="8" w:tentative="1">
+      <w:start w:val="1"/>
+      <w:numFmt w:val="bullet"/>
+      <w:lvlText w:val=""/>
+      <w:lvlJc w:val="left"/>
+      <w:pPr>
+        <w:tabs>
+          <w:tab w:val="num" w:pos="6480"/>
+        </w:tabs>
+        <w:ind w:left="6480" w:hanging="360"/>
+      </w:pPr>
+      <w:rPr>
+        <w:rFonts w:ascii="Symbol" w:hAnsi="Symbol" w:hint="default"/>
+        <w:sz w:val="20"/>
+      </w:rPr>
+    </w:lvl>
+  </w:abstractNum>
+  <w:abstractNum w:abstractNumId="13" w15:restartNumberingAfterBreak="0">
     <w:nsid w:val="56FF2CA8"/>
     <w:multiLevelType w:val="hybridMultilevel"/>
     <w:tmpl w:val="E15C4C5E"/>
@@ -1977,14 +7439,162 @@
       </w:pPr>
     </w:lvl>
   </w:abstractNum>
-  <w:abstractNum w:abstractNumId="6" w15:restartNumberingAfterBreak="0">
+  <w:abstractNum w:abstractNumId="14" w15:restartNumberingAfterBreak="0">
+    <w:nsid w:val="593172D1"/>
+    <w:multiLevelType w:val="multilevel"/>
+    <w:tmpl w:val="0C5A4D70"/>
+    <w:lvl w:ilvl="0">
+      <w:start w:val="1"/>
+      <w:numFmt w:val="decimal"/>
+      <w:lvlText w:val="%1."/>
+      <w:lvlJc w:val="left"/>
+      <w:pPr>
+        <w:tabs>
+          <w:tab w:val="num" w:pos="720"/>
+        </w:tabs>
+        <w:ind w:left="720" w:hanging="360"/>
+      </w:pPr>
+      <w:rPr>
+        <w:rFonts w:hint="default"/>
+        <w:sz w:val="20"/>
+      </w:rPr>
+    </w:lvl>
+    <w:lvl w:ilvl="1" w:tentative="1">
+      <w:start w:val="1"/>
+      <w:numFmt w:val="bullet"/>
+      <w:lvlText w:val=""/>
+      <w:lvlJc w:val="left"/>
+      <w:pPr>
+        <w:tabs>
+          <w:tab w:val="num" w:pos="1440"/>
+        </w:tabs>
+        <w:ind w:left="1440" w:hanging="360"/>
+      </w:pPr>
+      <w:rPr>
+        <w:rFonts w:ascii="Symbol" w:hAnsi="Symbol" w:hint="default"/>
+        <w:sz w:val="20"/>
+      </w:rPr>
+    </w:lvl>
+    <w:lvl w:ilvl="2" w:tentative="1">
+      <w:start w:val="1"/>
+      <w:numFmt w:val="bullet"/>
+      <w:lvlText w:val=""/>
+      <w:lvlJc w:val="left"/>
+      <w:pPr>
+        <w:tabs>
+          <w:tab w:val="num" w:pos="2160"/>
+        </w:tabs>
+        <w:ind w:left="2160" w:hanging="360"/>
+      </w:pPr>
+      <w:rPr>
+        <w:rFonts w:ascii="Symbol" w:hAnsi="Symbol" w:hint="default"/>
+        <w:sz w:val="20"/>
+      </w:rPr>
+    </w:lvl>
+    <w:lvl w:ilvl="3" w:tentative="1">
+      <w:start w:val="1"/>
+      <w:numFmt w:val="bullet"/>
+      <w:lvlText w:val=""/>
+      <w:lvlJc w:val="left"/>
+      <w:pPr>
+        <w:tabs>
+          <w:tab w:val="num" w:pos="2880"/>
+        </w:tabs>
+        <w:ind w:left="2880" w:hanging="360"/>
+      </w:pPr>
+      <w:rPr>
+        <w:rFonts w:ascii="Symbol" w:hAnsi="Symbol" w:hint="default"/>
+        <w:sz w:val="20"/>
+      </w:rPr>
+    </w:lvl>
+    <w:lvl w:ilvl="4" w:tentative="1">
+      <w:start w:val="1"/>
+      <w:numFmt w:val="bullet"/>
+      <w:lvlText w:val=""/>
+      <w:lvlJc w:val="left"/>
+      <w:pPr>
+        <w:tabs>
+          <w:tab w:val="num" w:pos="3600"/>
+        </w:tabs>
+        <w:ind w:left="3600" w:hanging="360"/>
+      </w:pPr>
+      <w:rPr>
+        <w:rFonts w:ascii="Symbol" w:hAnsi="Symbol" w:hint="default"/>
+        <w:sz w:val="20"/>
+      </w:rPr>
+    </w:lvl>
+    <w:lvl w:ilvl="5" w:tentative="1">
+      <w:start w:val="1"/>
+      <w:numFmt w:val="bullet"/>
+      <w:lvlText w:val=""/>
+      <w:lvlJc w:val="left"/>
+      <w:pPr>
+        <w:tabs>
+          <w:tab w:val="num" w:pos="4320"/>
+        </w:tabs>
+        <w:ind w:left="4320" w:hanging="360"/>
+      </w:pPr>
+      <w:rPr>
+        <w:rFonts w:ascii="Symbol" w:hAnsi="Symbol" w:hint="default"/>
+        <w:sz w:val="20"/>
+      </w:rPr>
+    </w:lvl>
+    <w:lvl w:ilvl="6" w:tentative="1">
+      <w:start w:val="1"/>
+      <w:numFmt w:val="bullet"/>
+      <w:lvlText w:val=""/>
+      <w:lvlJc w:val="left"/>
+      <w:pPr>
+        <w:tabs>
+          <w:tab w:val="num" w:pos="5040"/>
+        </w:tabs>
+        <w:ind w:left="5040" w:hanging="360"/>
+      </w:pPr>
+      <w:rPr>
+        <w:rFonts w:ascii="Symbol" w:hAnsi="Symbol" w:hint="default"/>
+        <w:sz w:val="20"/>
+      </w:rPr>
+    </w:lvl>
+    <w:lvl w:ilvl="7" w:tentative="1">
+      <w:start w:val="1"/>
+      <w:numFmt w:val="bullet"/>
+      <w:lvlText w:val=""/>
+      <w:lvlJc w:val="left"/>
+      <w:pPr>
+        <w:tabs>
+          <w:tab w:val="num" w:pos="5760"/>
+        </w:tabs>
+        <w:ind w:left="5760" w:hanging="360"/>
+      </w:pPr>
+      <w:rPr>
+        <w:rFonts w:ascii="Symbol" w:hAnsi="Symbol" w:hint="default"/>
+        <w:sz w:val="20"/>
+      </w:rPr>
+    </w:lvl>
+    <w:lvl w:ilvl="8" w:tentative="1">
+      <w:start w:val="1"/>
+      <w:numFmt w:val="bullet"/>
+      <w:lvlText w:val=""/>
+      <w:lvlJc w:val="left"/>
+      <w:pPr>
+        <w:tabs>
+          <w:tab w:val="num" w:pos="6480"/>
+        </w:tabs>
+        <w:ind w:left="6480" w:hanging="360"/>
+      </w:pPr>
+      <w:rPr>
+        <w:rFonts w:ascii="Symbol" w:hAnsi="Symbol" w:hint="default"/>
+        <w:sz w:val="20"/>
+      </w:rPr>
+    </w:lvl>
+  </w:abstractNum>
+  <w:abstractNum w:abstractNumId="15" w15:restartNumberingAfterBreak="0">
     <w:nsid w:val="644463EE"/>
     <w:multiLevelType w:val="multilevel"/>
-    <w:tmpl w:val="40090025"/>
+    <w:tmpl w:val="5882D3DA"/>
     <w:lvl w:ilvl="0">
       <w:start w:val="1"/>
       <w:numFmt w:val="decimal"/>
-      <w:pStyle w:val="Heading1"/>
       <w:lvlText w:val="%1"/>
       <w:lvlJc w:val="left"/>
       <w:pPr>
@@ -1994,7 +7604,6 @@
     <w:lvl w:ilvl="1">
       <w:start w:val="1"/>
       <w:numFmt w:val="decimal"/>
-      <w:pStyle w:val="Heading2"/>
       <w:lvlText w:val="%1.%2"/>
       <w:lvlJc w:val="left"/>
       <w:pPr>
@@ -2004,7 +7613,6 @@
     <w:lvl w:ilvl="2">
       <w:start w:val="1"/>
       <w:numFmt w:val="decimal"/>
-      <w:pStyle w:val="Heading3"/>
       <w:lvlText w:val="%1.%2.%3"/>
       <w:lvlJc w:val="left"/>
       <w:pPr>
@@ -2014,7 +7622,6 @@
     <w:lvl w:ilvl="3">
       <w:start w:val="1"/>
       <w:numFmt w:val="decimal"/>
-      <w:pStyle w:val="Heading4"/>
       <w:lvlText w:val="%1.%2.%3.%4"/>
       <w:lvlJc w:val="left"/>
       <w:pPr>
@@ -2024,7 +7631,6 @@
     <w:lvl w:ilvl="4">
       <w:start w:val="1"/>
       <w:numFmt w:val="decimal"/>
-      <w:pStyle w:val="Heading5"/>
       <w:lvlText w:val="%1.%2.%3.%4.%5"/>
       <w:lvlJc w:val="left"/>
       <w:pPr>
@@ -2034,7 +7640,6 @@
     <w:lvl w:ilvl="5">
       <w:start w:val="1"/>
       <w:numFmt w:val="decimal"/>
-      <w:pStyle w:val="Heading6"/>
       <w:lvlText w:val="%1.%2.%3.%4.%5.%6"/>
       <w:lvlJc w:val="left"/>
       <w:pPr>
@@ -2044,7 +7649,6 @@
     <w:lvl w:ilvl="6">
       <w:start w:val="1"/>
       <w:numFmt w:val="decimal"/>
-      <w:pStyle w:val="Heading7"/>
       <w:lvlText w:val="%1.%2.%3.%4.%5.%6.%7"/>
       <w:lvlJc w:val="left"/>
       <w:pPr>
@@ -2054,7 +7658,6 @@
     <w:lvl w:ilvl="7">
       <w:start w:val="1"/>
       <w:numFmt w:val="decimal"/>
-      <w:pStyle w:val="Heading8"/>
       <w:lvlText w:val="%1.%2.%3.%4.%5.%6.%7.%8"/>
       <w:lvlJc w:val="left"/>
       <w:pPr>
@@ -2064,7 +7667,6 @@
     <w:lvl w:ilvl="8">
       <w:start w:val="1"/>
       <w:numFmt w:val="decimal"/>
-      <w:pStyle w:val="Heading9"/>
       <w:lvlText w:val="%1.%2.%3.%4.%5.%6.%7.%8.%9"/>
       <w:lvlJc w:val="left"/>
       <w:pPr>
@@ -2072,7 +7674,233 @@
       </w:pPr>
     </w:lvl>
   </w:abstractNum>
-  <w:abstractNum w:abstractNumId="7" w15:restartNumberingAfterBreak="0">
+  <w:abstractNum w:abstractNumId="16" w15:restartNumberingAfterBreak="0">
+    <w:nsid w:val="6A103ADB"/>
+    <w:multiLevelType w:val="hybridMultilevel"/>
+    <w:tmpl w:val="20D04658"/>
+    <w:lvl w:ilvl="0" w:tplc="40090001">
+      <w:start w:val="1"/>
+      <w:numFmt w:val="bullet"/>
+      <w:lvlText w:val=""/>
+      <w:lvlJc w:val="left"/>
+      <w:pPr>
+        <w:ind w:left="1080" w:hanging="360"/>
+      </w:pPr>
+      <w:rPr>
+        <w:rFonts w:ascii="Symbol" w:hAnsi="Symbol" w:hint="default"/>
+      </w:rPr>
+    </w:lvl>
+    <w:lvl w:ilvl="1" w:tplc="40090003" w:tentative="1">
+      <w:start w:val="1"/>
+      <w:numFmt w:val="bullet"/>
+      <w:lvlText w:val="o"/>
+      <w:lvlJc w:val="left"/>
+      <w:pPr>
+        <w:ind w:left="1800" w:hanging="360"/>
+      </w:pPr>
+      <w:rPr>
+        <w:rFonts w:ascii="Courier New" w:hAnsi="Courier New" w:cs="Courier New" w:hint="default"/>
+      </w:rPr>
+    </w:lvl>
+    <w:lvl w:ilvl="2" w:tplc="40090005" w:tentative="1">
+      <w:start w:val="1"/>
+      <w:numFmt w:val="bullet"/>
+      <w:lvlText w:val=""/>
+      <w:lvlJc w:val="left"/>
+      <w:pPr>
+        <w:ind w:left="2520" w:hanging="360"/>
+      </w:pPr>
+      <w:rPr>
+        <w:rFonts w:ascii="Wingdings" w:hAnsi="Wingdings" w:hint="default"/>
+      </w:rPr>
+    </w:lvl>
+    <w:lvl w:ilvl="3" w:tplc="40090001" w:tentative="1">
+      <w:start w:val="1"/>
+      <w:numFmt w:val="bullet"/>
+      <w:lvlText w:val=""/>
+      <w:lvlJc w:val="left"/>
+      <w:pPr>
+        <w:ind w:left="3240" w:hanging="360"/>
+      </w:pPr>
+      <w:rPr>
+        <w:rFonts w:ascii="Symbol" w:hAnsi="Symbol" w:hint="default"/>
+      </w:rPr>
+    </w:lvl>
+    <w:lvl w:ilvl="4" w:tplc="40090003" w:tentative="1">
+      <w:start w:val="1"/>
+      <w:numFmt w:val="bullet"/>
+      <w:lvlText w:val="o"/>
+      <w:lvlJc w:val="left"/>
+      <w:pPr>
+        <w:ind w:left="3960" w:hanging="360"/>
+      </w:pPr>
+      <w:rPr>
+        <w:rFonts w:ascii="Courier New" w:hAnsi="Courier New" w:cs="Courier New" w:hint="default"/>
+      </w:rPr>
+    </w:lvl>
+    <w:lvl w:ilvl="5" w:tplc="40090005" w:tentative="1">
+      <w:start w:val="1"/>
+      <w:numFmt w:val="bullet"/>
+      <w:lvlText w:val=""/>
+      <w:lvlJc w:val="left"/>
+      <w:pPr>
+        <w:ind w:left="4680" w:hanging="360"/>
+      </w:pPr>
+      <w:rPr>
+        <w:rFonts w:ascii="Wingdings" w:hAnsi="Wingdings" w:hint="default"/>
+      </w:rPr>
+    </w:lvl>
+    <w:lvl w:ilvl="6" w:tplc="40090001" w:tentative="1">
+      <w:start w:val="1"/>
+      <w:numFmt w:val="bullet"/>
+      <w:lvlText w:val=""/>
+      <w:lvlJc w:val="left"/>
+      <w:pPr>
+        <w:ind w:left="5400" w:hanging="360"/>
+      </w:pPr>
+      <w:rPr>
+        <w:rFonts w:ascii="Symbol" w:hAnsi="Symbol" w:hint="default"/>
+      </w:rPr>
+    </w:lvl>
+    <w:lvl w:ilvl="7" w:tplc="40090003" w:tentative="1">
+      <w:start w:val="1"/>
+      <w:numFmt w:val="bullet"/>
+      <w:lvlText w:val="o"/>
+      <w:lvlJc w:val="left"/>
+      <w:pPr>
+        <w:ind w:left="6120" w:hanging="360"/>
+      </w:pPr>
+      <w:rPr>
+        <w:rFonts w:ascii="Courier New" w:hAnsi="Courier New" w:cs="Courier New" w:hint="default"/>
+      </w:rPr>
+    </w:lvl>
+    <w:lvl w:ilvl="8" w:tplc="40090005" w:tentative="1">
+      <w:start w:val="1"/>
+      <w:numFmt w:val="bullet"/>
+      <w:lvlText w:val=""/>
+      <w:lvlJc w:val="left"/>
+      <w:pPr>
+        <w:ind w:left="6840" w:hanging="360"/>
+      </w:pPr>
+      <w:rPr>
+        <w:rFonts w:ascii="Wingdings" w:hAnsi="Wingdings" w:hint="default"/>
+      </w:rPr>
+    </w:lvl>
+  </w:abstractNum>
+  <w:abstractNum w:abstractNumId="17" w15:restartNumberingAfterBreak="0">
+    <w:nsid w:val="704016AD"/>
+    <w:multiLevelType w:val="hybridMultilevel"/>
+    <w:tmpl w:val="1A7C6470"/>
+    <w:lvl w:ilvl="0" w:tplc="40090001">
+      <w:start w:val="1"/>
+      <w:numFmt w:val="bullet"/>
+      <w:lvlText w:val=""/>
+      <w:lvlJc w:val="left"/>
+      <w:pPr>
+        <w:ind w:left="720" w:hanging="360"/>
+      </w:pPr>
+      <w:rPr>
+        <w:rFonts w:ascii="Symbol" w:hAnsi="Symbol" w:hint="default"/>
+      </w:rPr>
+    </w:lvl>
+    <w:lvl w:ilvl="1" w:tplc="40090003" w:tentative="1">
+      <w:start w:val="1"/>
+      <w:numFmt w:val="bullet"/>
+      <w:lvlText w:val="o"/>
+      <w:lvlJc w:val="left"/>
+      <w:pPr>
+        <w:ind w:left="1440" w:hanging="360"/>
+      </w:pPr>
+      <w:rPr>
+        <w:rFonts w:ascii="Courier New" w:hAnsi="Courier New" w:cs="Courier New" w:hint="default"/>
+      </w:rPr>
+    </w:lvl>
+    <w:lvl w:ilvl="2" w:tplc="40090005" w:tentative="1">
+      <w:start w:val="1"/>
+      <w:numFmt w:val="bullet"/>
+      <w:lvlText w:val=""/>
+      <w:lvlJc w:val="left"/>
+      <w:pPr>
+        <w:ind w:left="2160" w:hanging="360"/>
+      </w:pPr>
+      <w:rPr>
+        <w:rFonts w:ascii="Wingdings" w:hAnsi="Wingdings" w:hint="default"/>
+      </w:rPr>
+    </w:lvl>
+    <w:lvl w:ilvl="3" w:tplc="40090001" w:tentative="1">
+      <w:start w:val="1"/>
+      <w:numFmt w:val="bullet"/>
+      <w:lvlText w:val=""/>
+      <w:lvlJc w:val="left"/>
+      <w:pPr>
+        <w:ind w:left="2880" w:hanging="360"/>
+      </w:pPr>
+      <w:rPr>
+        <w:rFonts w:ascii="Symbol" w:hAnsi="Symbol" w:hint="default"/>
+      </w:rPr>
+    </w:lvl>
+    <w:lvl w:ilvl="4" w:tplc="40090003" w:tentative="1">
+      <w:start w:val="1"/>
+      <w:numFmt w:val="bullet"/>
+      <w:lvlText w:val="o"/>
+      <w:lvlJc w:val="left"/>
+      <w:pPr>
+        <w:ind w:left="3600" w:hanging="360"/>
+      </w:pPr>
+      <w:rPr>
+        <w:rFonts w:ascii="Courier New" w:hAnsi="Courier New" w:cs="Courier New" w:hint="default"/>
+      </w:rPr>
+    </w:lvl>
+    <w:lvl w:ilvl="5" w:tplc="40090005" w:tentative="1">
+      <w:start w:val="1"/>
+      <w:numFmt w:val="bullet"/>
+      <w:lvlText w:val=""/>
+      <w:lvlJc w:val="left"/>
+      <w:pPr>
+        <w:ind w:left="4320" w:hanging="360"/>
+      </w:pPr>
+      <w:rPr>
+        <w:rFonts w:ascii="Wingdings" w:hAnsi="Wingdings" w:hint="default"/>
+      </w:rPr>
+    </w:lvl>
+    <w:lvl w:ilvl="6" w:tplc="40090001" w:tentative="1">
+      <w:start w:val="1"/>
+      <w:numFmt w:val="bullet"/>
+      <w:lvlText w:val=""/>
+      <w:lvlJc w:val="left"/>
+      <w:pPr>
+        <w:ind w:left="5040" w:hanging="360"/>
+      </w:pPr>
+      <w:rPr>
+        <w:rFonts w:ascii="Symbol" w:hAnsi="Symbol" w:hint="default"/>
+      </w:rPr>
+    </w:lvl>
+    <w:lvl w:ilvl="7" w:tplc="40090003" w:tentative="1">
+      <w:start w:val="1"/>
+      <w:numFmt w:val="bullet"/>
+      <w:lvlText w:val="o"/>
+      <w:lvlJc w:val="left"/>
+      <w:pPr>
+        <w:ind w:left="5760" w:hanging="360"/>
+      </w:pPr>
+      <w:rPr>
+        <w:rFonts w:ascii="Courier New" w:hAnsi="Courier New" w:cs="Courier New" w:hint="default"/>
+      </w:rPr>
+    </w:lvl>
+    <w:lvl w:ilvl="8" w:tplc="40090005" w:tentative="1">
+      <w:start w:val="1"/>
+      <w:numFmt w:val="bullet"/>
+      <w:lvlText w:val=""/>
+      <w:lvlJc w:val="left"/>
+      <w:pPr>
+        <w:ind w:left="6480" w:hanging="360"/>
+      </w:pPr>
+      <w:rPr>
+        <w:rFonts w:ascii="Wingdings" w:hAnsi="Wingdings" w:hint="default"/>
+      </w:rPr>
+    </w:lvl>
+  </w:abstractNum>
+  <w:abstractNum w:abstractNumId="18" w15:restartNumberingAfterBreak="0">
     <w:nsid w:val="75E36332"/>
     <w:multiLevelType w:val="hybridMultilevel"/>
     <w:tmpl w:val="5BE8459C"/>
@@ -2158,7 +7986,102 @@
       </w:pPr>
     </w:lvl>
   </w:abstractNum>
-  <w:abstractNum w:abstractNumId="8" w15:restartNumberingAfterBreak="0">
+  <w:abstractNum w:abstractNumId="19" w15:restartNumberingAfterBreak="0">
+    <w:nsid w:val="799D450A"/>
+    <w:multiLevelType w:val="multilevel"/>
+    <w:tmpl w:val="40090025"/>
+    <w:lvl w:ilvl="0">
+      <w:start w:val="1"/>
+      <w:numFmt w:val="decimal"/>
+      <w:pStyle w:val="Heading1"/>
+      <w:lvlText w:val="%1"/>
+      <w:lvlJc w:val="left"/>
+      <w:pPr>
+        <w:ind w:left="432" w:hanging="432"/>
+      </w:pPr>
+    </w:lvl>
+    <w:lvl w:ilvl="1">
+      <w:start w:val="1"/>
+      <w:numFmt w:val="decimal"/>
+      <w:pStyle w:val="Heading2"/>
+      <w:lvlText w:val="%1.%2"/>
+      <w:lvlJc w:val="left"/>
+      <w:pPr>
+        <w:ind w:left="576" w:hanging="576"/>
+      </w:pPr>
+    </w:lvl>
+    <w:lvl w:ilvl="2">
+      <w:start w:val="1"/>
+      <w:numFmt w:val="decimal"/>
+      <w:pStyle w:val="Heading3"/>
+      <w:lvlText w:val="%1.%2.%3"/>
+      <w:lvlJc w:val="left"/>
+      <w:pPr>
+        <w:ind w:left="720" w:hanging="720"/>
+      </w:pPr>
+    </w:lvl>
+    <w:lvl w:ilvl="3">
+      <w:start w:val="1"/>
+      <w:numFmt w:val="decimal"/>
+      <w:pStyle w:val="Heading4"/>
+      <w:lvlText w:val="%1.%2.%3.%4"/>
+      <w:lvlJc w:val="left"/>
+      <w:pPr>
+        <w:ind w:left="864" w:hanging="864"/>
+      </w:pPr>
+    </w:lvl>
+    <w:lvl w:ilvl="4">
+      <w:start w:val="1"/>
+      <w:numFmt w:val="decimal"/>
+      <w:pStyle w:val="Heading5"/>
+      <w:lvlText w:val="%1.%2.%3.%4.%5"/>
+      <w:lvlJc w:val="left"/>
+      <w:pPr>
+        <w:ind w:left="1008" w:hanging="1008"/>
+      </w:pPr>
+    </w:lvl>
+    <w:lvl w:ilvl="5">
+      <w:start w:val="1"/>
+      <w:numFmt w:val="decimal"/>
+      <w:pStyle w:val="Heading6"/>
+      <w:lvlText w:val="%1.%2.%3.%4.%5.%6"/>
+      <w:lvlJc w:val="left"/>
+      <w:pPr>
+        <w:ind w:left="1152" w:hanging="1152"/>
+      </w:pPr>
+    </w:lvl>
+    <w:lvl w:ilvl="6">
+      <w:start w:val="1"/>
+      <w:numFmt w:val="decimal"/>
+      <w:pStyle w:val="Heading7"/>
+      <w:lvlText w:val="%1.%2.%3.%4.%5.%6.%7"/>
+      <w:lvlJc w:val="left"/>
+      <w:pPr>
+        <w:ind w:left="1296" w:hanging="1296"/>
+      </w:pPr>
+    </w:lvl>
+    <w:lvl w:ilvl="7">
+      <w:start w:val="1"/>
+      <w:numFmt w:val="decimal"/>
+      <w:pStyle w:val="Heading8"/>
+      <w:lvlText w:val="%1.%2.%3.%4.%5.%6.%7.%8"/>
+      <w:lvlJc w:val="left"/>
+      <w:pPr>
+        <w:ind w:left="1440" w:hanging="1440"/>
+      </w:pPr>
+    </w:lvl>
+    <w:lvl w:ilvl="8">
+      <w:start w:val="1"/>
+      <w:numFmt w:val="decimal"/>
+      <w:pStyle w:val="Heading9"/>
+      <w:lvlText w:val="%1.%2.%3.%4.%5.%6.%7.%8.%9"/>
+      <w:lvlJc w:val="left"/>
+      <w:pPr>
+        <w:ind w:left="1584" w:hanging="1584"/>
+      </w:pPr>
+    </w:lvl>
+  </w:abstractNum>
+  <w:abstractNum w:abstractNumId="20" w15:restartNumberingAfterBreak="0">
     <w:nsid w:val="7F6B08D4"/>
     <w:multiLevelType w:val="multilevel"/>
     <w:tmpl w:val="8EDC10D0"/>
@@ -2269,43 +8192,43 @@
     </w:lvl>
   </w:abstractNum>
   <w:num w:numId="1" w16cid:durableId="1115098292">
-    <w:abstractNumId w:val="8"/>
+    <w:abstractNumId w:val="20"/>
   </w:num>
   <w:num w:numId="2" w16cid:durableId="1619797412">
-    <w:abstractNumId w:val="8"/>
+    <w:abstractNumId w:val="20"/>
   </w:num>
   <w:num w:numId="3" w16cid:durableId="434596026">
-    <w:abstractNumId w:val="7"/>
+    <w:abstractNumId w:val="18"/>
   </w:num>
   <w:num w:numId="4" w16cid:durableId="2046442545">
-    <w:abstractNumId w:val="7"/>
+    <w:abstractNumId w:val="18"/>
     <w:lvlOverride w:ilvl="0">
       <w:startOverride w:val="1"/>
     </w:lvlOverride>
   </w:num>
   <w:num w:numId="5" w16cid:durableId="182592536">
+    <w:abstractNumId w:val="15"/>
+  </w:num>
+  <w:num w:numId="6" w16cid:durableId="1627852232">
+    <w:abstractNumId w:val="13"/>
+  </w:num>
+  <w:num w:numId="7" w16cid:durableId="331831953">
     <w:abstractNumId w:val="6"/>
   </w:num>
-  <w:num w:numId="6" w16cid:durableId="1627852232">
-    <w:abstractNumId w:val="5"/>
-  </w:num>
-  <w:num w:numId="7" w16cid:durableId="331831953">
-    <w:abstractNumId w:val="0"/>
-  </w:num>
   <w:num w:numId="8" w16cid:durableId="1787387364">
-    <w:abstractNumId w:val="4"/>
+    <w:abstractNumId w:val="11"/>
   </w:num>
   <w:num w:numId="9" w16cid:durableId="1223174551">
-    <w:abstractNumId w:val="3"/>
+    <w:abstractNumId w:val="10"/>
   </w:num>
   <w:num w:numId="10" w16cid:durableId="778528556">
-    <w:abstractNumId w:val="2"/>
+    <w:abstractNumId w:val="9"/>
   </w:num>
   <w:num w:numId="11" w16cid:durableId="382218384">
-    <w:abstractNumId w:val="1"/>
+    <w:abstractNumId w:val="7"/>
   </w:num>
   <w:num w:numId="12" w16cid:durableId="716853194">
-    <w:abstractNumId w:val="1"/>
+    <w:abstractNumId w:val="7"/>
     <w:lvlOverride w:ilvl="0">
       <w:startOverride w:val="1"/>
     </w:lvlOverride>
@@ -2333,6 +8256,42 @@
     <w:lvlOverride w:ilvl="8">
       <w:startOverride w:val="1"/>
     </w:lvlOverride>
+  </w:num>
+  <w:num w:numId="13" w16cid:durableId="829490271">
+    <w:abstractNumId w:val="14"/>
+  </w:num>
+  <w:num w:numId="14" w16cid:durableId="873540022">
+    <w:abstractNumId w:val="1"/>
+  </w:num>
+  <w:num w:numId="15" w16cid:durableId="1598977821">
+    <w:abstractNumId w:val="16"/>
+  </w:num>
+  <w:num w:numId="16" w16cid:durableId="1691223316">
+    <w:abstractNumId w:val="5"/>
+  </w:num>
+  <w:num w:numId="17" w16cid:durableId="3630352">
+    <w:abstractNumId w:val="17"/>
+  </w:num>
+  <w:num w:numId="18" w16cid:durableId="1248151992">
+    <w:abstractNumId w:val="12"/>
+  </w:num>
+  <w:num w:numId="19" w16cid:durableId="900795637">
+    <w:abstractNumId w:val="3"/>
+  </w:num>
+  <w:num w:numId="20" w16cid:durableId="2132167484">
+    <w:abstractNumId w:val="0"/>
+  </w:num>
+  <w:num w:numId="21" w16cid:durableId="1535919706">
+    <w:abstractNumId w:val="4"/>
+  </w:num>
+  <w:num w:numId="22" w16cid:durableId="201066225">
+    <w:abstractNumId w:val="19"/>
+  </w:num>
+  <w:num w:numId="23" w16cid:durableId="1710522203">
+    <w:abstractNumId w:val="8"/>
+  </w:num>
+  <w:num w:numId="24" w16cid:durableId="237330081">
+    <w:abstractNumId w:val="2"/>
   </w:num>
 </w:numbering>
 </file>
@@ -2737,13 +8696,14 @@
   <w:style w:type="paragraph" w:default="1" w:styleId="Normal">
     <w:name w:val="Normal"/>
     <w:qFormat/>
-    <w:rsid w:val="00F37450"/>
+    <w:rsid w:val="00647917"/>
     <w:pPr>
       <w:spacing w:after="40"/>
       <w:jc w:val="both"/>
     </w:pPr>
     <w:rPr>
       <w:rFonts w:ascii="Times New Roman" w:hAnsi="Times New Roman"/>
+      <w:spacing w:val="2"/>
       <w:sz w:val="24"/>
     </w:rPr>
   </w:style>
@@ -2754,15 +8714,15 @@
     <w:link w:val="Heading1Char"/>
     <w:uiPriority w:val="9"/>
     <w:qFormat/>
-    <w:rsid w:val="00702B18"/>
+    <w:rsid w:val="00450C00"/>
     <w:pPr>
       <w:keepNext/>
       <w:keepLines/>
       <w:numPr>
-        <w:numId w:val="5"/>
+        <w:numId w:val="22"/>
       </w:numPr>
       <w:spacing w:before="600" w:after="320"/>
-      <w:jc w:val="center"/>
+      <w:jc w:val="left"/>
       <w:outlineLvl w:val="0"/>
     </w:pPr>
     <w:rPr>
@@ -2787,7 +8747,6 @@
         <w:ilvl w:val="1"/>
       </w:numPr>
       <w:spacing w:before="240" w:after="120"/>
-      <w:jc w:val="left"/>
       <w:outlineLvl w:val="1"/>
     </w:pPr>
     <w:rPr>
@@ -2800,23 +8759,22 @@
     <w:next w:val="Normal"/>
     <w:link w:val="Heading3Char"/>
     <w:uiPriority w:val="9"/>
-    <w:semiHidden/>
     <w:unhideWhenUsed/>
     <w:qFormat/>
-    <w:rsid w:val="00D4495D"/>
+    <w:rsid w:val="008C741A"/>
     <w:pPr>
       <w:keepNext/>
       <w:keepLines/>
       <w:numPr>
         <w:ilvl w:val="2"/>
-        <w:numId w:val="5"/>
+        <w:numId w:val="22"/>
       </w:numPr>
       <w:spacing w:before="160" w:after="80"/>
       <w:outlineLvl w:val="2"/>
     </w:pPr>
     <w:rPr>
       <w:rFonts w:eastAsiaTheme="majorEastAsia" w:cstheme="majorBidi"/>
-      <w:color w:val="0F4761" w:themeColor="accent1" w:themeShade="BF"/>
+      <w:b/>
       <w:sz w:val="28"/>
       <w:szCs w:val="28"/>
     </w:rPr>
@@ -2836,7 +8794,7 @@
       <w:keepLines/>
       <w:numPr>
         <w:ilvl w:val="3"/>
-        <w:numId w:val="5"/>
+        <w:numId w:val="22"/>
       </w:numPr>
       <w:spacing w:before="80"/>
       <w:outlineLvl w:val="3"/>
@@ -2863,7 +8821,7 @@
       <w:keepLines/>
       <w:numPr>
         <w:ilvl w:val="4"/>
-        <w:numId w:val="5"/>
+        <w:numId w:val="22"/>
       </w:numPr>
       <w:spacing w:before="80"/>
       <w:outlineLvl w:val="4"/>
@@ -2888,7 +8846,7 @@
       <w:keepLines/>
       <w:numPr>
         <w:ilvl w:val="5"/>
-        <w:numId w:val="5"/>
+        <w:numId w:val="22"/>
       </w:numPr>
       <w:spacing w:before="40" w:after="0"/>
       <w:outlineLvl w:val="5"/>
@@ -2915,7 +8873,7 @@
       <w:keepLines/>
       <w:numPr>
         <w:ilvl w:val="6"/>
-        <w:numId w:val="5"/>
+        <w:numId w:val="22"/>
       </w:numPr>
       <w:spacing w:before="40" w:after="0"/>
       <w:outlineLvl w:val="6"/>
@@ -2940,7 +8898,7 @@
       <w:keepLines/>
       <w:numPr>
         <w:ilvl w:val="7"/>
-        <w:numId w:val="5"/>
+        <w:numId w:val="22"/>
       </w:numPr>
       <w:spacing w:after="0"/>
       <w:outlineLvl w:val="7"/>
@@ -2967,7 +8925,7 @@
       <w:keepLines/>
       <w:numPr>
         <w:ilvl w:val="8"/>
-        <w:numId w:val="5"/>
+        <w:numId w:val="22"/>
       </w:numPr>
       <w:spacing w:after="0"/>
       <w:outlineLvl w:val="8"/>
@@ -3009,7 +8967,7 @@
     <w:basedOn w:val="DefaultParagraphFont"/>
     <w:link w:val="Heading1"/>
     <w:uiPriority w:val="9"/>
-    <w:rsid w:val="006E6137"/>
+    <w:rsid w:val="00450C00"/>
     <w:rPr>
       <w:rFonts w:ascii="Times New Roman" w:eastAsiaTheme="majorEastAsia" w:hAnsi="Times New Roman" w:cstheme="majorBidi"/>
       <w:b/>
@@ -3037,11 +8995,10 @@
     <w:basedOn w:val="DefaultParagraphFont"/>
     <w:link w:val="Heading3"/>
     <w:uiPriority w:val="9"/>
-    <w:semiHidden/>
-    <w:rsid w:val="005738E5"/>
+    <w:rsid w:val="008C741A"/>
     <w:rPr>
-      <w:rFonts w:eastAsiaTheme="majorEastAsia" w:cstheme="majorBidi"/>
-      <w:color w:val="0F4761" w:themeColor="accent1" w:themeShade="BF"/>
+      <w:rFonts w:ascii="Times New Roman" w:eastAsiaTheme="majorEastAsia" w:hAnsi="Times New Roman" w:cstheme="majorBidi"/>
+      <w:b/>
       <w:sz w:val="28"/>
       <w:szCs w:val="28"/>
     </w:rPr>
@@ -3478,17 +9435,190 @@
     <w:uiPriority w:val="35"/>
     <w:unhideWhenUsed/>
     <w:qFormat/>
-    <w:rsid w:val="00963085"/>
+    <w:rsid w:val="00647917"/>
     <w:pPr>
       <w:spacing w:after="200" w:line="240" w:lineRule="auto"/>
+      <w:jc w:val="center"/>
     </w:pPr>
     <w:rPr>
       <w:i/>
       <w:iCs/>
-      <w:color w:val="0E2841" w:themeColor="text2"/>
-      <w:sz w:val="18"/>
       <w:szCs w:val="18"/>
     </w:rPr>
+  </w:style>
+  <w:style w:type="character" w:styleId="UnresolvedMention">
+    <w:name w:val="Unresolved Mention"/>
+    <w:basedOn w:val="DefaultParagraphFont"/>
+    <w:uiPriority w:val="99"/>
+    <w:semiHidden/>
+    <w:unhideWhenUsed/>
+    <w:rsid w:val="00450C00"/>
+    <w:rPr>
+      <w:color w:val="605E5C"/>
+      <w:shd w:val="clear" w:color="auto" w:fill="E1DFDD"/>
+    </w:rPr>
+  </w:style>
+  <w:style w:type="table" w:styleId="TableGrid">
+    <w:name w:val="Table Grid"/>
+    <w:basedOn w:val="TableNormal"/>
+    <w:uiPriority w:val="39"/>
+    <w:rsid w:val="00096C68"/>
+    <w:pPr>
+      <w:spacing w:after="0" w:line="240" w:lineRule="auto"/>
+    </w:pPr>
+    <w:tblPr>
+      <w:tblBorders>
+        <w:top w:val="single" w:sz="4" w:space="0" w:color="auto"/>
+        <w:left w:val="single" w:sz="4" w:space="0" w:color="auto"/>
+        <w:bottom w:val="single" w:sz="4" w:space="0" w:color="auto"/>
+        <w:right w:val="single" w:sz="4" w:space="0" w:color="auto"/>
+        <w:insideH w:val="single" w:sz="4" w:space="0" w:color="auto"/>
+        <w:insideV w:val="single" w:sz="4" w:space="0" w:color="auto"/>
+      </w:tblBorders>
+    </w:tblPr>
+  </w:style>
+  <w:style w:type="character" w:styleId="PlaceholderText">
+    <w:name w:val="Placeholder Text"/>
+    <w:basedOn w:val="DefaultParagraphFont"/>
+    <w:uiPriority w:val="99"/>
+    <w:semiHidden/>
+    <w:rsid w:val="00096C68"/>
+    <w:rPr>
+      <w:color w:val="666666"/>
+    </w:rPr>
+  </w:style>
+  <w:style w:type="table" w:styleId="GridTable4">
+    <w:name w:val="Grid Table 4"/>
+    <w:basedOn w:val="TableNormal"/>
+    <w:uiPriority w:val="49"/>
+    <w:rsid w:val="00124F2F"/>
+    <w:pPr>
+      <w:spacing w:after="0" w:line="240" w:lineRule="auto"/>
+    </w:pPr>
+    <w:tblPr>
+      <w:tblStyleRowBandSize w:val="1"/>
+      <w:tblStyleColBandSize w:val="1"/>
+      <w:tblBorders>
+        <w:top w:val="single" w:sz="4" w:space="0" w:color="666666" w:themeColor="text1" w:themeTint="99"/>
+        <w:left w:val="single" w:sz="4" w:space="0" w:color="666666" w:themeColor="text1" w:themeTint="99"/>
+        <w:bottom w:val="single" w:sz="4" w:space="0" w:color="666666" w:themeColor="text1" w:themeTint="99"/>
+        <w:right w:val="single" w:sz="4" w:space="0" w:color="666666" w:themeColor="text1" w:themeTint="99"/>
+        <w:insideH w:val="single" w:sz="4" w:space="0" w:color="666666" w:themeColor="text1" w:themeTint="99"/>
+        <w:insideV w:val="single" w:sz="4" w:space="0" w:color="666666" w:themeColor="text1" w:themeTint="99"/>
+      </w:tblBorders>
+    </w:tblPr>
+    <w:tblStylePr w:type="firstRow">
+      <w:rPr>
+        <w:b/>
+        <w:bCs/>
+        <w:color w:val="FFFFFF" w:themeColor="background1"/>
+      </w:rPr>
+      <w:tblPr/>
+      <w:tcPr>
+        <w:tcBorders>
+          <w:top w:val="single" w:sz="4" w:space="0" w:color="000000" w:themeColor="text1"/>
+          <w:left w:val="single" w:sz="4" w:space="0" w:color="000000" w:themeColor="text1"/>
+          <w:bottom w:val="single" w:sz="4" w:space="0" w:color="000000" w:themeColor="text1"/>
+          <w:right w:val="single" w:sz="4" w:space="0" w:color="000000" w:themeColor="text1"/>
+          <w:insideH w:val="nil"/>
+          <w:insideV w:val="nil"/>
+        </w:tcBorders>
+        <w:shd w:val="clear" w:color="auto" w:fill="000000" w:themeFill="text1"/>
+      </w:tcPr>
+    </w:tblStylePr>
+    <w:tblStylePr w:type="lastRow">
+      <w:rPr>
+        <w:b/>
+        <w:bCs/>
+      </w:rPr>
+      <w:tblPr/>
+      <w:tcPr>
+        <w:tcBorders>
+          <w:top w:val="double" w:sz="4" w:space="0" w:color="000000" w:themeColor="text1"/>
+        </w:tcBorders>
+      </w:tcPr>
+    </w:tblStylePr>
+    <w:tblStylePr w:type="firstCol">
+      <w:rPr>
+        <w:b/>
+        <w:bCs/>
+      </w:rPr>
+    </w:tblStylePr>
+    <w:tblStylePr w:type="lastCol">
+      <w:rPr>
+        <w:b/>
+        <w:bCs/>
+      </w:rPr>
+    </w:tblStylePr>
+    <w:tblStylePr w:type="band1Vert">
+      <w:tblPr/>
+      <w:tcPr>
+        <w:shd w:val="clear" w:color="auto" w:fill="CCCCCC" w:themeFill="text1" w:themeFillTint="33"/>
+      </w:tcPr>
+    </w:tblStylePr>
+    <w:tblStylePr w:type="band1Horz">
+      <w:tblPr/>
+      <w:tcPr>
+        <w:shd w:val="clear" w:color="auto" w:fill="CCCCCC" w:themeFill="text1" w:themeFillTint="33"/>
+      </w:tcPr>
+    </w:tblStylePr>
+  </w:style>
+  <w:style w:type="table" w:styleId="GridTable1Light">
+    <w:name w:val="Grid Table 1 Light"/>
+    <w:basedOn w:val="TableNormal"/>
+    <w:uiPriority w:val="46"/>
+    <w:rsid w:val="00124F2F"/>
+    <w:pPr>
+      <w:spacing w:after="0" w:line="240" w:lineRule="auto"/>
+    </w:pPr>
+    <w:tblPr>
+      <w:tblStyleRowBandSize w:val="1"/>
+      <w:tblStyleColBandSize w:val="1"/>
+      <w:tblBorders>
+        <w:top w:val="single" w:sz="4" w:space="0" w:color="999999" w:themeColor="text1" w:themeTint="66"/>
+        <w:left w:val="single" w:sz="4" w:space="0" w:color="999999" w:themeColor="text1" w:themeTint="66"/>
+        <w:bottom w:val="single" w:sz="4" w:space="0" w:color="999999" w:themeColor="text1" w:themeTint="66"/>
+        <w:right w:val="single" w:sz="4" w:space="0" w:color="999999" w:themeColor="text1" w:themeTint="66"/>
+        <w:insideH w:val="single" w:sz="4" w:space="0" w:color="999999" w:themeColor="text1" w:themeTint="66"/>
+        <w:insideV w:val="single" w:sz="4" w:space="0" w:color="999999" w:themeColor="text1" w:themeTint="66"/>
+      </w:tblBorders>
+    </w:tblPr>
+    <w:tblStylePr w:type="firstRow">
+      <w:rPr>
+        <w:b/>
+        <w:bCs/>
+      </w:rPr>
+      <w:tblPr/>
+      <w:tcPr>
+        <w:tcBorders>
+          <w:bottom w:val="single" w:sz="12" w:space="0" w:color="666666" w:themeColor="text1" w:themeTint="99"/>
+        </w:tcBorders>
+      </w:tcPr>
+    </w:tblStylePr>
+    <w:tblStylePr w:type="lastRow">
+      <w:rPr>
+        <w:b/>
+        <w:bCs/>
+      </w:rPr>
+      <w:tblPr/>
+      <w:tcPr>
+        <w:tcBorders>
+          <w:top w:val="double" w:sz="2" w:space="0" w:color="666666" w:themeColor="text1" w:themeTint="99"/>
+        </w:tcBorders>
+      </w:tcPr>
+    </w:tblStylePr>
+    <w:tblStylePr w:type="firstCol">
+      <w:rPr>
+        <w:b/>
+        <w:bCs/>
+      </w:rPr>
+    </w:tblStylePr>
+    <w:tblStylePr w:type="lastCol">
+      <w:rPr>
+        <w:b/>
+        <w:bCs/>
+      </w:rPr>
+    </w:tblStylePr>
   </w:style>
 </w:styles>
 </file>
@@ -4809,7 +10939,7 @@
               <a:latin typeface="Times New Roman" panose="02020603050405020304" pitchFamily="18" charset="0"/>
               <a:cs typeface="Times New Roman" panose="02020603050405020304" pitchFamily="18" charset="0"/>
             </a:rPr>
-            <a:t>  Configure a Raspi as a microcontroller</a:t>
+            <a:t>  Configure a Arduino UNO as a microcontroller</a:t>
           </a:r>
         </a:p>
       </dgm:t>
@@ -4893,7 +11023,7 @@
               <a:latin typeface="Times New Roman" panose="02020603050405020304" pitchFamily="18" charset="0"/>
               <a:cs typeface="Times New Roman" panose="02020603050405020304" pitchFamily="18" charset="0"/>
             </a:rPr>
-            <a:t>  Develop the control software </a:t>
+            <a:t>Derive Inverse Kinematics Equation  </a:t>
           </a:r>
         </a:p>
       </dgm:t>
@@ -4935,7 +11065,7 @@
               <a:latin typeface="Times New Roman" panose="02020603050405020304" pitchFamily="18" charset="0"/>
               <a:cs typeface="Times New Roman" panose="02020603050405020304" pitchFamily="18" charset="0"/>
             </a:rPr>
-            <a:t>  Develop an intuitive UI for user friendly control </a:t>
+            <a:t>Develop an intuitive UI for user friendly control </a:t>
           </a:r>
         </a:p>
       </dgm:t>
@@ -5047,6 +11177,32 @@
           <a:endParaRPr lang="en-IN"/>
         </a:p>
       </dgm:t>
+    </dgm:pt>
+    <dgm:pt modelId="{508166C4-A415-4C85-A6B0-ED0FE6B8AE39}">
+      <dgm:prSet custT="1"/>
+      <dgm:spPr/>
+      <dgm:t>
+        <a:bodyPr/>
+        <a:lstStyle/>
+        <a:p>
+          <a:pPr algn="l"/>
+          <a:r>
+            <a:rPr lang="en-IN" sz="1200">
+              <a:latin typeface="Times New Roman" panose="02020603050405020304" pitchFamily="18" charset="0"/>
+              <a:cs typeface="Times New Roman" panose="02020603050405020304" pitchFamily="18" charset="0"/>
+            </a:rPr>
+            <a:t>Develop the control software </a:t>
+          </a:r>
+        </a:p>
+      </dgm:t>
+    </dgm:pt>
+    <dgm:pt modelId="{35D549FB-9CE5-4A03-A5F3-2A727F063BCF}" type="parTrans" cxnId="{77E12AE1-79A2-4E1E-A7A5-80601F7C65CC}">
+      <dgm:prSet/>
+      <dgm:spPr/>
+    </dgm:pt>
+    <dgm:pt modelId="{8FE77696-A344-40B6-AD62-AF9F7072F98C}" type="sibTrans" cxnId="{77E12AE1-79A2-4E1E-A7A5-80601F7C65CC}">
+      <dgm:prSet/>
+      <dgm:spPr/>
     </dgm:pt>
     <dgm:pt modelId="{52979C58-39F6-4C69-8DFA-89C5A7767BC3}" type="pres">
       <dgm:prSet presAssocID="{A522B761-7E0B-41D2-AA83-E5D4BC7FA54E}" presName="linear" presStyleCnt="0">
@@ -5161,8 +11317,9 @@
     <dgm:cxn modelId="{5875D717-87E4-4695-A27C-1C796AC08763}" type="presOf" srcId="{BC4F5910-FAB8-43A3-91DE-349043E93FC1}" destId="{AAA224DD-0353-45C6-91AF-1F342EA4708E}" srcOrd="0" destOrd="3" presId="urn:microsoft.com/office/officeart/2005/8/layout/list1"/>
     <dgm:cxn modelId="{C942B318-B150-4A08-BD19-DE82E36CCBF3}" srcId="{A0B900E0-9A8E-4BAC-9028-B680885568F4}" destId="{07017769-3F5A-4211-9CA7-7D8CC2ADE658}" srcOrd="4" destOrd="0" parTransId="{913764BA-3AC0-4DC9-A6E6-EA60237E8308}" sibTransId="{0F428354-3C32-4413-8AB1-FF80B533FB4C}"/>
     <dgm:cxn modelId="{20D3C81A-FA2E-48D4-8487-83951184B44F}" type="presOf" srcId="{609CC5C0-1499-4E5D-916D-780FD907EC6A}" destId="{20A7667C-12B3-4EC1-ADB9-2512D7CDF3AA}" srcOrd="0" destOrd="0" presId="urn:microsoft.com/office/officeart/2005/8/layout/list1"/>
-    <dgm:cxn modelId="{1E89551E-CE58-4782-9B1C-C71BA7E8A84D}" srcId="{A580AE5E-9305-486A-B666-5683E705CB87}" destId="{D7FF942B-22CC-46D7-87E0-13780B56BFDD}" srcOrd="1" destOrd="0" parTransId="{A2D67580-46C6-42F4-8EA2-0D20C39916FA}" sibTransId="{176F8A69-1CD3-4BFF-A894-9E5D7BAB1C94}"/>
+    <dgm:cxn modelId="{1E89551E-CE58-4782-9B1C-C71BA7E8A84D}" srcId="{A580AE5E-9305-486A-B666-5683E705CB87}" destId="{D7FF942B-22CC-46D7-87E0-13780B56BFDD}" srcOrd="2" destOrd="0" parTransId="{A2D67580-46C6-42F4-8EA2-0D20C39916FA}" sibTransId="{176F8A69-1CD3-4BFF-A894-9E5D7BAB1C94}"/>
     <dgm:cxn modelId="{B3CCAE22-81D3-4582-9B7A-C944E72DBEDF}" srcId="{BA92A3BF-BBB3-4A66-870D-BA9687CED32F}" destId="{96DAA1EC-0E8F-4889-BA59-15C5D6DF6D64}" srcOrd="2" destOrd="0" parTransId="{525B3DB4-B492-4230-BE89-A953AFA790A8}" sibTransId="{F00FF466-F594-4290-AD54-5F19AA27FBAB}"/>
+    <dgm:cxn modelId="{BA29F225-C4DA-47D4-966B-DFFAE356E12A}" type="presOf" srcId="{508166C4-A415-4C85-A6B0-ED0FE6B8AE39}" destId="{716297B5-E155-43E9-B56F-E5B24FDEE9DD}" srcOrd="0" destOrd="1" presId="urn:microsoft.com/office/officeart/2005/8/layout/list1"/>
     <dgm:cxn modelId="{73A06927-A784-4A81-974D-0A301CA566BA}" srcId="{A522B761-7E0B-41D2-AA83-E5D4BC7FA54E}" destId="{BA92A3BF-BBB3-4A66-870D-BA9687CED32F}" srcOrd="1" destOrd="0" parTransId="{0C45FBFD-8E00-47F2-8EA5-0C397EDA787B}" sibTransId="{922CF729-FB3A-4DBD-A269-6F21F68DF49C}"/>
     <dgm:cxn modelId="{4E73482C-EAE0-4A27-91F3-40BBE91EC354}" srcId="{BA92A3BF-BBB3-4A66-870D-BA9687CED32F}" destId="{FA320F25-1CC9-487F-8B28-71D7012DC591}" srcOrd="4" destOrd="0" parTransId="{3420E6D3-812B-401B-96EC-3B44A19B0631}" sibTransId="{3C118E96-26AE-4609-A34C-8C358DF624F5}"/>
     <dgm:cxn modelId="{84B54F2C-5645-446D-902F-FAFEEB91C9CC}" type="presOf" srcId="{A7935426-58DC-466B-9464-BAA1552B7E86}" destId="{716297B5-E155-43E9-B56F-E5B24FDEE9DD}" srcOrd="0" destOrd="0" presId="urn:microsoft.com/office/officeart/2005/8/layout/list1"/>
@@ -5182,12 +11339,13 @@
     <dgm:cxn modelId="{EDB47E8C-3EAC-4E8C-B540-9FABF6AAD73E}" srcId="{A522B761-7E0B-41D2-AA83-E5D4BC7FA54E}" destId="{A0B900E0-9A8E-4BAC-9028-B680885568F4}" srcOrd="0" destOrd="0" parTransId="{79BD814C-EC51-4D29-99AA-084364A271BE}" sibTransId="{9D83C7E7-B1E5-4C29-9594-F0A15D34E0C7}"/>
     <dgm:cxn modelId="{9DB6A894-2953-4338-AB02-00935EB26BE0}" srcId="{BA92A3BF-BBB3-4A66-870D-BA9687CED32F}" destId="{63EA4AFA-F6DE-4505-8AA2-95F304E5B650}" srcOrd="5" destOrd="0" parTransId="{BC636CAA-9C68-4595-BC89-38090ECBBF71}" sibTransId="{CAC38747-A47F-4B09-987D-8427B6AB7CFB}"/>
     <dgm:cxn modelId="{D9DF52A5-7231-4A7F-A403-3A3ACB5BE53B}" type="presOf" srcId="{A56D7A95-6D9C-4170-8A07-ED63125FEBC8}" destId="{20A7667C-12B3-4EC1-ADB9-2512D7CDF3AA}" srcOrd="0" destOrd="3" presId="urn:microsoft.com/office/officeart/2005/8/layout/list1"/>
-    <dgm:cxn modelId="{42A07BAD-ABBC-4F7A-B059-FA67E47408F6}" type="presOf" srcId="{D7FF942B-22CC-46D7-87E0-13780B56BFDD}" destId="{716297B5-E155-43E9-B56F-E5B24FDEE9DD}" srcOrd="0" destOrd="1" presId="urn:microsoft.com/office/officeart/2005/8/layout/list1"/>
+    <dgm:cxn modelId="{42A07BAD-ABBC-4F7A-B059-FA67E47408F6}" type="presOf" srcId="{D7FF942B-22CC-46D7-87E0-13780B56BFDD}" destId="{716297B5-E155-43E9-B56F-E5B24FDEE9DD}" srcOrd="0" destOrd="2" presId="urn:microsoft.com/office/officeart/2005/8/layout/list1"/>
     <dgm:cxn modelId="{0FB977B1-4037-466D-8350-692C98C821E2}" type="presOf" srcId="{07017769-3F5A-4211-9CA7-7D8CC2ADE658}" destId="{20A7667C-12B3-4EC1-ADB9-2512D7CDF3AA}" srcOrd="0" destOrd="4" presId="urn:microsoft.com/office/officeart/2005/8/layout/list1"/>
     <dgm:cxn modelId="{86F296CD-C168-47ED-86D6-CC6CEACE289F}" srcId="{A522B761-7E0B-41D2-AA83-E5D4BC7FA54E}" destId="{A580AE5E-9305-486A-B666-5683E705CB87}" srcOrd="2" destOrd="0" parTransId="{ECCF3726-7167-484D-BE6B-2A64E06C2CE4}" sibTransId="{D2EBF2C5-D021-4E9B-A907-DDA65C6DE93E}"/>
     <dgm:cxn modelId="{B0DC93DB-8566-421B-9E53-2EED29A0215C}" type="presOf" srcId="{BA92A3BF-BBB3-4A66-870D-BA9687CED32F}" destId="{95635804-32F3-490B-AF43-595054223C3D}" srcOrd="1" destOrd="0" presId="urn:microsoft.com/office/officeart/2005/8/layout/list1"/>
     <dgm:cxn modelId="{A504B4DC-2F7B-4A5F-B3C3-BC316010B480}" srcId="{BA92A3BF-BBB3-4A66-870D-BA9687CED32F}" destId="{BC4F5910-FAB8-43A3-91DE-349043E93FC1}" srcOrd="3" destOrd="0" parTransId="{75AC1EF6-79FA-49E7-A518-0B3370B1D065}" sibTransId="{48045B02-3342-4A19-B088-F2F41CB60B4C}"/>
     <dgm:cxn modelId="{DEAD25E1-0574-4051-B924-22F4FDD558B6}" type="presOf" srcId="{85B84BAB-97A3-4F75-A0D1-CB471587D7B4}" destId="{AAA224DD-0353-45C6-91AF-1F342EA4708E}" srcOrd="0" destOrd="1" presId="urn:microsoft.com/office/officeart/2005/8/layout/list1"/>
+    <dgm:cxn modelId="{77E12AE1-79A2-4E1E-A7A5-80601F7C65CC}" srcId="{A580AE5E-9305-486A-B666-5683E705CB87}" destId="{508166C4-A415-4C85-A6B0-ED0FE6B8AE39}" srcOrd="1" destOrd="0" parTransId="{35D549FB-9CE5-4A03-A5F3-2A727F063BCF}" sibTransId="{8FE77696-A344-40B6-AD62-AF9F7072F98C}"/>
     <dgm:cxn modelId="{690105E4-E3AF-4D8C-83B4-563387F7ACA9}" srcId="{A0B900E0-9A8E-4BAC-9028-B680885568F4}" destId="{A56D7A95-6D9C-4170-8A07-ED63125FEBC8}" srcOrd="3" destOrd="0" parTransId="{1BDD89DE-FEF7-428D-92DB-4B2B966D5DD2}" sibTransId="{C4B0D7CE-F75E-4F03-8565-55660C96ADC9}"/>
     <dgm:cxn modelId="{6E80B6E8-AD47-4FC2-851C-86848C4982E9}" srcId="{A0B900E0-9A8E-4BAC-9028-B680885568F4}" destId="{609CC5C0-1499-4E5D-916D-780FD907EC6A}" srcOrd="0" destOrd="0" parTransId="{107AD4DF-F20C-45DA-B97D-9EB215A92CCC}" sibTransId="{8ADD96D2-F5B8-4A56-9BA3-C6F5671C0C3A}"/>
     <dgm:cxn modelId="{931C91EA-D19B-4E1C-9673-451FB710F374}" type="presOf" srcId="{FA320F25-1CC9-487F-8B28-71D7012DC591}" destId="{AAA224DD-0353-45C6-91AF-1F342EA4708E}" srcOrd="0" destOrd="4" presId="urn:microsoft.com/office/officeart/2005/8/layout/list1"/>
@@ -5234,8 +11392,8 @@
       </dsp:nvSpPr>
       <dsp:spPr>
         <a:xfrm>
-          <a:off x="0" y="185854"/>
-          <a:ext cx="5884606" cy="1212750"/>
+          <a:off x="0" y="177552"/>
+          <a:ext cx="5884606" cy="1190700"/>
         </a:xfrm>
         <a:prstGeom prst="rect">
           <a:avLst/>
@@ -5277,7 +11435,7 @@
         <a:fontRef idx="minor"/>
       </dsp:style>
       <dsp:txBody>
-        <a:bodyPr spcFirstLastPara="0" vert="horz" wrap="square" lIns="456711" tIns="229108" rIns="456711" bIns="85344" numCol="1" spcCol="1270" anchor="t" anchorCtr="0">
+        <a:bodyPr spcFirstLastPara="0" vert="horz" wrap="square" lIns="456711" tIns="187452" rIns="456711" bIns="85344" numCol="1" spcCol="1270" anchor="t" anchorCtr="0">
           <a:noAutofit/>
         </a:bodyPr>
         <a:lstStyle/>
@@ -5388,8 +11546,8 @@
         </a:p>
       </dsp:txBody>
       <dsp:txXfrm>
-        <a:off x="0" y="185854"/>
-        <a:ext cx="5884606" cy="1212750"/>
+        <a:off x="0" y="177552"/>
+        <a:ext cx="5884606" cy="1190700"/>
       </dsp:txXfrm>
     </dsp:sp>
     <dsp:sp modelId="{7EC04ABB-5E36-42E6-B5FE-78861D9DD734}">
@@ -5399,8 +11557,8 @@
       </dsp:nvSpPr>
       <dsp:spPr>
         <a:xfrm>
-          <a:off x="294230" y="23494"/>
-          <a:ext cx="4119224" cy="324720"/>
+          <a:off x="294230" y="44712"/>
+          <a:ext cx="4119224" cy="265680"/>
         </a:xfrm>
         <a:prstGeom prst="roundRect">
           <a:avLst/>
@@ -5470,8 +11628,8 @@
         </a:p>
       </dsp:txBody>
       <dsp:txXfrm>
-        <a:off x="310082" y="39346"/>
-        <a:ext cx="4087520" cy="293016"/>
+        <a:off x="307199" y="57681"/>
+        <a:ext cx="4093286" cy="239742"/>
       </dsp:txXfrm>
     </dsp:sp>
     <dsp:sp modelId="{AAA224DD-0353-45C6-91AF-1F342EA4708E}">
@@ -5481,8 +11639,8 @@
       </dsp:nvSpPr>
       <dsp:spPr>
         <a:xfrm>
-          <a:off x="0" y="1620365"/>
-          <a:ext cx="5884606" cy="1420650"/>
+          <a:off x="0" y="1549692"/>
+          <a:ext cx="5884606" cy="1360800"/>
         </a:xfrm>
         <a:prstGeom prst="rect">
           <a:avLst/>
@@ -5524,7 +11682,7 @@
         <a:fontRef idx="minor"/>
       </dsp:style>
       <dsp:txBody>
-        <a:bodyPr spcFirstLastPara="0" vert="horz" wrap="square" lIns="456711" tIns="229108" rIns="456711" bIns="85344" numCol="1" spcCol="1270" anchor="t" anchorCtr="0">
+        <a:bodyPr spcFirstLastPara="0" vert="horz" wrap="square" lIns="456711" tIns="187452" rIns="456711" bIns="85344" numCol="1" spcCol="1270" anchor="t" anchorCtr="0">
           <a:noAutofit/>
         </a:bodyPr>
         <a:lstStyle/>
@@ -5609,7 +11767,7 @@
               <a:latin typeface="Times New Roman" panose="02020603050405020304" pitchFamily="18" charset="0"/>
               <a:cs typeface="Times New Roman" panose="02020603050405020304" pitchFamily="18" charset="0"/>
             </a:rPr>
-            <a:t>  Configure a Raspi as a microcontroller</a:t>
+            <a:t>  Configure a Arduino UNO as a microcontroller</a:t>
           </a:r>
         </a:p>
         <a:p>
@@ -5656,8 +11814,8 @@
         </a:p>
       </dsp:txBody>
       <dsp:txXfrm>
-        <a:off x="0" y="1620365"/>
-        <a:ext cx="5884606" cy="1420650"/>
+        <a:off x="0" y="1549692"/>
+        <a:ext cx="5884606" cy="1360800"/>
       </dsp:txXfrm>
     </dsp:sp>
     <dsp:sp modelId="{95635804-32F3-490B-AF43-595054223C3D}">
@@ -5667,8 +11825,8 @@
       </dsp:nvSpPr>
       <dsp:spPr>
         <a:xfrm>
-          <a:off x="294230" y="1458004"/>
-          <a:ext cx="4119224" cy="324720"/>
+          <a:off x="294230" y="1416852"/>
+          <a:ext cx="4119224" cy="265680"/>
         </a:xfrm>
         <a:prstGeom prst="roundRect">
           <a:avLst/>
@@ -5738,8 +11896,8 @@
         </a:p>
       </dsp:txBody>
       <dsp:txXfrm>
-        <a:off x="310082" y="1473856"/>
-        <a:ext cx="4087520" cy="293016"/>
+        <a:off x="307199" y="1429821"/>
+        <a:ext cx="4093286" cy="239742"/>
       </dsp:txXfrm>
     </dsp:sp>
     <dsp:sp modelId="{716297B5-E155-43E9-B56F-E5B24FDEE9DD}">
@@ -5749,8 +11907,8 @@
       </dsp:nvSpPr>
       <dsp:spPr>
         <a:xfrm>
-          <a:off x="0" y="3262775"/>
-          <a:ext cx="5884606" cy="658349"/>
+          <a:off x="0" y="3091932"/>
+          <a:ext cx="5884606" cy="807975"/>
         </a:xfrm>
         <a:prstGeom prst="rect">
           <a:avLst/>
@@ -5792,7 +11950,7 @@
         <a:fontRef idx="minor"/>
       </dsp:style>
       <dsp:txBody>
-        <a:bodyPr spcFirstLastPara="0" vert="horz" wrap="square" lIns="456711" tIns="229108" rIns="456711" bIns="85344" numCol="1" spcCol="1270" anchor="t" anchorCtr="0">
+        <a:bodyPr spcFirstLastPara="0" vert="horz" wrap="square" lIns="456711" tIns="187452" rIns="456711" bIns="85344" numCol="1" spcCol="1270" anchor="t" anchorCtr="0">
           <a:noAutofit/>
         </a:bodyPr>
         <a:lstStyle/>
@@ -5814,7 +11972,7 @@
               <a:latin typeface="Times New Roman" panose="02020603050405020304" pitchFamily="18" charset="0"/>
               <a:cs typeface="Times New Roman" panose="02020603050405020304" pitchFamily="18" charset="0"/>
             </a:rPr>
-            <a:t>  Develop the control software </a:t>
+            <a:t>Derive Inverse Kinematics Equation  </a:t>
           </a:r>
         </a:p>
         <a:p>
@@ -5835,13 +11993,34 @@
               <a:latin typeface="Times New Roman" panose="02020603050405020304" pitchFamily="18" charset="0"/>
               <a:cs typeface="Times New Roman" panose="02020603050405020304" pitchFamily="18" charset="0"/>
             </a:rPr>
-            <a:t>  Develop an intuitive UI for user friendly control </a:t>
+            <a:t>Develop the control software </a:t>
+          </a:r>
+        </a:p>
+        <a:p>
+          <a:pPr marL="114300" lvl="1" indent="-114300" algn="l" defTabSz="533400">
+            <a:lnSpc>
+              <a:spcPct val="90000"/>
+            </a:lnSpc>
+            <a:spcBef>
+              <a:spcPct val="0"/>
+            </a:spcBef>
+            <a:spcAft>
+              <a:spcPct val="15000"/>
+            </a:spcAft>
+            <a:buChar char="•"/>
+          </a:pPr>
+          <a:r>
+            <a:rPr lang="en-IN" sz="1200" kern="1200">
+              <a:latin typeface="Times New Roman" panose="02020603050405020304" pitchFamily="18" charset="0"/>
+              <a:cs typeface="Times New Roman" panose="02020603050405020304" pitchFamily="18" charset="0"/>
+            </a:rPr>
+            <a:t>Develop an intuitive UI for user friendly control </a:t>
           </a:r>
         </a:p>
       </dsp:txBody>
       <dsp:txXfrm>
-        <a:off x="0" y="3262775"/>
-        <a:ext cx="5884606" cy="658349"/>
+        <a:off x="0" y="3091932"/>
+        <a:ext cx="5884606" cy="807975"/>
       </dsp:txXfrm>
     </dsp:sp>
     <dsp:sp modelId="{5A1AAF58-42D7-4549-84EB-648934B5661D}">
@@ -5851,8 +12030,8 @@
       </dsp:nvSpPr>
       <dsp:spPr>
         <a:xfrm>
-          <a:off x="294230" y="3100415"/>
-          <a:ext cx="4119224" cy="324720"/>
+          <a:off x="294230" y="2959092"/>
+          <a:ext cx="4119224" cy="265680"/>
         </a:xfrm>
         <a:prstGeom prst="roundRect">
           <a:avLst/>
@@ -5922,8 +12101,8 @@
         </a:p>
       </dsp:txBody>
       <dsp:txXfrm>
-        <a:off x="310082" y="3116267"/>
-        <a:ext cx="4087520" cy="293016"/>
+        <a:off x="307199" y="2972061"/>
+        <a:ext cx="4093286" cy="239742"/>
       </dsp:txXfrm>
     </dsp:sp>
   </dsp:spTree>
@@ -7485,29 +13664,6 @@
 </file>
 
 <file path=customXml/item1.xml><?xml version="1.0" encoding="utf-8"?>
-<b:Sources xmlns:b="http://schemas.openxmlformats.org/officeDocument/2006/bibliography" xmlns="http://schemas.openxmlformats.org/officeDocument/2006/bibliography" SelectedStyle="\APASixthEditionOfficeOnline.xsl" StyleName="APA" Version="6"/>
-</file>
-
-<file path=customXml/item2.xml><?xml version="1.0" encoding="utf-8"?>
-<p:properties xmlns:p="http://schemas.microsoft.com/office/2006/metadata/properties" xmlns:xsi="http://www.w3.org/2001/XMLSchema-instance" xmlns:pc="http://schemas.microsoft.com/office/infopath/2007/PartnerControls">
-  <documentManagement>
-    <_ip_UnifiedCompliancePolicyUIAction xmlns="http://schemas.microsoft.com/sharepoint/v3" xsi:nil="true"/>
-    <_ip_UnifiedCompliancePolicyProperties xmlns="http://schemas.microsoft.com/sharepoint/v3" xsi:nil="true"/>
-    <_activity xmlns="04b23095-1685-4a20-9a00-18dd000addba" xsi:nil="true"/>
-  </documentManagement>
-</p:properties>
-</file>
-
-<file path=customXml/item3.xml><?xml version="1.0" encoding="utf-8"?>
-<?mso-contentType ?>
-<FormTemplates xmlns="http://schemas.microsoft.com/sharepoint/v3/contenttype/forms">
-  <Display>DocumentLibraryForm</Display>
-  <Edit>DocumentLibraryForm</Edit>
-  <New>DocumentLibraryForm</New>
-</FormTemplates>
-</file>
-
-<file path=customXml/item4.xml><?xml version="1.0" encoding="utf-8"?>
 <ct:contentTypeSchema xmlns:ct="http://schemas.microsoft.com/office/2006/metadata/contentType" xmlns:ma="http://schemas.microsoft.com/office/2006/metadata/properties/metaAttributes" ct:_="" ma:_="" ma:contentTypeName="Dokument" ma:contentTypeID="0x010100D20A4161F3020043A1744A5ED5E4AF14" ma:contentTypeVersion="19" ma:contentTypeDescription="Utwórz nowy dokument." ma:contentTypeScope="" ma:versionID="33b7ec400046607df6e0a909b21385e7">
   <xsd:schema xmlns:xsd="http://www.w3.org/2001/XMLSchema" xmlns:xs="http://www.w3.org/2001/XMLSchema" xmlns:p="http://schemas.microsoft.com/office/2006/metadata/properties" xmlns:ns1="http://schemas.microsoft.com/sharepoint/v3" xmlns:ns3="746e01db-aa0a-4794-9a3e-38cd439a34ef" xmlns:ns4="04b23095-1685-4a20-9a00-18dd000addba" targetNamespace="http://schemas.microsoft.com/office/2006/metadata/properties" ma:root="true" ma:fieldsID="1d917518139b05f970f7f3a418670544" ns1:_="" ns3:_="" ns4:_="">
     <xsd:import namespace="http://schemas.microsoft.com/sharepoint/v3"/>
@@ -7771,41 +13927,30 @@
 </ct:contentTypeSchema>
 </file>
 
-<file path=customXml/itemProps1.xml><?xml version="1.0" encoding="utf-8"?>
-<ds:datastoreItem xmlns:ds="http://schemas.openxmlformats.org/officeDocument/2006/customXml" ds:itemID="{F5922DAB-B146-40A1-A8ED-002F50798228}">
-  <ds:schemaRefs>
-    <ds:schemaRef ds:uri="http://schemas.openxmlformats.org/officeDocument/2006/bibliography"/>
-  </ds:schemaRefs>
-</ds:datastoreItem>
+<file path=customXml/item2.xml><?xml version="1.0" encoding="utf-8"?>
+<?mso-contentType ?>
+<FormTemplates xmlns="http://schemas.microsoft.com/sharepoint/v3/contenttype/forms">
+  <Display>DocumentLibraryForm</Display>
+  <Edit>DocumentLibraryForm</Edit>
+  <New>DocumentLibraryForm</New>
+</FormTemplates>
 </file>
 
-<file path=customXml/itemProps2.xml><?xml version="1.0" encoding="utf-8"?>
-<ds:datastoreItem xmlns:ds="http://schemas.openxmlformats.org/officeDocument/2006/customXml" ds:itemID="{CB163F8E-A3E4-4DDB-8C49-DE27801421AB}">
-  <ds:schemaRefs>
-    <ds:schemaRef ds:uri="http://schemas.microsoft.com/sharepoint/v3"/>
-    <ds:schemaRef ds:uri="http://schemas.microsoft.com/office/2006/metadata/properties"/>
-    <ds:schemaRef ds:uri="http://schemas.microsoft.com/office/2006/documentManagement/types"/>
-    <ds:schemaRef ds:uri="http://schemas.microsoft.com/office/infopath/2007/PartnerControls"/>
-    <ds:schemaRef ds:uri="http://purl.org/dc/elements/1.1/"/>
-    <ds:schemaRef ds:uri="http://schemas.openxmlformats.org/package/2006/metadata/core-properties"/>
-    <ds:schemaRef ds:uri="http://purl.org/dc/dcmitype/"/>
-    <ds:schemaRef ds:uri="04b23095-1685-4a20-9a00-18dd000addba"/>
-    <ds:schemaRef ds:uri="746e01db-aa0a-4794-9a3e-38cd439a34ef"/>
-    <ds:schemaRef ds:uri="http://www.w3.org/XML/1998/namespace"/>
-    <ds:schemaRef ds:uri="http://purl.org/dc/terms/"/>
-  </ds:schemaRefs>
-</ds:datastoreItem>
+<file path=customXml/item3.xml><?xml version="1.0" encoding="utf-8"?>
+<b:Sources xmlns:b="http://schemas.openxmlformats.org/officeDocument/2006/bibliography" xmlns="http://schemas.openxmlformats.org/officeDocument/2006/bibliography" SelectedStyle="\APASixthEditionOfficeOnline.xsl" StyleName="APA" Version="6"/>
 </file>
 
-<file path=customXml/itemProps3.xml><?xml version="1.0" encoding="utf-8"?>
-<ds:datastoreItem xmlns:ds="http://schemas.openxmlformats.org/officeDocument/2006/customXml" ds:itemID="{8A7E37C3-F472-43E6-B22C-355923A29860}">
-  <ds:schemaRefs>
-    <ds:schemaRef ds:uri="http://schemas.microsoft.com/sharepoint/v3/contenttype/forms"/>
-  </ds:schemaRefs>
-</ds:datastoreItem>
+<file path=customXml/item4.xml><?xml version="1.0" encoding="utf-8"?>
+<p:properties xmlns:p="http://schemas.microsoft.com/office/2006/metadata/properties" xmlns:xsi="http://www.w3.org/2001/XMLSchema-instance" xmlns:pc="http://schemas.microsoft.com/office/infopath/2007/PartnerControls">
+  <documentManagement>
+    <_ip_UnifiedCompliancePolicyUIAction xmlns="http://schemas.microsoft.com/sharepoint/v3" xsi:nil="true"/>
+    <_ip_UnifiedCompliancePolicyProperties xmlns="http://schemas.microsoft.com/sharepoint/v3" xsi:nil="true"/>
+    <_activity xmlns="04b23095-1685-4a20-9a00-18dd000addba" xsi:nil="true"/>
+  </documentManagement>
+</p:properties>
 </file>
 
-<file path=customXml/itemProps4.xml><?xml version="1.0" encoding="utf-8"?>
+<file path=customXml/itemProps1.xml><?xml version="1.0" encoding="utf-8"?>
 <ds:datastoreItem xmlns:ds="http://schemas.openxmlformats.org/officeDocument/2006/customXml" ds:itemID="{96A16B6C-3FBC-442D-8FA0-138CD139333E}">
   <ds:schemaRefs>
     <ds:schemaRef ds:uri="http://schemas.microsoft.com/office/2006/metadata/contentType"/>
@@ -7823,4 +13968,31 @@
     <ds:schemaRef ds:uri="http://schemas.microsoft.com/internal/obd"/>
   </ds:schemaRefs>
 </ds:datastoreItem>
+</file>
+
+<file path=customXml/itemProps2.xml><?xml version="1.0" encoding="utf-8"?>
+<ds:datastoreItem xmlns:ds="http://schemas.openxmlformats.org/officeDocument/2006/customXml" ds:itemID="{8A7E37C3-F472-43E6-B22C-355923A29860}">
+  <ds:schemaRefs>
+    <ds:schemaRef ds:uri="http://schemas.microsoft.com/sharepoint/v3/contenttype/forms"/>
+  </ds:schemaRefs>
+</ds:datastoreItem>
+</file>
+
+<file path=customXml/itemProps3.xml><?xml version="1.0" encoding="utf-8"?>
+<ds:datastoreItem xmlns:ds="http://schemas.openxmlformats.org/officeDocument/2006/customXml" ds:itemID="{F5922DAB-B146-40A1-A8ED-002F50798228}">
+  <ds:schemaRefs>
+    <ds:schemaRef ds:uri="http://schemas.openxmlformats.org/officeDocument/2006/bibliography"/>
+  </ds:schemaRefs>
+</ds:datastoreItem>
+</file>
+
+<file path=customXml/itemProps4.xml><?xml version="1.0" encoding="utf-8"?>
+<ds:datastoreItem xmlns:ds="http://schemas.openxmlformats.org/officeDocument/2006/customXml" ds:itemID="{CB163F8E-A3E4-4DDB-8C49-DE27801421AB}">
+  <ds:schemaRefs>
+    <ds:schemaRef ds:uri="http://schemas.microsoft.com/office/2006/metadata/properties"/>
+    <ds:schemaRef ds:uri="http://schemas.microsoft.com/office/infopath/2007/PartnerControls"/>
+    <ds:schemaRef ds:uri="http://schemas.microsoft.com/sharepoint/v3"/>
+    <ds:schemaRef ds:uri="04b23095-1685-4a20-9a00-18dd000addba"/>
+  </ds:schemaRefs>
+</ds:datastoreItem>
 </file>
--- a/Thesis.docx
+++ b/Thesis.docx
@@ -1,6 +1,6 @@
 
 <file path=word/document.xml><?xml version="1.0" encoding="utf-8"?>
-<w:document xmlns:wpc="http://schemas.microsoft.com/office/word/2010/wordprocessingCanvas" xmlns:cx="http://schemas.microsoft.com/office/drawing/2014/chartex" xmlns:cx1="http://schemas.microsoft.com/office/drawing/2015/9/8/chartex" xmlns:cx2="http://schemas.microsoft.com/office/drawing/2015/10/21/chartex" xmlns:cx3="http://schemas.microsoft.com/office/drawing/2016/5/9/chartex" xmlns:cx4="http://schemas.microsoft.com/office/drawing/2016/5/10/chartex" xmlns:cx5="http://schemas.microsoft.com/office/drawing/2016/5/11/chartex" xmlns:cx6="http://schemas.microsoft.com/office/drawing/2016/5/12/chartex" xmlns:cx7="http://schemas.microsoft.com/office/drawing/2016/5/13/chartex" xmlns:cx8="http://schemas.microsoft.com/office/drawing/2016/5/14/chartex" xmlns:mc="http://schemas.openxmlformats.org/markup-compatibility/2006" xmlns:aink="http://schemas.microsoft.com/office/drawing/2016/ink" xmlns:am3d="http://schemas.microsoft.com/office/drawing/2017/model3d" xmlns:o="urn:schemas-microsoft-com:office:office" xmlns:oel="http://schemas.microsoft.com/office/2019/extlst" xmlns:r="http://schemas.openxmlformats.org/officeDocument/2006/relationships" xmlns:m="http://schemas.openxmlformats.org/officeDocument/2006/math" xmlns:v="urn:schemas-microsoft-com:vml" xmlns:wp14="http://schemas.microsoft.com/office/word/2010/wordprocessingDrawing" xmlns:wp="http://schemas.openxmlformats.org/drawingml/2006/wordprocessingDrawing" xmlns:w10="urn:schemas-microsoft-com:office:word" xmlns:w="http://schemas.openxmlformats.org/wordprocessingml/2006/main" xmlns:w14="http://schemas.microsoft.com/office/word/2010/wordml" xmlns:w15="http://schemas.microsoft.com/office/word/2012/wordml" xmlns:w16cex="http://schemas.microsoft.com/office/word/2018/wordml/cex" xmlns:w16cid="http://schemas.microsoft.com/office/word/2016/wordml/cid" xmlns:w16="http://schemas.microsoft.com/office/word/2018/wordml" xmlns:w16du="http://schemas.microsoft.com/office/word/2023/wordml/word16du" xmlns:w16sdtdh="http://schemas.microsoft.com/office/word/2020/wordml/sdtdatahash" xmlns:w16se="http://schemas.microsoft.com/office/word/2015/wordml/symex" xmlns:wpg="http://schemas.microsoft.com/office/word/2010/wordprocessingGroup" xmlns:wpi="http://schemas.microsoft.com/office/word/2010/wordprocessingInk" xmlns:wne="http://schemas.microsoft.com/office/word/2006/wordml" xmlns:wps="http://schemas.microsoft.com/office/word/2010/wordprocessingShape" mc:Ignorable="w14 w15 w16se w16cid w16 w16cex w16sdtdh w16du wp14">
+<w:document xmlns:wpc="http://schemas.microsoft.com/office/word/2010/wordprocessingCanvas" xmlns:cx="http://schemas.microsoft.com/office/drawing/2014/chartex" xmlns:cx1="http://schemas.microsoft.com/office/drawing/2015/9/8/chartex" xmlns:cx2="http://schemas.microsoft.com/office/drawing/2015/10/21/chartex" xmlns:cx3="http://schemas.microsoft.com/office/drawing/2016/5/9/chartex" xmlns:cx4="http://schemas.microsoft.com/office/drawing/2016/5/10/chartex" xmlns:cx5="http://schemas.microsoft.com/office/drawing/2016/5/11/chartex" xmlns:cx6="http://schemas.microsoft.com/office/drawing/2016/5/12/chartex" xmlns:cx7="http://schemas.microsoft.com/office/drawing/2016/5/13/chartex" xmlns:cx8="http://schemas.microsoft.com/office/drawing/2016/5/14/chartex" xmlns:mc="http://schemas.openxmlformats.org/markup-compatibility/2006" xmlns:aink="http://schemas.microsoft.com/office/drawing/2016/ink" xmlns:am3d="http://schemas.microsoft.com/office/drawing/2017/model3d" xmlns:o="urn:schemas-microsoft-com:office:office" xmlns:oel="http://schemas.microsoft.com/office/2019/extlst" xmlns:r="http://schemas.openxmlformats.org/officeDocument/2006/relationships" xmlns:m="http://schemas.openxmlformats.org/officeDocument/2006/math" xmlns:v="urn:schemas-microsoft-com:vml" xmlns:wp14="http://schemas.microsoft.com/office/word/2010/wordprocessingDrawing" xmlns:wp="http://schemas.openxmlformats.org/drawingml/2006/wordprocessingDrawing" xmlns:w10="urn:schemas-microsoft-com:office:word" xmlns:w="http://schemas.openxmlformats.org/wordprocessingml/2006/main" xmlns:w14="http://schemas.microsoft.com/office/word/2010/wordml" xmlns:w15="http://schemas.microsoft.com/office/word/2012/wordml" xmlns:w16cex="http://schemas.microsoft.com/office/word/2018/wordml/cex" xmlns:w16cid="http://schemas.microsoft.com/office/word/2016/wordml/cid" xmlns:w16="http://schemas.microsoft.com/office/word/2018/wordml" xmlns:w16du="http://schemas.microsoft.com/office/word/2023/wordml/word16du" xmlns:w16sdtdh="http://schemas.microsoft.com/office/word/2020/wordml/sdtdatahash" xmlns:w16sdtfl="http://schemas.microsoft.com/office/word/2024/wordml/sdtformatlock" xmlns:w16se="http://schemas.microsoft.com/office/word/2015/wordml/symex" xmlns:wpg="http://schemas.microsoft.com/office/word/2010/wordprocessingGroup" xmlns:wpi="http://schemas.microsoft.com/office/word/2010/wordprocessingInk" xmlns:wne="http://schemas.microsoft.com/office/word/2006/wordml" xmlns:wps="http://schemas.microsoft.com/office/word/2010/wordprocessingShape" mc:Ignorable="w14 w15 w16se w16cid w16 w16cex w16sdtdh w16sdtfl w16du wp14">
   <w:body>
     <w:p>
       <w:pPr>
@@ -3374,7 +3374,7 @@
           <w:lang w:val="en-US"/>
         </w:rPr>
         <w:drawing>
-          <wp:inline distT="0" distB="0" distL="0" distR="0" wp14:anchorId="04988FFC" wp14:editId="03D4592E">
+          <wp:inline distT="0" distB="0" distL="0" distR="0" wp14:anchorId="04988FFC" wp14:editId="605BB54A">
             <wp:extent cx="5884606" cy="3944620"/>
             <wp:effectExtent l="0" t="0" r="20955" b="0"/>
             <wp:docPr id="1205887008" name="Diagram 3"/>
@@ -5565,7 +5565,7 @@
           <w:noProof/>
         </w:rPr>
         <w:drawing>
-          <wp:inline distT="0" distB="0" distL="0" distR="0" wp14:anchorId="0FC645AA" wp14:editId="1EBF11C3">
+          <wp:inline distT="0" distB="0" distL="0" distR="0" wp14:anchorId="0FC645AA" wp14:editId="3F35D0B6">
             <wp:extent cx="2934089" cy="2226733"/>
             <wp:effectExtent l="0" t="0" r="0" b="2540"/>
             <wp:docPr id="2141272258" name="Picture 18" descr="A blue circuit board with many wires&#10;&#10;Description automatically generated"/>
@@ -6646,7 +6646,7 @@
           <w:noProof/>
         </w:rPr>
         <w:drawing>
-          <wp:inline distT="0" distB="0" distL="0" distR="0" wp14:anchorId="7558EA28" wp14:editId="34AE5351">
+          <wp:inline distT="0" distB="0" distL="0" distR="0" wp14:anchorId="7558EA28" wp14:editId="3292A7A2">
             <wp:extent cx="2903220" cy="2328107"/>
             <wp:effectExtent l="0" t="0" r="0" b="0"/>
             <wp:docPr id="1888744122" name="Picture 20" descr="A black circuit board with many small screws and many small screws&#10;&#10;Description automatically generated"/>
@@ -7408,7 +7408,7 @@
           <w:noProof/>
         </w:rPr>
         <w:drawing>
-          <wp:inline distT="0" distB="0" distL="0" distR="0" wp14:anchorId="641D3AE2" wp14:editId="4B05B2EF">
+          <wp:inline distT="0" distB="0" distL="0" distR="0" wp14:anchorId="641D3AE2" wp14:editId="62F6D693">
             <wp:extent cx="4869180" cy="4045570"/>
             <wp:effectExtent l="0" t="0" r="7620" b="0"/>
             <wp:docPr id="2079481735" name="Picture 14" descr="A circuit board with many components&#10;&#10;Description automatically generated"/>
@@ -16130,6 +16130,9 @@
         <w:jc w:val="center"/>
       </w:pPr>
       <w:r>
+        <w:rPr>
+          <w:noProof/>
+        </w:rPr>
         <w:drawing>
           <wp:inline distT="0" distB="0" distL="0" distR="0" wp14:anchorId="330A56EF" wp14:editId="53ABC870">
             <wp:extent cx="5785891" cy="2472267"/>
@@ -16329,16 +16332,35 @@
     </w:p>
     <w:p>
       <w:pPr>
+        <w:pStyle w:val="Heading2"/>
+        <w:numPr>
+          <w:ilvl w:val="0"/>
+          <w:numId w:val="0"/>
+        </w:numPr>
+        <w:rPr>
+          <w:rFonts w:eastAsiaTheme="minorEastAsia"/>
+        </w:rPr>
+      </w:pPr>
+    </w:p>
+    <w:p>
+      <w:pPr>
         <w:spacing w:before="240"/>
         <w:ind w:firstLine="720"/>
         <w:rPr>
-          <w:lang w:val="en-US"/>
-        </w:rPr>
-      </w:pPr>
+          <w:rFonts w:eastAsiaTheme="minorEastAsia"/>
+        </w:rPr>
+      </w:pPr>
+      <w:r>
+        <w:rPr>
+          <w:rFonts w:eastAsiaTheme="minorEastAsia"/>
+        </w:rPr>
+        <w:t xml:space="preserve"> </w:t>
+      </w:r>
     </w:p>
     <w:p>
       <w:pPr>
         <w:spacing w:before="240"/>
+        <w:ind w:firstLine="720"/>
         <w:rPr>
           <w:rFonts w:eastAsiaTheme="minorEastAsia"/>
         </w:rPr>
@@ -16352,50 +16374,30 @@
           <w:rFonts w:eastAsiaTheme="minorEastAsia"/>
         </w:rPr>
       </w:pPr>
-      <w:r>
-        <w:rPr>
-          <w:rFonts w:eastAsiaTheme="minorEastAsia"/>
-        </w:rPr>
-        <w:t xml:space="preserve"> </w:t>
-      </w:r>
     </w:p>
     <w:p>
       <w:pPr>
-        <w:spacing w:before="240"/>
-        <w:ind w:firstLine="720"/>
+        <w:spacing w:after="160"/>
+        <w:jc w:val="left"/>
         <w:rPr>
           <w:rFonts w:eastAsiaTheme="minorEastAsia"/>
         </w:rPr>
       </w:pPr>
+      <w:r>
+        <w:rPr>
+          <w:rFonts w:eastAsiaTheme="minorEastAsia"/>
+        </w:rPr>
+        <w:br w:type="page"/>
+      </w:r>
     </w:p>
     <w:p>
       <w:pPr>
-        <w:spacing w:before="240"/>
-        <w:ind w:firstLine="720"/>
-        <w:rPr>
-          <w:rFonts w:eastAsiaTheme="minorEastAsia"/>
-        </w:rPr>
-      </w:pPr>
-    </w:p>
-    <w:p>
-      <w:pPr>
-        <w:spacing w:after="160"/>
-        <w:jc w:val="left"/>
-        <w:rPr>
-          <w:rFonts w:eastAsiaTheme="minorEastAsia"/>
-        </w:rPr>
-      </w:pPr>
-      <w:r>
-        <w:rPr>
-          <w:rFonts w:eastAsiaTheme="minorEastAsia"/>
-        </w:rPr>
-        <w:br w:type="page"/>
-      </w:r>
-    </w:p>
-    <w:p>
-      <w:pPr>
-        <w:ind w:firstLine="432"/>
-      </w:pPr>
+        <w:pStyle w:val="Heading1"/>
+      </w:pPr>
+      <w:r>
+        <w:lastRenderedPageBreak/>
+        <w:t>Constructing the Ball Balancer</w:t>
+      </w:r>
     </w:p>
     <w:p>
       <w:pPr>
@@ -16756,7 +16758,7 @@
 </file>
 
 <file path=word/endnotes.xml><?xml version="1.0" encoding="utf-8"?>
-<w:endnotes xmlns:wpc="http://schemas.microsoft.com/office/word/2010/wordprocessingCanvas" xmlns:cx="http://schemas.microsoft.com/office/drawing/2014/chartex" xmlns:cx1="http://schemas.microsoft.com/office/drawing/2015/9/8/chartex" xmlns:cx2="http://schemas.microsoft.com/office/drawing/2015/10/21/chartex" xmlns:cx3="http://schemas.microsoft.com/office/drawing/2016/5/9/chartex" xmlns:cx4="http://schemas.microsoft.com/office/drawing/2016/5/10/chartex" xmlns:cx5="http://schemas.microsoft.com/office/drawing/2016/5/11/chartex" xmlns:cx6="http://schemas.microsoft.com/office/drawing/2016/5/12/chartex" xmlns:cx7="http://schemas.microsoft.com/office/drawing/2016/5/13/chartex" xmlns:cx8="http://schemas.microsoft.com/office/drawing/2016/5/14/chartex" xmlns:mc="http://schemas.openxmlformats.org/markup-compatibility/2006" xmlns:aink="http://schemas.microsoft.com/office/drawing/2016/ink" xmlns:am3d="http://schemas.microsoft.com/office/drawing/2017/model3d" xmlns:o="urn:schemas-microsoft-com:office:office" xmlns:oel="http://schemas.microsoft.com/office/2019/extlst" xmlns:r="http://schemas.openxmlformats.org/officeDocument/2006/relationships" xmlns:m="http://schemas.openxmlformats.org/officeDocument/2006/math" xmlns:v="urn:schemas-microsoft-com:vml" xmlns:wp14="http://schemas.microsoft.com/office/word/2010/wordprocessingDrawing" xmlns:wp="http://schemas.openxmlformats.org/drawingml/2006/wordprocessingDrawing" xmlns:w10="urn:schemas-microsoft-com:office:word" xmlns:w="http://schemas.openxmlformats.org/wordprocessingml/2006/main" xmlns:w14="http://schemas.microsoft.com/office/word/2010/wordml" xmlns:w15="http://schemas.microsoft.com/office/word/2012/wordml" xmlns:w16cex="http://schemas.microsoft.com/office/word/2018/wordml/cex" xmlns:w16cid="http://schemas.microsoft.com/office/word/2016/wordml/cid" xmlns:w16="http://schemas.microsoft.com/office/word/2018/wordml" xmlns:w16du="http://schemas.microsoft.com/office/word/2023/wordml/word16du" xmlns:w16sdtdh="http://schemas.microsoft.com/office/word/2020/wordml/sdtdatahash" xmlns:w16se="http://schemas.microsoft.com/office/word/2015/wordml/symex" xmlns:wpg="http://schemas.microsoft.com/office/word/2010/wordprocessingGroup" xmlns:wpi="http://schemas.microsoft.com/office/word/2010/wordprocessingInk" xmlns:wne="http://schemas.microsoft.com/office/word/2006/wordml" xmlns:wps="http://schemas.microsoft.com/office/word/2010/wordprocessingShape" mc:Ignorable="w14 w15 w16se w16cid w16 w16cex w16sdtdh w16du wp14">
+<w:endnotes xmlns:wpc="http://schemas.microsoft.com/office/word/2010/wordprocessingCanvas" xmlns:cx="http://schemas.microsoft.com/office/drawing/2014/chartex" xmlns:cx1="http://schemas.microsoft.com/office/drawing/2015/9/8/chartex" xmlns:cx2="http://schemas.microsoft.com/office/drawing/2015/10/21/chartex" xmlns:cx3="http://schemas.microsoft.com/office/drawing/2016/5/9/chartex" xmlns:cx4="http://schemas.microsoft.com/office/drawing/2016/5/10/chartex" xmlns:cx5="http://schemas.microsoft.com/office/drawing/2016/5/11/chartex" xmlns:cx6="http://schemas.microsoft.com/office/drawing/2016/5/12/chartex" xmlns:cx7="http://schemas.microsoft.com/office/drawing/2016/5/13/chartex" xmlns:cx8="http://schemas.microsoft.com/office/drawing/2016/5/14/chartex" xmlns:mc="http://schemas.openxmlformats.org/markup-compatibility/2006" xmlns:aink="http://schemas.microsoft.com/office/drawing/2016/ink" xmlns:am3d="http://schemas.microsoft.com/office/drawing/2017/model3d" xmlns:o="urn:schemas-microsoft-com:office:office" xmlns:oel="http://schemas.microsoft.com/office/2019/extlst" xmlns:r="http://schemas.openxmlformats.org/officeDocument/2006/relationships" xmlns:m="http://schemas.openxmlformats.org/officeDocument/2006/math" xmlns:v="urn:schemas-microsoft-com:vml" xmlns:wp14="http://schemas.microsoft.com/office/word/2010/wordprocessingDrawing" xmlns:wp="http://schemas.openxmlformats.org/drawingml/2006/wordprocessingDrawing" xmlns:w10="urn:schemas-microsoft-com:office:word" xmlns:w="http://schemas.openxmlformats.org/wordprocessingml/2006/main" xmlns:w14="http://schemas.microsoft.com/office/word/2010/wordml" xmlns:w15="http://schemas.microsoft.com/office/word/2012/wordml" xmlns:w16cex="http://schemas.microsoft.com/office/word/2018/wordml/cex" xmlns:w16cid="http://schemas.microsoft.com/office/word/2016/wordml/cid" xmlns:w16="http://schemas.microsoft.com/office/word/2018/wordml" xmlns:w16du="http://schemas.microsoft.com/office/word/2023/wordml/word16du" xmlns:w16sdtdh="http://schemas.microsoft.com/office/word/2020/wordml/sdtdatahash" xmlns:w16sdtfl="http://schemas.microsoft.com/office/word/2024/wordml/sdtformatlock" xmlns:w16se="http://schemas.microsoft.com/office/word/2015/wordml/symex" xmlns:wpg="http://schemas.microsoft.com/office/word/2010/wordprocessingGroup" xmlns:wpi="http://schemas.microsoft.com/office/word/2010/wordprocessingInk" xmlns:wne="http://schemas.microsoft.com/office/word/2006/wordml" xmlns:wps="http://schemas.microsoft.com/office/word/2010/wordprocessingShape" mc:Ignorable="w14 w15 w16se w16cid w16 w16cex w16sdtdh w16sdtfl w16du wp14">
   <w:endnote w:type="separator" w:id="-1">
     <w:p>
       <w:pPr>
@@ -16781,7 +16783,7 @@
 </file>
 
 <file path=word/footer1.xml><?xml version="1.0" encoding="utf-8"?>
-<w:ftr xmlns:wpc="http://schemas.microsoft.com/office/word/2010/wordprocessingCanvas" xmlns:cx="http://schemas.microsoft.com/office/drawing/2014/chartex" xmlns:cx1="http://schemas.microsoft.com/office/drawing/2015/9/8/chartex" xmlns:cx2="http://schemas.microsoft.com/office/drawing/2015/10/21/chartex" xmlns:cx3="http://schemas.microsoft.com/office/drawing/2016/5/9/chartex" xmlns:cx4="http://schemas.microsoft.com/office/drawing/2016/5/10/chartex" xmlns:cx5="http://schemas.microsoft.com/office/drawing/2016/5/11/chartex" xmlns:cx6="http://schemas.microsoft.com/office/drawing/2016/5/12/chartex" xmlns:cx7="http://schemas.microsoft.com/office/drawing/2016/5/13/chartex" xmlns:cx8="http://schemas.microsoft.com/office/drawing/2016/5/14/chartex" xmlns:mc="http://schemas.openxmlformats.org/markup-compatibility/2006" xmlns:aink="http://schemas.microsoft.com/office/drawing/2016/ink" xmlns:am3d="http://schemas.microsoft.com/office/drawing/2017/model3d" xmlns:o="urn:schemas-microsoft-com:office:office" xmlns:oel="http://schemas.microsoft.com/office/2019/extlst" xmlns:r="http://schemas.openxmlformats.org/officeDocument/2006/relationships" xmlns:m="http://schemas.openxmlformats.org/officeDocument/2006/math" xmlns:v="urn:schemas-microsoft-com:vml" xmlns:wp14="http://schemas.microsoft.com/office/word/2010/wordprocessingDrawing" xmlns:wp="http://schemas.openxmlformats.org/drawingml/2006/wordprocessingDrawing" xmlns:w10="urn:schemas-microsoft-com:office:word" xmlns:w="http://schemas.openxmlformats.org/wordprocessingml/2006/main" xmlns:w14="http://schemas.microsoft.com/office/word/2010/wordml" xmlns:w15="http://schemas.microsoft.com/office/word/2012/wordml" xmlns:w16cex="http://schemas.microsoft.com/office/word/2018/wordml/cex" xmlns:w16cid="http://schemas.microsoft.com/office/word/2016/wordml/cid" xmlns:w16="http://schemas.microsoft.com/office/word/2018/wordml" xmlns:w16du="http://schemas.microsoft.com/office/word/2023/wordml/word16du" xmlns:w16sdtdh="http://schemas.microsoft.com/office/word/2020/wordml/sdtdatahash" xmlns:w16se="http://schemas.microsoft.com/office/word/2015/wordml/symex" xmlns:wpg="http://schemas.microsoft.com/office/word/2010/wordprocessingGroup" xmlns:wpi="http://schemas.microsoft.com/office/word/2010/wordprocessingInk" xmlns:wne="http://schemas.microsoft.com/office/word/2006/wordml" xmlns:wps="http://schemas.microsoft.com/office/word/2010/wordprocessingShape" mc:Ignorable="w14 w15 w16se w16cid w16 w16cex w16sdtdh w16du wp14">
+<w:ftr xmlns:wpc="http://schemas.microsoft.com/office/word/2010/wordprocessingCanvas" xmlns:cx="http://schemas.microsoft.com/office/drawing/2014/chartex" xmlns:cx1="http://schemas.microsoft.com/office/drawing/2015/9/8/chartex" xmlns:cx2="http://schemas.microsoft.com/office/drawing/2015/10/21/chartex" xmlns:cx3="http://schemas.microsoft.com/office/drawing/2016/5/9/chartex" xmlns:cx4="http://schemas.microsoft.com/office/drawing/2016/5/10/chartex" xmlns:cx5="http://schemas.microsoft.com/office/drawing/2016/5/11/chartex" xmlns:cx6="http://schemas.microsoft.com/office/drawing/2016/5/12/chartex" xmlns:cx7="http://schemas.microsoft.com/office/drawing/2016/5/13/chartex" xmlns:cx8="http://schemas.microsoft.com/office/drawing/2016/5/14/chartex" xmlns:mc="http://schemas.openxmlformats.org/markup-compatibility/2006" xmlns:aink="http://schemas.microsoft.com/office/drawing/2016/ink" xmlns:am3d="http://schemas.microsoft.com/office/drawing/2017/model3d" xmlns:o="urn:schemas-microsoft-com:office:office" xmlns:oel="http://schemas.microsoft.com/office/2019/extlst" xmlns:r="http://schemas.openxmlformats.org/officeDocument/2006/relationships" xmlns:m="http://schemas.openxmlformats.org/officeDocument/2006/math" xmlns:v="urn:schemas-microsoft-com:vml" xmlns:wp14="http://schemas.microsoft.com/office/word/2010/wordprocessingDrawing" xmlns:wp="http://schemas.openxmlformats.org/drawingml/2006/wordprocessingDrawing" xmlns:w10="urn:schemas-microsoft-com:office:word" xmlns:w="http://schemas.openxmlformats.org/wordprocessingml/2006/main" xmlns:w14="http://schemas.microsoft.com/office/word/2010/wordml" xmlns:w15="http://schemas.microsoft.com/office/word/2012/wordml" xmlns:w16cex="http://schemas.microsoft.com/office/word/2018/wordml/cex" xmlns:w16cid="http://schemas.microsoft.com/office/word/2016/wordml/cid" xmlns:w16="http://schemas.microsoft.com/office/word/2018/wordml" xmlns:w16du="http://schemas.microsoft.com/office/word/2023/wordml/word16du" xmlns:w16sdtdh="http://schemas.microsoft.com/office/word/2020/wordml/sdtdatahash" xmlns:w16sdtfl="http://schemas.microsoft.com/office/word/2024/wordml/sdtformatlock" xmlns:w16se="http://schemas.microsoft.com/office/word/2015/wordml/symex" xmlns:wpg="http://schemas.microsoft.com/office/word/2010/wordprocessingGroup" xmlns:wpi="http://schemas.microsoft.com/office/word/2010/wordprocessingInk" xmlns:wne="http://schemas.microsoft.com/office/word/2006/wordml" xmlns:wps="http://schemas.microsoft.com/office/word/2010/wordprocessingShape" mc:Ignorable="w14 w15 w16se w16cid w16 w16cex w16sdtdh w16sdtfl w16du wp14">
   <w:sdt>
     <w:sdtPr>
       <w:id w:val="1193335955"/>
@@ -16834,7 +16836,7 @@
 </file>
 
 <file path=word/footnotes.xml><?xml version="1.0" encoding="utf-8"?>
-<w:footnotes xmlns:wpc="http://schemas.microsoft.com/office/word/2010/wordprocessingCanvas" xmlns:cx="http://schemas.microsoft.com/office/drawing/2014/chartex" xmlns:cx1="http://schemas.microsoft.com/office/drawing/2015/9/8/chartex" xmlns:cx2="http://schemas.microsoft.com/office/drawing/2015/10/21/chartex" xmlns:cx3="http://schemas.microsoft.com/office/drawing/2016/5/9/chartex" xmlns:cx4="http://schemas.microsoft.com/office/drawing/2016/5/10/chartex" xmlns:cx5="http://schemas.microsoft.com/office/drawing/2016/5/11/chartex" xmlns:cx6="http://schemas.microsoft.com/office/drawing/2016/5/12/chartex" xmlns:cx7="http://schemas.microsoft.com/office/drawing/2016/5/13/chartex" xmlns:cx8="http://schemas.microsoft.com/office/drawing/2016/5/14/chartex" xmlns:mc="http://schemas.openxmlformats.org/markup-compatibility/2006" xmlns:aink="http://schemas.microsoft.com/office/drawing/2016/ink" xmlns:am3d="http://schemas.microsoft.com/office/drawing/2017/model3d" xmlns:o="urn:schemas-microsoft-com:office:office" xmlns:oel="http://schemas.microsoft.com/office/2019/extlst" xmlns:r="http://schemas.openxmlformats.org/officeDocument/2006/relationships" xmlns:m="http://schemas.openxmlformats.org/officeDocument/2006/math" xmlns:v="urn:schemas-microsoft-com:vml" xmlns:wp14="http://schemas.microsoft.com/office/word/2010/wordprocessingDrawing" xmlns:wp="http://schemas.openxmlformats.org/drawingml/2006/wordprocessingDrawing" xmlns:w10="urn:schemas-microsoft-com:office:word" xmlns:w="http://schemas.openxmlformats.org/wordprocessingml/2006/main" xmlns:w14="http://schemas.microsoft.com/office/word/2010/wordml" xmlns:w15="http://schemas.microsoft.com/office/word/2012/wordml" xmlns:w16cex="http://schemas.microsoft.com/office/word/2018/wordml/cex" xmlns:w16cid="http://schemas.microsoft.com/office/word/2016/wordml/cid" xmlns:w16="http://schemas.microsoft.com/office/word/2018/wordml" xmlns:w16du="http://schemas.microsoft.com/office/word/2023/wordml/word16du" xmlns:w16sdtdh="http://schemas.microsoft.com/office/word/2020/wordml/sdtdatahash" xmlns:w16se="http://schemas.microsoft.com/office/word/2015/wordml/symex" xmlns:wpg="http://schemas.microsoft.com/office/word/2010/wordprocessingGroup" xmlns:wpi="http://schemas.microsoft.com/office/word/2010/wordprocessingInk" xmlns:wne="http://schemas.microsoft.com/office/word/2006/wordml" xmlns:wps="http://schemas.microsoft.com/office/word/2010/wordprocessingShape" mc:Ignorable="w14 w15 w16se w16cid w16 w16cex w16sdtdh w16du wp14">
+<w:footnotes xmlns:wpc="http://schemas.microsoft.com/office/word/2010/wordprocessingCanvas" xmlns:cx="http://schemas.microsoft.com/office/drawing/2014/chartex" xmlns:cx1="http://schemas.microsoft.com/office/drawing/2015/9/8/chartex" xmlns:cx2="http://schemas.microsoft.com/office/drawing/2015/10/21/chartex" xmlns:cx3="http://schemas.microsoft.com/office/drawing/2016/5/9/chartex" xmlns:cx4="http://schemas.microsoft.com/office/drawing/2016/5/10/chartex" xmlns:cx5="http://schemas.microsoft.com/office/drawing/2016/5/11/chartex" xmlns:cx6="http://schemas.microsoft.com/office/drawing/2016/5/12/chartex" xmlns:cx7="http://schemas.microsoft.com/office/drawing/2016/5/13/chartex" xmlns:cx8="http://schemas.microsoft.com/office/drawing/2016/5/14/chartex" xmlns:mc="http://schemas.openxmlformats.org/markup-compatibility/2006" xmlns:aink="http://schemas.microsoft.com/office/drawing/2016/ink" xmlns:am3d="http://schemas.microsoft.com/office/drawing/2017/model3d" xmlns:o="urn:schemas-microsoft-com:office:office" xmlns:oel="http://schemas.microsoft.com/office/2019/extlst" xmlns:r="http://schemas.openxmlformats.org/officeDocument/2006/relationships" xmlns:m="http://schemas.openxmlformats.org/officeDocument/2006/math" xmlns:v="urn:schemas-microsoft-com:vml" xmlns:wp14="http://schemas.microsoft.com/office/word/2010/wordprocessingDrawing" xmlns:wp="http://schemas.openxmlformats.org/drawingml/2006/wordprocessingDrawing" xmlns:w10="urn:schemas-microsoft-com:office:word" xmlns:w="http://schemas.openxmlformats.org/wordprocessingml/2006/main" xmlns:w14="http://schemas.microsoft.com/office/word/2010/wordml" xmlns:w15="http://schemas.microsoft.com/office/word/2012/wordml" xmlns:w16cex="http://schemas.microsoft.com/office/word/2018/wordml/cex" xmlns:w16cid="http://schemas.microsoft.com/office/word/2016/wordml/cid" xmlns:w16="http://schemas.microsoft.com/office/word/2018/wordml" xmlns:w16du="http://schemas.microsoft.com/office/word/2023/wordml/word16du" xmlns:w16sdtdh="http://schemas.microsoft.com/office/word/2020/wordml/sdtdatahash" xmlns:w16sdtfl="http://schemas.microsoft.com/office/word/2024/wordml/sdtformatlock" xmlns:w16se="http://schemas.microsoft.com/office/word/2015/wordml/symex" xmlns:wpg="http://schemas.microsoft.com/office/word/2010/wordprocessingGroup" xmlns:wpi="http://schemas.microsoft.com/office/word/2010/wordprocessingInk" xmlns:wne="http://schemas.microsoft.com/office/word/2006/wordml" xmlns:wps="http://schemas.microsoft.com/office/word/2010/wordprocessingShape" mc:Ignorable="w14 w15 w16se w16cid w16 w16cex w16sdtdh w16sdtfl w16du wp14">
   <w:footnote w:type="separator" w:id="-1">
     <w:p>
       <w:pPr>
@@ -16881,7 +16883,7 @@
 </file>
 
 <file path=word/numbering.xml><?xml version="1.0" encoding="utf-8"?>
-<w:numbering xmlns:wpc="http://schemas.microsoft.com/office/word/2010/wordprocessingCanvas" xmlns:cx="http://schemas.microsoft.com/office/drawing/2014/chartex" xmlns:cx1="http://schemas.microsoft.com/office/drawing/2015/9/8/chartex" xmlns:cx2="http://schemas.microsoft.com/office/drawing/2015/10/21/chartex" xmlns:cx3="http://schemas.microsoft.com/office/drawing/2016/5/9/chartex" xmlns:cx4="http://schemas.microsoft.com/office/drawing/2016/5/10/chartex" xmlns:cx5="http://schemas.microsoft.com/office/drawing/2016/5/11/chartex" xmlns:cx6="http://schemas.microsoft.com/office/drawing/2016/5/12/chartex" xmlns:cx7="http://schemas.microsoft.com/office/drawing/2016/5/13/chartex" xmlns:cx8="http://schemas.microsoft.com/office/drawing/2016/5/14/chartex" xmlns:mc="http://schemas.openxmlformats.org/markup-compatibility/2006" xmlns:aink="http://schemas.microsoft.com/office/drawing/2016/ink" xmlns:am3d="http://schemas.microsoft.com/office/drawing/2017/model3d" xmlns:o="urn:schemas-microsoft-com:office:office" xmlns:oel="http://schemas.microsoft.com/office/2019/extlst" xmlns:r="http://schemas.openxmlformats.org/officeDocument/2006/relationships" xmlns:m="http://schemas.openxmlformats.org/officeDocument/2006/math" xmlns:v="urn:schemas-microsoft-com:vml" xmlns:wp14="http://schemas.microsoft.com/office/word/2010/wordprocessingDrawing" xmlns:wp="http://schemas.openxmlformats.org/drawingml/2006/wordprocessingDrawing" xmlns:w10="urn:schemas-microsoft-com:office:word" xmlns:w="http://schemas.openxmlformats.org/wordprocessingml/2006/main" xmlns:w14="http://schemas.microsoft.com/office/word/2010/wordml" xmlns:w15="http://schemas.microsoft.com/office/word/2012/wordml" xmlns:w16cex="http://schemas.microsoft.com/office/word/2018/wordml/cex" xmlns:w16cid="http://schemas.microsoft.com/office/word/2016/wordml/cid" xmlns:w16="http://schemas.microsoft.com/office/word/2018/wordml" xmlns:w16du="http://schemas.microsoft.com/office/word/2023/wordml/word16du" xmlns:w16sdtdh="http://schemas.microsoft.com/office/word/2020/wordml/sdtdatahash" xmlns:w16se="http://schemas.microsoft.com/office/word/2015/wordml/symex" xmlns:wpg="http://schemas.microsoft.com/office/word/2010/wordprocessingGroup" xmlns:wpi="http://schemas.microsoft.com/office/word/2010/wordprocessingInk" xmlns:wne="http://schemas.microsoft.com/office/word/2006/wordml" xmlns:wps="http://schemas.microsoft.com/office/word/2010/wordprocessingShape" mc:Ignorable="w14 w15 w16se w16cid w16 w16cex w16sdtdh w16du wp14">
+<w:numbering xmlns:wpc="http://schemas.microsoft.com/office/word/2010/wordprocessingCanvas" xmlns:cx="http://schemas.microsoft.com/office/drawing/2014/chartex" xmlns:cx1="http://schemas.microsoft.com/office/drawing/2015/9/8/chartex" xmlns:cx2="http://schemas.microsoft.com/office/drawing/2015/10/21/chartex" xmlns:cx3="http://schemas.microsoft.com/office/drawing/2016/5/9/chartex" xmlns:cx4="http://schemas.microsoft.com/office/drawing/2016/5/10/chartex" xmlns:cx5="http://schemas.microsoft.com/office/drawing/2016/5/11/chartex" xmlns:cx6="http://schemas.microsoft.com/office/drawing/2016/5/12/chartex" xmlns:cx7="http://schemas.microsoft.com/office/drawing/2016/5/13/chartex" xmlns:cx8="http://schemas.microsoft.com/office/drawing/2016/5/14/chartex" xmlns:mc="http://schemas.openxmlformats.org/markup-compatibility/2006" xmlns:aink="http://schemas.microsoft.com/office/drawing/2016/ink" xmlns:am3d="http://schemas.microsoft.com/office/drawing/2017/model3d" xmlns:o="urn:schemas-microsoft-com:office:office" xmlns:oel="http://schemas.microsoft.com/office/2019/extlst" xmlns:r="http://schemas.openxmlformats.org/officeDocument/2006/relationships" xmlns:m="http://schemas.openxmlformats.org/officeDocument/2006/math" xmlns:v="urn:schemas-microsoft-com:vml" xmlns:wp14="http://schemas.microsoft.com/office/word/2010/wordprocessingDrawing" xmlns:wp="http://schemas.openxmlformats.org/drawingml/2006/wordprocessingDrawing" xmlns:w10="urn:schemas-microsoft-com:office:word" xmlns:w="http://schemas.openxmlformats.org/wordprocessingml/2006/main" xmlns:w14="http://schemas.microsoft.com/office/word/2010/wordml" xmlns:w15="http://schemas.microsoft.com/office/word/2012/wordml" xmlns:w16cex="http://schemas.microsoft.com/office/word/2018/wordml/cex" xmlns:w16cid="http://schemas.microsoft.com/office/word/2016/wordml/cid" xmlns:w16="http://schemas.microsoft.com/office/word/2018/wordml" xmlns:w16du="http://schemas.microsoft.com/office/word/2023/wordml/word16du" xmlns:w16sdtdh="http://schemas.microsoft.com/office/word/2020/wordml/sdtdatahash" xmlns:w16sdtfl="http://schemas.microsoft.com/office/word/2024/wordml/sdtformatlock" xmlns:w16se="http://schemas.microsoft.com/office/word/2015/wordml/symex" xmlns:wpg="http://schemas.microsoft.com/office/word/2010/wordprocessingGroup" xmlns:wpi="http://schemas.microsoft.com/office/word/2010/wordprocessingInk" xmlns:wne="http://schemas.microsoft.com/office/word/2006/wordml" xmlns:wps="http://schemas.microsoft.com/office/word/2010/wordprocessingShape" mc:Ignorable="w14 w15 w16se w16cid w16 w16cex w16sdtdh w16sdtfl w16du wp14">
   <w:numPicBullet w:numPicBulletId="0">
     <w:pict>
       <v:shapetype id="_x0000_t75" coordsize="21600,21600" o:spt="75" o:preferrelative="t" path="m@4@5l@4@11@9@11@9@5xe" filled="f" stroked="f">
@@ -16903,7 +16905,7 @@
         <v:path o:extrusionok="f" gradientshapeok="t" o:connecttype="rect"/>
         <o:lock v:ext="edit" aspectratio="t"/>
       </v:shapetype>
-      <v:shape id="_x0000_i1037" type="#_x0000_t75" style="width:171.35pt;height:12.65pt;visibility:visible" o:bullet="t">
+      <v:shape id="_x0000_i1031" type="#_x0000_t75" style="width:171pt;height:12.6pt;visibility:visible" o:bullet="t">
         <v:imagedata r:id="rId1" o:title=""/>
       </v:shape>
     </w:pict>
@@ -19547,7 +19549,7 @@
 </file>
 
 <file path=word/styles.xml><?xml version="1.0" encoding="utf-8"?>
-<w:styles xmlns:mc="http://schemas.openxmlformats.org/markup-compatibility/2006" xmlns:r="http://schemas.openxmlformats.org/officeDocument/2006/relationships" xmlns:w="http://schemas.openxmlformats.org/wordprocessingml/2006/main" xmlns:w14="http://schemas.microsoft.com/office/word/2010/wordml" xmlns:w15="http://schemas.microsoft.com/office/word/2012/wordml" xmlns:w16cex="http://schemas.microsoft.com/office/word/2018/wordml/cex" xmlns:w16cid="http://schemas.microsoft.com/office/word/2016/wordml/cid" xmlns:w16="http://schemas.microsoft.com/office/word/2018/wordml" xmlns:w16du="http://schemas.microsoft.com/office/word/2023/wordml/word16du" xmlns:w16sdtdh="http://schemas.microsoft.com/office/word/2020/wordml/sdtdatahash" xmlns:w16se="http://schemas.microsoft.com/office/word/2015/wordml/symex" mc:Ignorable="w14 w15 w16se w16cid w16 w16cex w16sdtdh w16du">
+<w:styles xmlns:mc="http://schemas.openxmlformats.org/markup-compatibility/2006" xmlns:r="http://schemas.openxmlformats.org/officeDocument/2006/relationships" xmlns:w="http://schemas.openxmlformats.org/wordprocessingml/2006/main" xmlns:w14="http://schemas.microsoft.com/office/word/2010/wordml" xmlns:w15="http://schemas.microsoft.com/office/word/2012/wordml" xmlns:w16cex="http://schemas.microsoft.com/office/word/2018/wordml/cex" xmlns:w16cid="http://schemas.microsoft.com/office/word/2016/wordml/cid" xmlns:w16="http://schemas.microsoft.com/office/word/2018/wordml" xmlns:w16du="http://schemas.microsoft.com/office/word/2023/wordml/word16du" xmlns:w16sdtdh="http://schemas.microsoft.com/office/word/2020/wordml/sdtdatahash" xmlns:w16sdtfl="http://schemas.microsoft.com/office/word/2024/wordml/sdtformatlock" xmlns:w16se="http://schemas.microsoft.com/office/word/2015/wordml/symex" mc:Ignorable="w14 w15 w16se w16cid w16 w16cex w16sdtdh w16sdtfl w16du">
   <w:docDefaults>
     <w:rPrDefault>
       <w:rPr>
@@ -22407,6 +22409,32 @@
         </a:p>
       </dgm:t>
     </dgm:pt>
+    <dgm:pt modelId="{65080F23-305A-4658-A9EA-2EE25B239AFD}">
+      <dgm:prSet custT="1"/>
+      <dgm:spPr/>
+      <dgm:t>
+        <a:bodyPr/>
+        <a:lstStyle/>
+        <a:p>
+          <a:pPr algn="l"/>
+          <a:r>
+            <a:rPr lang="en-IN" sz="1200">
+              <a:latin typeface="Times New Roman" panose="02020603050405020304" pitchFamily="18" charset="0"/>
+              <a:cs typeface="Times New Roman" panose="02020603050405020304" pitchFamily="18" charset="0"/>
+            </a:rPr>
+            <a:t>Simulink Modelling</a:t>
+          </a:r>
+        </a:p>
+      </dgm:t>
+    </dgm:pt>
+    <dgm:pt modelId="{D3E197D7-6FB0-48FF-98F3-88FEB2CFAA6D}" type="parTrans" cxnId="{8EB2065A-39E9-4DBE-A65D-568999336469}">
+      <dgm:prSet/>
+      <dgm:spPr/>
+    </dgm:pt>
+    <dgm:pt modelId="{24BA1894-7F06-4231-A9DE-579860E0CFEB}" type="sibTrans" cxnId="{8EB2065A-39E9-4DBE-A65D-568999336469}">
+      <dgm:prSet/>
+      <dgm:spPr/>
+    </dgm:pt>
     <dgm:pt modelId="{52979C58-39F6-4C69-8DFA-89C5A7767BC3}" type="pres">
       <dgm:prSet presAssocID="{A522B761-7E0B-41D2-AA83-E5D4BC7FA54E}" presName="linear" presStyleCnt="0">
         <dgm:presLayoutVars>
@@ -22520,7 +22548,7 @@
     <dgm:cxn modelId="{5875D717-87E4-4695-A27C-1C796AC08763}" type="presOf" srcId="{BC4F5910-FAB8-43A3-91DE-349043E93FC1}" destId="{AAA224DD-0353-45C6-91AF-1F342EA4708E}" srcOrd="0" destOrd="3" presId="urn:microsoft.com/office/officeart/2005/8/layout/list1"/>
     <dgm:cxn modelId="{C942B318-B150-4A08-BD19-DE82E36CCBF3}" srcId="{A0B900E0-9A8E-4BAC-9028-B680885568F4}" destId="{07017769-3F5A-4211-9CA7-7D8CC2ADE658}" srcOrd="4" destOrd="0" parTransId="{913764BA-3AC0-4DC9-A6E6-EA60237E8308}" sibTransId="{0F428354-3C32-4413-8AB1-FF80B533FB4C}"/>
     <dgm:cxn modelId="{20D3C81A-FA2E-48D4-8487-83951184B44F}" type="presOf" srcId="{609CC5C0-1499-4E5D-916D-780FD907EC6A}" destId="{20A7667C-12B3-4EC1-ADB9-2512D7CDF3AA}" srcOrd="0" destOrd="0" presId="urn:microsoft.com/office/officeart/2005/8/layout/list1"/>
-    <dgm:cxn modelId="{1E89551E-CE58-4782-9B1C-C71BA7E8A84D}" srcId="{A580AE5E-9305-486A-B666-5683E705CB87}" destId="{D7FF942B-22CC-46D7-87E0-13780B56BFDD}" srcOrd="2" destOrd="0" parTransId="{A2D67580-46C6-42F4-8EA2-0D20C39916FA}" sibTransId="{176F8A69-1CD3-4BFF-A894-9E5D7BAB1C94}"/>
+    <dgm:cxn modelId="{1E89551E-CE58-4782-9B1C-C71BA7E8A84D}" srcId="{A580AE5E-9305-486A-B666-5683E705CB87}" destId="{D7FF942B-22CC-46D7-87E0-13780B56BFDD}" srcOrd="3" destOrd="0" parTransId="{A2D67580-46C6-42F4-8EA2-0D20C39916FA}" sibTransId="{176F8A69-1CD3-4BFF-A894-9E5D7BAB1C94}"/>
     <dgm:cxn modelId="{B3CCAE22-81D3-4582-9B7A-C944E72DBEDF}" srcId="{BA92A3BF-BBB3-4A66-870D-BA9687CED32F}" destId="{96DAA1EC-0E8F-4889-BA59-15C5D6DF6D64}" srcOrd="2" destOrd="0" parTransId="{525B3DB4-B492-4230-BE89-A953AFA790A8}" sibTransId="{F00FF466-F594-4290-AD54-5F19AA27FBAB}"/>
     <dgm:cxn modelId="{BA29F225-C4DA-47D4-966B-DFFAE356E12A}" type="presOf" srcId="{508166C4-A415-4C85-A6B0-ED0FE6B8AE39}" destId="{716297B5-E155-43E9-B56F-E5B24FDEE9DD}" srcOrd="0" destOrd="1" presId="urn:microsoft.com/office/officeart/2005/8/layout/list1"/>
     <dgm:cxn modelId="{73A06927-A784-4A81-974D-0A301CA566BA}" srcId="{A522B761-7E0B-41D2-AA83-E5D4BC7FA54E}" destId="{BA92A3BF-BBB3-4A66-870D-BA9687CED32F}" srcOrd="1" destOrd="0" parTransId="{0C45FBFD-8E00-47F2-8EA5-0C397EDA787B}" sibTransId="{922CF729-FB3A-4DBD-A269-6F21F68DF49C}"/>
@@ -22532,17 +22560,19 @@
     <dgm:cxn modelId="{F300063C-9CD1-417D-A310-A266598197A8}" srcId="{A580AE5E-9305-486A-B666-5683E705CB87}" destId="{A7935426-58DC-466B-9464-BAA1552B7E86}" srcOrd="0" destOrd="0" parTransId="{6F822995-2C02-4B9C-8970-7197C5C0D269}" sibTransId="{29C3C75C-6E59-42E0-BB87-C344D1935932}"/>
     <dgm:cxn modelId="{0417B242-834E-4ABE-B332-1802E842F9E9}" srcId="{A0B900E0-9A8E-4BAC-9028-B680885568F4}" destId="{4A4A1E1C-6127-4DAF-A3FA-F714BD295007}" srcOrd="2" destOrd="0" parTransId="{E55C6B70-5A61-44A7-BFAF-95CE5AA3DD04}" sibTransId="{085F72B6-C147-4AD4-8498-102DB467D298}"/>
     <dgm:cxn modelId="{CE927C43-2506-4292-98A8-2EB1EF00647C}" type="presOf" srcId="{43018D23-B374-447E-BBEB-7B2E5B8490BE}" destId="{20A7667C-12B3-4EC1-ADB9-2512D7CDF3AA}" srcOrd="0" destOrd="1" presId="urn:microsoft.com/office/officeart/2005/8/layout/list1"/>
+    <dgm:cxn modelId="{7EE7A26C-0821-4F2D-9FBC-15463D79EFCB}" type="presOf" srcId="{65080F23-305A-4658-A9EA-2EE25B239AFD}" destId="{716297B5-E155-43E9-B56F-E5B24FDEE9DD}" srcOrd="0" destOrd="2" presId="urn:microsoft.com/office/officeart/2005/8/layout/list1"/>
     <dgm:cxn modelId="{9154A36E-83DB-467E-9599-0D2A8ADC785A}" type="presOf" srcId="{4A4A1E1C-6127-4DAF-A3FA-F714BD295007}" destId="{20A7667C-12B3-4EC1-ADB9-2512D7CDF3AA}" srcOrd="0" destOrd="2" presId="urn:microsoft.com/office/officeart/2005/8/layout/list1"/>
     <dgm:cxn modelId="{4BED9070-1F7D-48DA-9343-2D41B0543BCB}" type="presOf" srcId="{BA92A3BF-BBB3-4A66-870D-BA9687CED32F}" destId="{BF14A541-1B94-4BA6-BE56-6E83506A7065}" srcOrd="0" destOrd="0" presId="urn:microsoft.com/office/officeart/2005/8/layout/list1"/>
     <dgm:cxn modelId="{33DA9252-33F6-4F90-A863-66ACEF9DA8D9}" type="presOf" srcId="{A0B900E0-9A8E-4BAC-9028-B680885568F4}" destId="{7EC04ABB-5E36-42E6-B5FE-78861D9DD734}" srcOrd="1" destOrd="0" presId="urn:microsoft.com/office/officeart/2005/8/layout/list1"/>
     <dgm:cxn modelId="{29444653-52B2-42DE-8EC5-85F77E259D38}" srcId="{BA92A3BF-BBB3-4A66-870D-BA9687CED32F}" destId="{72B35412-8500-4B68-A9D4-8FDD95E7A1E1}" srcOrd="0" destOrd="0" parTransId="{5FC9B2ED-DEB6-4D01-9B1B-B9E8C34A295E}" sibTransId="{1F1A1F0A-63A5-4AAA-96F8-DB8EBD4998A6}"/>
     <dgm:cxn modelId="{49789B58-F2AC-4ECC-90F9-09513243DC48}" type="presOf" srcId="{A0B900E0-9A8E-4BAC-9028-B680885568F4}" destId="{2B064238-24C2-4949-B71A-77FD6C91BD6E}" srcOrd="0" destOrd="0" presId="urn:microsoft.com/office/officeart/2005/8/layout/list1"/>
+    <dgm:cxn modelId="{8EB2065A-39E9-4DBE-A65D-568999336469}" srcId="{A580AE5E-9305-486A-B666-5683E705CB87}" destId="{65080F23-305A-4658-A9EA-2EE25B239AFD}" srcOrd="2" destOrd="0" parTransId="{D3E197D7-6FB0-48FF-98F3-88FEB2CFAA6D}" sibTransId="{24BA1894-7F06-4231-A9DE-579860E0CFEB}"/>
     <dgm:cxn modelId="{CA726882-C907-4E5F-A652-71870D9C85D5}" srcId="{A0B900E0-9A8E-4BAC-9028-B680885568F4}" destId="{43018D23-B374-447E-BBEB-7B2E5B8490BE}" srcOrd="1" destOrd="0" parTransId="{89FA8CD5-D9A2-4D19-89F1-A2D353878781}" sibTransId="{FAABE87E-9A66-4940-B022-8D546580216F}"/>
     <dgm:cxn modelId="{ED6FAA88-CB38-42B5-8C09-498719A3265F}" type="presOf" srcId="{63EA4AFA-F6DE-4505-8AA2-95F304E5B650}" destId="{AAA224DD-0353-45C6-91AF-1F342EA4708E}" srcOrd="0" destOrd="5" presId="urn:microsoft.com/office/officeart/2005/8/layout/list1"/>
     <dgm:cxn modelId="{EDB47E8C-3EAC-4E8C-B540-9FABF6AAD73E}" srcId="{A522B761-7E0B-41D2-AA83-E5D4BC7FA54E}" destId="{A0B900E0-9A8E-4BAC-9028-B680885568F4}" srcOrd="0" destOrd="0" parTransId="{79BD814C-EC51-4D29-99AA-084364A271BE}" sibTransId="{9D83C7E7-B1E5-4C29-9594-F0A15D34E0C7}"/>
     <dgm:cxn modelId="{9DB6A894-2953-4338-AB02-00935EB26BE0}" srcId="{BA92A3BF-BBB3-4A66-870D-BA9687CED32F}" destId="{63EA4AFA-F6DE-4505-8AA2-95F304E5B650}" srcOrd="5" destOrd="0" parTransId="{BC636CAA-9C68-4595-BC89-38090ECBBF71}" sibTransId="{CAC38747-A47F-4B09-987D-8427B6AB7CFB}"/>
     <dgm:cxn modelId="{D9DF52A5-7231-4A7F-A403-3A3ACB5BE53B}" type="presOf" srcId="{A56D7A95-6D9C-4170-8A07-ED63125FEBC8}" destId="{20A7667C-12B3-4EC1-ADB9-2512D7CDF3AA}" srcOrd="0" destOrd="3" presId="urn:microsoft.com/office/officeart/2005/8/layout/list1"/>
-    <dgm:cxn modelId="{42A07BAD-ABBC-4F7A-B059-FA67E47408F6}" type="presOf" srcId="{D7FF942B-22CC-46D7-87E0-13780B56BFDD}" destId="{716297B5-E155-43E9-B56F-E5B24FDEE9DD}" srcOrd="0" destOrd="2" presId="urn:microsoft.com/office/officeart/2005/8/layout/list1"/>
+    <dgm:cxn modelId="{42A07BAD-ABBC-4F7A-B059-FA67E47408F6}" type="presOf" srcId="{D7FF942B-22CC-46D7-87E0-13780B56BFDD}" destId="{716297B5-E155-43E9-B56F-E5B24FDEE9DD}" srcOrd="0" destOrd="3" presId="urn:microsoft.com/office/officeart/2005/8/layout/list1"/>
     <dgm:cxn modelId="{0FB977B1-4037-466D-8350-692C98C821E2}" type="presOf" srcId="{07017769-3F5A-4211-9CA7-7D8CC2ADE658}" destId="{20A7667C-12B3-4EC1-ADB9-2512D7CDF3AA}" srcOrd="0" destOrd="4" presId="urn:microsoft.com/office/officeart/2005/8/layout/list1"/>
     <dgm:cxn modelId="{86F296CD-C168-47ED-86D6-CC6CEACE289F}" srcId="{A522B761-7E0B-41D2-AA83-E5D4BC7FA54E}" destId="{A580AE5E-9305-486A-B666-5683E705CB87}" srcOrd="2" destOrd="0" parTransId="{ECCF3726-7167-484D-BE6B-2A64E06C2CE4}" sibTransId="{D2EBF2C5-D021-4E9B-A907-DDA65C6DE93E}"/>
     <dgm:cxn modelId="{B0DC93DB-8566-421B-9E53-2EED29A0215C}" type="presOf" srcId="{BA92A3BF-BBB3-4A66-870D-BA9687CED32F}" destId="{95635804-32F3-490B-AF43-595054223C3D}" srcOrd="1" destOrd="0" presId="urn:microsoft.com/office/officeart/2005/8/layout/list1"/>
@@ -22595,8 +22625,8 @@
       </dsp:nvSpPr>
       <dsp:spPr>
         <a:xfrm>
-          <a:off x="0" y="177552"/>
-          <a:ext cx="5884606" cy="1190700"/>
+          <a:off x="0" y="131269"/>
+          <a:ext cx="5884606" cy="1159200"/>
         </a:xfrm>
         <a:prstGeom prst="rect">
           <a:avLst/>
@@ -22637,7 +22667,7 @@
         <a:fontRef idx="minor"/>
       </dsp:style>
       <dsp:txBody>
-        <a:bodyPr spcFirstLastPara="0" vert="horz" wrap="square" lIns="456711" tIns="187452" rIns="456711" bIns="85344" numCol="1" spcCol="1270" anchor="t" anchorCtr="0">
+        <a:bodyPr spcFirstLastPara="0" vert="horz" wrap="square" lIns="456711" tIns="166624" rIns="456711" bIns="85344" numCol="1" spcCol="1270" anchor="t" anchorCtr="0">
           <a:noAutofit/>
         </a:bodyPr>
         <a:lstStyle/>
@@ -22748,8 +22778,8 @@
         </a:p>
       </dsp:txBody>
       <dsp:txXfrm>
-        <a:off x="0" y="177552"/>
-        <a:ext cx="5884606" cy="1190700"/>
+        <a:off x="0" y="131269"/>
+        <a:ext cx="5884606" cy="1159200"/>
       </dsp:txXfrm>
     </dsp:sp>
     <dsp:sp modelId="{7EC04ABB-5E36-42E6-B5FE-78861D9DD734}">
@@ -22759,8 +22789,8 @@
       </dsp:nvSpPr>
       <dsp:spPr>
         <a:xfrm>
-          <a:off x="294230" y="44712"/>
-          <a:ext cx="4119224" cy="265680"/>
+          <a:off x="294230" y="13189"/>
+          <a:ext cx="4119224" cy="236160"/>
         </a:xfrm>
         <a:prstGeom prst="roundRect">
           <a:avLst/>
@@ -22829,8 +22859,8 @@
         </a:p>
       </dsp:txBody>
       <dsp:txXfrm>
-        <a:off x="307199" y="57681"/>
-        <a:ext cx="4093286" cy="239742"/>
+        <a:off x="305758" y="24717"/>
+        <a:ext cx="4096168" cy="213104"/>
       </dsp:txXfrm>
     </dsp:sp>
     <dsp:sp modelId="{AAA224DD-0353-45C6-91AF-1F342EA4708E}">
@@ -22840,8 +22870,8 @@
       </dsp:nvSpPr>
       <dsp:spPr>
         <a:xfrm>
-          <a:off x="0" y="1549692"/>
-          <a:ext cx="5884606" cy="1360800"/>
+          <a:off x="0" y="1451750"/>
+          <a:ext cx="5884606" cy="1335600"/>
         </a:xfrm>
         <a:prstGeom prst="rect">
           <a:avLst/>
@@ -22882,7 +22912,7 @@
         <a:fontRef idx="minor"/>
       </dsp:style>
       <dsp:txBody>
-        <a:bodyPr spcFirstLastPara="0" vert="horz" wrap="square" lIns="456711" tIns="187452" rIns="456711" bIns="85344" numCol="1" spcCol="1270" anchor="t" anchorCtr="0">
+        <a:bodyPr spcFirstLastPara="0" vert="horz" wrap="square" lIns="456711" tIns="166624" rIns="456711" bIns="85344" numCol="1" spcCol="1270" anchor="t" anchorCtr="0">
           <a:noAutofit/>
         </a:bodyPr>
         <a:lstStyle/>
@@ -23014,8 +23044,8 @@
         </a:p>
       </dsp:txBody>
       <dsp:txXfrm>
-        <a:off x="0" y="1549692"/>
-        <a:ext cx="5884606" cy="1360800"/>
+        <a:off x="0" y="1451750"/>
+        <a:ext cx="5884606" cy="1335600"/>
       </dsp:txXfrm>
     </dsp:sp>
     <dsp:sp modelId="{95635804-32F3-490B-AF43-595054223C3D}">
@@ -23025,8 +23055,8 @@
       </dsp:nvSpPr>
       <dsp:spPr>
         <a:xfrm>
-          <a:off x="294230" y="1416852"/>
-          <a:ext cx="4119224" cy="265680"/>
+          <a:off x="294230" y="1333670"/>
+          <a:ext cx="4119224" cy="236160"/>
         </a:xfrm>
         <a:prstGeom prst="roundRect">
           <a:avLst/>
@@ -23095,8 +23125,8 @@
         </a:p>
       </dsp:txBody>
       <dsp:txXfrm>
-        <a:off x="307199" y="1429821"/>
-        <a:ext cx="4093286" cy="239742"/>
+        <a:off x="305758" y="1345198"/>
+        <a:ext cx="4096168" cy="213104"/>
       </dsp:txXfrm>
     </dsp:sp>
     <dsp:sp modelId="{716297B5-E155-43E9-B56F-E5B24FDEE9DD}">
@@ -23106,8 +23136,8 @@
       </dsp:nvSpPr>
       <dsp:spPr>
         <a:xfrm>
-          <a:off x="0" y="3091932"/>
-          <a:ext cx="5884606" cy="807975"/>
+          <a:off x="0" y="2948630"/>
+          <a:ext cx="5884606" cy="982799"/>
         </a:xfrm>
         <a:prstGeom prst="rect">
           <a:avLst/>
@@ -23148,7 +23178,7 @@
         <a:fontRef idx="minor"/>
       </dsp:style>
       <dsp:txBody>
-        <a:bodyPr spcFirstLastPara="0" vert="horz" wrap="square" lIns="456711" tIns="187452" rIns="456711" bIns="85344" numCol="1" spcCol="1270" anchor="t" anchorCtr="0">
+        <a:bodyPr spcFirstLastPara="0" vert="horz" wrap="square" lIns="456711" tIns="166624" rIns="456711" bIns="85344" numCol="1" spcCol="1270" anchor="t" anchorCtr="0">
           <a:noAutofit/>
         </a:bodyPr>
         <a:lstStyle/>
@@ -23212,13 +23242,34 @@
               <a:latin typeface="Times New Roman" panose="02020603050405020304" pitchFamily="18" charset="0"/>
               <a:cs typeface="Times New Roman" panose="02020603050405020304" pitchFamily="18" charset="0"/>
             </a:rPr>
+            <a:t>Simulink Modelling</a:t>
+          </a:r>
+        </a:p>
+        <a:p>
+          <a:pPr marL="114300" lvl="1" indent="-114300" algn="l" defTabSz="533400">
+            <a:lnSpc>
+              <a:spcPct val="90000"/>
+            </a:lnSpc>
+            <a:spcBef>
+              <a:spcPct val="0"/>
+            </a:spcBef>
+            <a:spcAft>
+              <a:spcPct val="15000"/>
+            </a:spcAft>
+            <a:buChar char="•"/>
+          </a:pPr>
+          <a:r>
+            <a:rPr lang="en-IN" sz="1200" kern="1200">
+              <a:latin typeface="Times New Roman" panose="02020603050405020304" pitchFamily="18" charset="0"/>
+              <a:cs typeface="Times New Roman" panose="02020603050405020304" pitchFamily="18" charset="0"/>
+            </a:rPr>
             <a:t>Develop an intuitive UI for user friendly control </a:t>
           </a:r>
         </a:p>
       </dsp:txBody>
       <dsp:txXfrm>
-        <a:off x="0" y="3091932"/>
-        <a:ext cx="5884606" cy="807975"/>
+        <a:off x="0" y="2948630"/>
+        <a:ext cx="5884606" cy="982799"/>
       </dsp:txXfrm>
     </dsp:sp>
     <dsp:sp modelId="{5A1AAF58-42D7-4549-84EB-648934B5661D}">
@@ -23228,8 +23279,8 @@
       </dsp:nvSpPr>
       <dsp:spPr>
         <a:xfrm>
-          <a:off x="294230" y="2959092"/>
-          <a:ext cx="4119224" cy="265680"/>
+          <a:off x="294230" y="2830550"/>
+          <a:ext cx="4119224" cy="236160"/>
         </a:xfrm>
         <a:prstGeom prst="roundRect">
           <a:avLst/>
@@ -23298,8 +23349,8 @@
         </a:p>
       </dsp:txBody>
       <dsp:txXfrm>
-        <a:off x="307199" y="2972061"/>
-        <a:ext cx="4093286" cy="239742"/>
+        <a:off x="305758" y="2842078"/>
+        <a:ext cx="4096168" cy="213104"/>
       </dsp:txXfrm>
     </dsp:sp>
   </dsp:spTree>
@@ -24861,6 +24912,25 @@
 </file>
 
 <file path=customXml/item1.xml><?xml version="1.0" encoding="utf-8"?>
+<?mso-contentType ?>
+<FormTemplates xmlns="http://schemas.microsoft.com/sharepoint/v3/contenttype/forms">
+  <Display>DocumentLibraryForm</Display>
+  <Edit>DocumentLibraryForm</Edit>
+  <New>DocumentLibraryForm</New>
+</FormTemplates>
+</file>
+
+<file path=customXml/item2.xml><?xml version="1.0" encoding="utf-8"?>
+<p:properties xmlns:p="http://schemas.microsoft.com/office/2006/metadata/properties" xmlns:xsi="http://www.w3.org/2001/XMLSchema-instance" xmlns:pc="http://schemas.microsoft.com/office/infopath/2007/PartnerControls">
+  <documentManagement>
+    <_ip_UnifiedCompliancePolicyUIAction xmlns="http://schemas.microsoft.com/sharepoint/v3" xsi:nil="true"/>
+    <_ip_UnifiedCompliancePolicyProperties xmlns="http://schemas.microsoft.com/sharepoint/v3" xsi:nil="true"/>
+    <_activity xmlns="04b23095-1685-4a20-9a00-18dd000addba" xsi:nil="true"/>
+  </documentManagement>
+</p:properties>
+</file>
+
+<file path=customXml/item3.xml><?xml version="1.0" encoding="utf-8"?>
 <b:Sources xmlns:b="http://schemas.openxmlformats.org/officeDocument/2006/bibliography" xmlns="http://schemas.openxmlformats.org/officeDocument/2006/bibliography" SelectedStyle="\IEEE2006OfficeOnline.xsl" StyleName="IEEE" Version="2006">
   <b:Source>
     <b:Tag>Wik</b:Tag>
@@ -24947,7 +25017,7 @@
 </b:Sources>
 </file>
 
-<file path=customXml/item2.xml><?xml version="1.0" encoding="utf-8"?>
+<file path=customXml/item4.xml><?xml version="1.0" encoding="utf-8"?>
 <ct:contentTypeSchema xmlns:ct="http://schemas.microsoft.com/office/2006/metadata/contentType" xmlns:ma="http://schemas.microsoft.com/office/2006/metadata/properties/metaAttributes" ct:_="" ma:_="" ma:contentTypeName="Dokument" ma:contentTypeID="0x010100D20A4161F3020043A1744A5ED5E4AF14" ma:contentTypeVersion="19" ma:contentTypeDescription="Utwórz nowy dokument." ma:contentTypeScope="" ma:versionID="33b7ec400046607df6e0a909b21385e7">
   <xsd:schema xmlns:xsd="http://www.w3.org/2001/XMLSchema" xmlns:xs="http://www.w3.org/2001/XMLSchema" xmlns:p="http://schemas.microsoft.com/office/2006/metadata/properties" xmlns:ns1="http://schemas.microsoft.com/sharepoint/v3" xmlns:ns3="746e01db-aa0a-4794-9a3e-38cd439a34ef" xmlns:ns4="04b23095-1685-4a20-9a00-18dd000addba" targetNamespace="http://schemas.microsoft.com/office/2006/metadata/properties" ma:root="true" ma:fieldsID="1d917518139b05f970f7f3a418670544" ns1:_="" ns3:_="" ns4:_="">
     <xsd:import namespace="http://schemas.microsoft.com/sharepoint/v3"/>
@@ -25211,26 +25281,26 @@
 </ct:contentTypeSchema>
 </file>
 
-<file path=customXml/item3.xml><?xml version="1.0" encoding="utf-8"?>
-<p:properties xmlns:p="http://schemas.microsoft.com/office/2006/metadata/properties" xmlns:xsi="http://www.w3.org/2001/XMLSchema-instance" xmlns:pc="http://schemas.microsoft.com/office/infopath/2007/PartnerControls">
-  <documentManagement>
-    <_ip_UnifiedCompliancePolicyUIAction xmlns="http://schemas.microsoft.com/sharepoint/v3" xsi:nil="true"/>
-    <_ip_UnifiedCompliancePolicyProperties xmlns="http://schemas.microsoft.com/sharepoint/v3" xsi:nil="true"/>
-    <_activity xmlns="04b23095-1685-4a20-9a00-18dd000addba" xsi:nil="true"/>
-  </documentManagement>
-</p:properties>
+<file path=customXml/itemProps1.xml><?xml version="1.0" encoding="utf-8"?>
+<ds:datastoreItem xmlns:ds="http://schemas.openxmlformats.org/officeDocument/2006/customXml" ds:itemID="{8A7E37C3-F472-43E6-B22C-355923A29860}">
+  <ds:schemaRefs>
+    <ds:schemaRef ds:uri="http://schemas.microsoft.com/sharepoint/v3/contenttype/forms"/>
+  </ds:schemaRefs>
+</ds:datastoreItem>
 </file>
 
-<file path=customXml/item4.xml><?xml version="1.0" encoding="utf-8"?>
-<?mso-contentType ?>
-<FormTemplates xmlns="http://schemas.microsoft.com/sharepoint/v3/contenttype/forms">
-  <Display>DocumentLibraryForm</Display>
-  <Edit>DocumentLibraryForm</Edit>
-  <New>DocumentLibraryForm</New>
-</FormTemplates>
+<file path=customXml/itemProps2.xml><?xml version="1.0" encoding="utf-8"?>
+<ds:datastoreItem xmlns:ds="http://schemas.openxmlformats.org/officeDocument/2006/customXml" ds:itemID="{CB163F8E-A3E4-4DDB-8C49-DE27801421AB}">
+  <ds:schemaRefs>
+    <ds:schemaRef ds:uri="http://schemas.microsoft.com/office/2006/metadata/properties"/>
+    <ds:schemaRef ds:uri="http://schemas.microsoft.com/office/infopath/2007/PartnerControls"/>
+    <ds:schemaRef ds:uri="http://schemas.microsoft.com/sharepoint/v3"/>
+    <ds:schemaRef ds:uri="04b23095-1685-4a20-9a00-18dd000addba"/>
+  </ds:schemaRefs>
+</ds:datastoreItem>
 </file>
 
-<file path=customXml/itemProps1.xml><?xml version="1.0" encoding="utf-8"?>
+<file path=customXml/itemProps3.xml><?xml version="1.0" encoding="utf-8"?>
 <ds:datastoreItem xmlns:ds="http://schemas.openxmlformats.org/officeDocument/2006/customXml" ds:itemID="{F0C17D8F-CBDD-4914-A18B-1452EAE32B3C}">
   <ds:schemaRefs>
     <ds:schemaRef ds:uri="http://schemas.openxmlformats.org/officeDocument/2006/bibliography"/>
@@ -25238,7 +25308,7 @@
 </ds:datastoreItem>
 </file>
 
-<file path=customXml/itemProps2.xml><?xml version="1.0" encoding="utf-8"?>
+<file path=customXml/itemProps4.xml><?xml version="1.0" encoding="utf-8"?>
 <ds:datastoreItem xmlns:ds="http://schemas.openxmlformats.org/officeDocument/2006/customXml" ds:itemID="{96A16B6C-3FBC-442D-8FA0-138CD139333E}">
   <ds:schemaRefs>
     <ds:schemaRef ds:uri="http://schemas.microsoft.com/office/2006/metadata/contentType"/>
@@ -25256,23 +25326,4 @@
     <ds:schemaRef ds:uri="http://schemas.microsoft.com/internal/obd"/>
   </ds:schemaRefs>
 </ds:datastoreItem>
-</file>
-
-<file path=customXml/itemProps3.xml><?xml version="1.0" encoding="utf-8"?>
-<ds:datastoreItem xmlns:ds="http://schemas.openxmlformats.org/officeDocument/2006/customXml" ds:itemID="{CB163F8E-A3E4-4DDB-8C49-DE27801421AB}">
-  <ds:schemaRefs>
-    <ds:schemaRef ds:uri="http://schemas.microsoft.com/office/2006/metadata/properties"/>
-    <ds:schemaRef ds:uri="http://schemas.microsoft.com/office/infopath/2007/PartnerControls"/>
-    <ds:schemaRef ds:uri="http://schemas.microsoft.com/sharepoint/v3"/>
-    <ds:schemaRef ds:uri="04b23095-1685-4a20-9a00-18dd000addba"/>
-  </ds:schemaRefs>
-</ds:datastoreItem>
-</file>
-
-<file path=customXml/itemProps4.xml><?xml version="1.0" encoding="utf-8"?>
-<ds:datastoreItem xmlns:ds="http://schemas.openxmlformats.org/officeDocument/2006/customXml" ds:itemID="{8A7E37C3-F472-43E6-B22C-355923A29860}">
-  <ds:schemaRefs>
-    <ds:schemaRef ds:uri="http://schemas.microsoft.com/sharepoint/v3/contenttype/forms"/>
-  </ds:schemaRefs>
-</ds:datastoreItem>
 </file>